--- a/agile-dev-studio/assets/project-packet.docx
+++ b/agile-dev-studio/assets/project-packet.docx
@@ -4,1908 +4,1170 @@
   <w:body>
     <w:p>
       <w:pPr>
-        <w:spacing w:before="100" w:beforeAutospacing="1" w:after="100" w:afterAutospacing="1" w:line="240" w:lineRule="auto"/>
-        <w:rPr>
-          <w:rFonts w:ascii="Calibri" w:hAnsi="Calibri" w:cs="Calibri"/>
+        <w:jc w:val="center"/>
+        <w:rPr>
+          <w:rFonts w:ascii="Arial" w:hAnsi="Arial" w:cs="Arial"/>
           <w:b/>
           <w:bCs/>
-        </w:rPr>
-      </w:pPr>
-      <w:r>
-        <w:rPr>
-          <w:rFonts w:ascii="Calibri" w:hAnsi="Calibri" w:cs="Calibri"/>
+          <w:sz w:val="36"/>
+          <w:szCs w:val="36"/>
+        </w:rPr>
+      </w:pPr>
+      <w:r>
+        <w:rPr>
+          <w:rFonts w:ascii="Arial" w:hAnsi="Arial" w:cs="Arial"/>
           <w:b/>
           <w:bCs/>
-        </w:rPr>
-        <w:t>The Agile Dev Studio</w:t>
+          <w:sz w:val="36"/>
+          <w:szCs w:val="36"/>
+        </w:rPr>
+        <w:t>PROJECT PLANNER: The Agile Dev Studio</w:t>
       </w:r>
     </w:p>
     <w:p>
       <w:pPr>
-        <w:spacing w:before="100" w:beforeAutospacing="1" w:after="100" w:afterAutospacing="1" w:line="240" w:lineRule="auto"/>
-        <w:rPr>
-          <w:rFonts w:ascii="Calibri" w:hAnsi="Calibri" w:cs="Calibri"/>
+        <w:jc w:val="center"/>
+        <w:rPr>
+          <w:rFonts w:ascii="Arial" w:hAnsi="Arial" w:cs="Arial"/>
           <w:b/>
           <w:bCs/>
         </w:rPr>
       </w:pPr>
       <w:r>
         <w:rPr>
-          <w:rFonts w:ascii="Calibri" w:hAnsi="Calibri" w:cs="Calibri"/>
+          <w:rFonts w:ascii="Arial" w:hAnsi="Arial" w:cs="Arial"/>
           <w:b/>
           <w:bCs/>
         </w:rPr>
-        <w:t>From Concept to MVP</w:t>
+        <w:t>Module: Programming &amp; Software Development (MVP Sprint)</w:t>
       </w:r>
     </w:p>
     <w:p>
       <w:pPr>
-        <w:spacing w:before="100" w:beforeAutospacing="1" w:after="100" w:afterAutospacing="1" w:line="240" w:lineRule="auto"/>
-        <w:rPr>
-          <w:rFonts w:ascii="Calibri" w:hAnsi="Calibri" w:cs="Calibri"/>
-        </w:rPr>
-      </w:pPr>
-      <w:r>
-        <w:rPr>
-          <w:rFonts w:ascii="Calibri" w:hAnsi="Calibri" w:cs="Calibri"/>
+        <w:rPr>
+          <w:rFonts w:ascii="Arial" w:hAnsi="Arial" w:cs="Arial"/>
+        </w:rPr>
+      </w:pPr>
+      <w:r>
+        <w:rPr>
+          <w:rFonts w:ascii="Arial" w:hAnsi="Arial" w:cs="Arial"/>
           <w:b/>
           <w:bCs/>
         </w:rPr>
-        <w:t>CTE Pathway:</w:t>
-      </w:r>
-      <w:r>
-        <w:rPr>
-          <w:rFonts w:ascii="Calibri" w:hAnsi="Calibri" w:cs="Calibri"/>
-        </w:rPr>
-        <w:t xml:space="preserve"> Programming &amp; Software Development</w:t>
+        <w:t>School:</w:t>
+      </w:r>
+      <w:r>
+        <w:rPr>
+          <w:rFonts w:ascii="Arial" w:hAnsi="Arial" w:cs="Arial"/>
+        </w:rPr>
+        <w:t xml:space="preserve"> __________________________ | </w:t>
+      </w:r>
+      <w:r>
+        <w:rPr>
+          <w:rFonts w:ascii="Arial" w:hAnsi="Arial" w:cs="Arial"/>
+          <w:b/>
+          <w:bCs/>
+        </w:rPr>
+        <w:t>Teacher:</w:t>
+      </w:r>
+      <w:r>
+        <w:rPr>
+          <w:rFonts w:ascii="Arial" w:hAnsi="Arial" w:cs="Arial"/>
+        </w:rPr>
+        <w:t xml:space="preserve"> _________________________</w:t>
       </w:r>
     </w:p>
     <w:p>
       <w:pPr>
-        <w:spacing w:before="100" w:beforeAutospacing="1" w:after="100" w:afterAutospacing="1" w:line="240" w:lineRule="auto"/>
-        <w:rPr>
-          <w:rFonts w:ascii="Calibri" w:hAnsi="Calibri" w:cs="Calibri"/>
-        </w:rPr>
-      </w:pPr>
-      <w:r>
-        <w:rPr>
-          <w:rFonts w:ascii="Calibri" w:hAnsi="Calibri" w:cs="Calibri"/>
+        <w:rPr>
+          <w:rFonts w:ascii="Arial" w:hAnsi="Arial" w:cs="Arial"/>
+        </w:rPr>
+      </w:pPr>
+      <w:r>
+        <w:rPr>
+          <w:rFonts w:ascii="Arial" w:hAnsi="Arial" w:cs="Arial"/>
           <w:b/>
           <w:bCs/>
         </w:rPr>
-        <w:t>School:</w:t>
-      </w:r>
-      <w:r>
-        <w:rPr>
-          <w:rFonts w:ascii="Calibri" w:hAnsi="Calibri" w:cs="Calibri"/>
-        </w:rPr>
-        <w:t xml:space="preserve"> ______________________________</w:t>
-      </w:r>
-      <w:r>
-        <w:rPr>
-          <w:rFonts w:ascii="Calibri" w:hAnsi="Calibri" w:cs="Calibri"/>
-        </w:rPr>
-        <w:br/>
-      </w:r>
-      <w:r>
-        <w:rPr>
-          <w:rFonts w:ascii="Calibri" w:hAnsi="Calibri" w:cs="Calibri"/>
+        <w:t>Project Dates:</w:t>
+      </w:r>
+      <w:r>
+        <w:rPr>
+          <w:rFonts w:ascii="Arial" w:hAnsi="Arial" w:cs="Arial"/>
+        </w:rPr>
+        <w:t xml:space="preserve"> ____________________ | </w:t>
+      </w:r>
+      <w:r>
+        <w:rPr>
+          <w:rFonts w:ascii="Arial" w:hAnsi="Arial" w:cs="Arial"/>
           <w:b/>
           <w:bCs/>
         </w:rPr>
-        <w:t>Teacher:</w:t>
-      </w:r>
-      <w:r>
-        <w:rPr>
-          <w:rFonts w:ascii="Calibri" w:hAnsi="Calibri" w:cs="Calibri"/>
-        </w:rPr>
-        <w:t xml:space="preserve"> _____________________________</w:t>
-      </w:r>
-      <w:r>
-        <w:rPr>
-          <w:rFonts w:ascii="Calibri" w:hAnsi="Calibri" w:cs="Calibri"/>
-        </w:rPr>
-        <w:br/>
-      </w:r>
-      <w:r>
-        <w:rPr>
-          <w:rFonts w:ascii="Calibri" w:hAnsi="Calibri" w:cs="Calibri"/>
+        <w:t>Pathway:</w:t>
+      </w:r>
+      <w:r>
+        <w:rPr>
+          <w:rFonts w:ascii="Arial" w:hAnsi="Arial" w:cs="Arial"/>
+        </w:rPr>
+        <w:t xml:space="preserve"> CTE Computer Science / SWD</w:t>
+      </w:r>
+    </w:p>
+    <w:p>
+      <w:pPr>
+        <w:rPr>
+          <w:rFonts w:ascii="Arial" w:hAnsi="Arial" w:cs="Arial"/>
+        </w:rPr>
+      </w:pPr>
+      <w:r>
+        <w:rPr>
+          <w:rFonts w:ascii="Arial" w:hAnsi="Arial" w:cs="Arial"/>
+        </w:rPr>
+        <w:pict w14:anchorId="0B5DEDEA">
+          <v:rect id="_x0000_i1025" style="width:0;height:1.5pt" o:hralign="center" o:hrstd="t" o:hr="t" fillcolor="#a0a0a0" stroked="f"/>
+        </w:pict>
+      </w:r>
+    </w:p>
+    <w:p>
+      <w:pPr>
+        <w:rPr>
+          <w:rFonts w:ascii="Arial" w:hAnsi="Arial" w:cs="Arial"/>
           <w:b/>
           <w:bCs/>
-        </w:rPr>
-        <w:t>Project Dates:</w:t>
-      </w:r>
-      <w:r>
-        <w:rPr>
-          <w:rFonts w:ascii="Calibri" w:hAnsi="Calibri" w:cs="Calibri"/>
-        </w:rPr>
-        <w:t xml:space="preserve"> ________________________</w:t>
-      </w:r>
-      <w:r>
-        <w:rPr>
-          <w:rFonts w:ascii="Calibri" w:hAnsi="Calibri" w:cs="Calibri"/>
-        </w:rPr>
-        <w:br/>
-      </w:r>
-      <w:r>
-        <w:rPr>
-          <w:rFonts w:ascii="Calibri" w:hAnsi="Calibri" w:cs="Calibri"/>
+          <w:sz w:val="28"/>
+          <w:szCs w:val="28"/>
+        </w:rPr>
+      </w:pPr>
+      <w:r>
+        <w:rPr>
+          <w:rFonts w:ascii="Arial" w:hAnsi="Arial" w:cs="Arial"/>
           <w:b/>
           <w:bCs/>
-        </w:rPr>
-        <w:t>Grade Level:</w:t>
-      </w:r>
-      <w:r>
-        <w:rPr>
-          <w:rFonts w:ascii="Calibri" w:hAnsi="Calibri" w:cs="Calibri"/>
-        </w:rPr>
-        <w:t xml:space="preserve"> 9–12</w:t>
-      </w:r>
-      <w:r>
-        <w:rPr>
-          <w:rFonts w:ascii="Calibri" w:hAnsi="Calibri" w:cs="Calibri"/>
-        </w:rPr>
-        <w:br/>
-      </w:r>
-      <w:r>
-        <w:rPr>
-          <w:rFonts w:ascii="Calibri" w:hAnsi="Calibri" w:cs="Calibri"/>
+          <w:sz w:val="28"/>
+          <w:szCs w:val="28"/>
+        </w:rPr>
+        <w:t>I. PROJECT OVERVIEW</w:t>
+      </w:r>
+    </w:p>
+    <w:p>
+      <w:pPr>
+        <w:rPr>
+          <w:rFonts w:ascii="Arial" w:hAnsi="Arial" w:cs="Arial"/>
+        </w:rPr>
+      </w:pPr>
+      <w:r>
+        <w:rPr>
+          <w:rFonts w:ascii="Arial" w:hAnsi="Arial" w:cs="Arial"/>
+        </w:rPr>
+        <w:t xml:space="preserve">You are working as a </w:t>
+      </w:r>
+      <w:r>
+        <w:rPr>
+          <w:rFonts w:ascii="Arial" w:hAnsi="Arial" w:cs="Arial"/>
           <w:b/>
           <w:bCs/>
         </w:rPr>
-        <w:t>Duration:</w:t>
-      </w:r>
-      <w:r>
-        <w:rPr>
-          <w:rFonts w:ascii="Calibri" w:hAnsi="Calibri" w:cs="Calibri"/>
-        </w:rPr>
-        <w:t xml:space="preserve"> 4–6 weeks</w:t>
-      </w:r>
-      <w:r>
-        <w:rPr>
-          <w:rFonts w:ascii="Calibri" w:hAnsi="Calibri" w:cs="Calibri"/>
-        </w:rPr>
-        <w:br/>
-      </w:r>
-      <w:r>
-        <w:rPr>
-          <w:rFonts w:ascii="Calibri" w:hAnsi="Calibri" w:cs="Calibri"/>
+        <w:t>Junior Software Development Team</w:t>
+      </w:r>
+      <w:r>
+        <w:rPr>
+          <w:rFonts w:ascii="Arial" w:hAnsi="Arial" w:cs="Arial"/>
+        </w:rPr>
+        <w:t xml:space="preserve">. Your mission is to move a concept from a "User Need" to a </w:t>
+      </w:r>
+      <w:r>
+        <w:rPr>
+          <w:rFonts w:ascii="Arial" w:hAnsi="Arial" w:cs="Arial"/>
           <w:b/>
           <w:bCs/>
         </w:rPr>
-        <w:t>Instructional Model:</w:t>
-      </w:r>
-      <w:r>
-        <w:rPr>
-          <w:rFonts w:ascii="Calibri" w:hAnsi="Calibri" w:cs="Calibri"/>
-        </w:rPr>
-        <w:t xml:space="preserve"> Project-Based Learning (PBL)</w:t>
+        <w:t>Minimum Viable Product (MVP)</w:t>
+      </w:r>
+      <w:r>
+        <w:rPr>
+          <w:rFonts w:ascii="Arial" w:hAnsi="Arial" w:cs="Arial"/>
+        </w:rPr>
+        <w:t xml:space="preserve">. You will be graded not just on the code that works, but on the </w:t>
+      </w:r>
+      <w:r>
+        <w:rPr>
+          <w:rFonts w:ascii="Arial" w:hAnsi="Arial" w:cs="Arial"/>
+          <w:b/>
+          <w:bCs/>
+        </w:rPr>
+        <w:t>professional process</w:t>
+      </w:r>
+      <w:r>
+        <w:rPr>
+          <w:rFonts w:ascii="Arial" w:hAnsi="Arial" w:cs="Arial"/>
+        </w:rPr>
+        <w:t xml:space="preserve"> you use to build it.</w:t>
       </w:r>
     </w:p>
     <w:p>
       <w:pPr>
-        <w:spacing w:before="100" w:beforeAutospacing="1" w:after="100" w:afterAutospacing="1" w:line="240" w:lineRule="auto"/>
-        <w:rPr>
-          <w:rFonts w:ascii="Calibri" w:hAnsi="Calibri" w:cs="Calibri"/>
+        <w:rPr>
+          <w:rFonts w:ascii="Arial" w:hAnsi="Arial" w:cs="Arial"/>
           <w:b/>
           <w:bCs/>
-        </w:rPr>
-      </w:pPr>
-      <w:r>
-        <w:rPr>
-          <w:rFonts w:ascii="Calibri" w:hAnsi="Calibri" w:cs="Calibri"/>
+          <w:sz w:val="28"/>
+          <w:szCs w:val="28"/>
+        </w:rPr>
+      </w:pPr>
+      <w:r>
+        <w:rPr>
+          <w:rFonts w:ascii="Arial" w:hAnsi="Arial" w:cs="Arial"/>
           <w:b/>
           <w:bCs/>
-        </w:rPr>
-        <w:t>Project Overview</w:t>
+          <w:sz w:val="28"/>
+          <w:szCs w:val="28"/>
+        </w:rPr>
+        <w:t>II. SCOPE OF WORK (The "What")</w:t>
       </w:r>
     </w:p>
     <w:p>
       <w:pPr>
-        <w:spacing w:before="100" w:beforeAutospacing="1" w:after="100" w:afterAutospacing="1" w:line="240" w:lineRule="auto"/>
-        <w:rPr>
-          <w:rFonts w:ascii="Calibri" w:hAnsi="Calibri" w:cs="Calibri"/>
-        </w:rPr>
-      </w:pPr>
-      <w:r>
-        <w:rPr>
-          <w:rFonts w:ascii="Calibri" w:hAnsi="Calibri" w:cs="Calibri"/>
-        </w:rPr>
-        <w:t xml:space="preserve">In this project, students work as a junior software development team to solve a real-world digital problem for a community partner. The goal is to transform an initial idea into a functional </w:t>
-      </w:r>
-      <w:r>
-        <w:rPr>
-          <w:rFonts w:ascii="Calibri" w:hAnsi="Calibri" w:cs="Calibri"/>
+        <w:rPr>
+          <w:rFonts w:ascii="Arial" w:hAnsi="Arial" w:cs="Arial"/>
+        </w:rPr>
+      </w:pPr>
+      <w:r>
+        <w:rPr>
+          <w:rFonts w:ascii="Arial" w:hAnsi="Arial" w:cs="Arial"/>
+        </w:rPr>
+        <w:t>You will build a functional web application. Your scope is intentionally limited to ensure high-quality code. Choose one:</w:t>
+      </w:r>
+    </w:p>
+    <w:p>
+      <w:pPr>
+        <w:numPr>
+          <w:ilvl w:val="0"/>
+          <w:numId w:val="17"/>
+        </w:numPr>
+        <w:rPr>
+          <w:rFonts w:ascii="Arial" w:hAnsi="Arial" w:cs="Arial"/>
+          <w:sz w:val="22"/>
+          <w:szCs w:val="22"/>
+        </w:rPr>
+      </w:pPr>
+      <w:r>
+        <w:rPr>
+          <w:rFonts w:ascii="Arial" w:hAnsi="Arial" w:cs="Arial"/>
           <w:b/>
           <w:bCs/>
-        </w:rPr>
-        <w:t>Minimum Viable Product (MVP)</w:t>
-      </w:r>
-      <w:r>
-        <w:rPr>
-          <w:rFonts w:ascii="Calibri" w:hAnsi="Calibri" w:cs="Calibri"/>
-        </w:rPr>
-        <w:t xml:space="preserve"> using professional workflows and industry-inspired practices.</w:t>
+          <w:sz w:val="22"/>
+          <w:szCs w:val="22"/>
+        </w:rPr>
+        <w:t>School Management:</w:t>
+      </w:r>
+      <w:r>
+        <w:rPr>
+          <w:rFonts w:ascii="Arial" w:hAnsi="Arial" w:cs="Arial"/>
+          <w:sz w:val="22"/>
+          <w:szCs w:val="22"/>
+        </w:rPr>
+        <w:t xml:space="preserve"> Club sign-up or event tracker.</w:t>
       </w:r>
     </w:p>
     <w:p>
       <w:pPr>
-        <w:spacing w:before="100" w:beforeAutospacing="1" w:after="100" w:afterAutospacing="1" w:line="240" w:lineRule="auto"/>
-        <w:rPr>
-          <w:rFonts w:ascii="Calibri" w:hAnsi="Calibri" w:cs="Calibri"/>
-        </w:rPr>
-      </w:pPr>
-      <w:r>
-        <w:rPr>
-          <w:rFonts w:ascii="Calibri" w:hAnsi="Calibri" w:cs="Calibri"/>
-        </w:rPr>
-        <w:t>Students focus not only on writing code, but also on planning, collaboration, documentation, and reflection. The project is fully teacher-guided and designed for mixed-ability classrooms.</w:t>
+        <w:numPr>
+          <w:ilvl w:val="0"/>
+          <w:numId w:val="17"/>
+        </w:numPr>
+        <w:rPr>
+          <w:rFonts w:ascii="Arial" w:hAnsi="Arial" w:cs="Arial"/>
+          <w:sz w:val="22"/>
+          <w:szCs w:val="22"/>
+        </w:rPr>
+      </w:pPr>
+      <w:r>
+        <w:rPr>
+          <w:rFonts w:ascii="Arial" w:hAnsi="Arial" w:cs="Arial"/>
+          <w:b/>
+          <w:bCs/>
+          <w:sz w:val="22"/>
+          <w:szCs w:val="22"/>
+        </w:rPr>
+        <w:t>Community Utility:</w:t>
+      </w:r>
+      <w:r>
+        <w:rPr>
+          <w:rFonts w:ascii="Arial" w:hAnsi="Arial" w:cs="Arial"/>
+          <w:sz w:val="22"/>
+          <w:szCs w:val="22"/>
+        </w:rPr>
+        <w:t xml:space="preserve"> Simple inventory or service request form.</w:t>
       </w:r>
     </w:p>
     <w:p>
       <w:pPr>
-        <w:spacing w:before="100" w:beforeAutospacing="1" w:after="100" w:afterAutospacing="1" w:line="240" w:lineRule="auto"/>
-        <w:rPr>
-          <w:rFonts w:ascii="Calibri" w:hAnsi="Calibri" w:cs="Calibri"/>
-        </w:rPr>
-      </w:pPr>
-      <w:r>
-        <w:rPr>
-          <w:rFonts w:ascii="Calibri" w:hAnsi="Calibri" w:cs="Calibri"/>
-        </w:rPr>
-        <w:pict w14:anchorId="0DC543F1">
-          <v:rect id="_x0000_i1091" style="width:0;height:1.5pt" o:hralign="center" o:hrstd="t" o:hr="t" fillcolor="#a0a0a0" stroked="f"/>
-        </w:pict>
+        <w:numPr>
+          <w:ilvl w:val="0"/>
+          <w:numId w:val="17"/>
+        </w:numPr>
+        <w:rPr>
+          <w:rFonts w:ascii="Arial" w:hAnsi="Arial" w:cs="Arial"/>
+          <w:sz w:val="22"/>
+          <w:szCs w:val="22"/>
+        </w:rPr>
+      </w:pPr>
+      <w:r>
+        <w:rPr>
+          <w:rFonts w:ascii="Arial" w:hAnsi="Arial" w:cs="Arial"/>
+          <w:b/>
+          <w:bCs/>
+          <w:sz w:val="22"/>
+          <w:szCs w:val="22"/>
+        </w:rPr>
+        <w:t>Data Tool:</w:t>
+      </w:r>
+      <w:r>
+        <w:rPr>
+          <w:rFonts w:ascii="Arial" w:hAnsi="Arial" w:cs="Arial"/>
+          <w:sz w:val="22"/>
+          <w:szCs w:val="22"/>
+        </w:rPr>
+        <w:t xml:space="preserve"> Personal finance or goal-tracking interface.</w:t>
       </w:r>
     </w:p>
     <w:p>
       <w:pPr>
-        <w:spacing w:before="100" w:beforeAutospacing="1" w:after="100" w:afterAutospacing="1" w:line="240" w:lineRule="auto"/>
-        <w:rPr>
-          <w:rFonts w:ascii="Calibri" w:hAnsi="Calibri" w:cs="Calibri"/>
+        <w:rPr>
+          <w:rFonts w:ascii="Arial" w:hAnsi="Arial" w:cs="Arial"/>
+        </w:rPr>
+      </w:pPr>
+      <w:r>
+        <w:rPr>
+          <w:rFonts w:ascii="Arial" w:hAnsi="Arial" w:cs="Arial"/>
+        </w:rPr>
+        <w:pict w14:anchorId="2D7CDAF0">
+          <v:rect id="_x0000_i1026" style="width:0;height:1.5pt" o:hralign="center" o:hrstd="t" o:hr="t" fillcolor="#a0a0a0" stroked="f"/>
+        </w:pict>
+      </w:r>
+    </w:p>
+    <w:p>
+      <w:pPr>
+        <w:rPr>
+          <w:rFonts w:ascii="Arial" w:hAnsi="Arial" w:cs="Arial"/>
           <w:b/>
           <w:bCs/>
-        </w:rPr>
-      </w:pPr>
-      <w:r>
-        <w:rPr>
-          <w:rFonts w:ascii="Calibri" w:hAnsi="Calibri" w:cs="Calibri"/>
+          <w:sz w:val="28"/>
+          <w:szCs w:val="28"/>
+        </w:rPr>
+      </w:pPr>
+      <w:r>
+        <w:rPr>
+          <w:rFonts w:ascii="Arial" w:hAnsi="Arial" w:cs="Arial"/>
           <w:b/>
           <w:bCs/>
-        </w:rPr>
-        <w:t>What You Will Build</w:t>
+          <w:sz w:val="28"/>
+          <w:szCs w:val="28"/>
+        </w:rPr>
+        <w:t>III. PROJECT PHASES &amp; MANDATORY CHECKPOINTS</w:t>
       </w:r>
     </w:p>
     <w:p>
       <w:pPr>
-        <w:spacing w:before="100" w:beforeAutospacing="1" w:after="100" w:afterAutospacing="1" w:line="240" w:lineRule="auto"/>
-        <w:rPr>
-          <w:rFonts w:ascii="Calibri" w:hAnsi="Calibri" w:cs="Calibri"/>
-        </w:rPr>
-      </w:pPr>
-      <w:r>
-        <w:rPr>
-          <w:rFonts w:ascii="Calibri" w:hAnsi="Calibri" w:cs="Calibri"/>
-        </w:rPr>
-        <w:t xml:space="preserve">You will design and develop a </w:t>
-      </w:r>
-      <w:r>
-        <w:rPr>
-          <w:rFonts w:ascii="Calibri" w:hAnsi="Calibri" w:cs="Calibri"/>
+        <w:rPr>
+          <w:rFonts w:ascii="Arial" w:hAnsi="Arial" w:cs="Arial"/>
+        </w:rPr>
+      </w:pPr>
+      <w:r>
+        <w:rPr>
+          <w:rFonts w:ascii="Arial" w:hAnsi="Arial" w:cs="Arial"/>
+          <w:i/>
+          <w:iCs/>
+        </w:rPr>
+        <w:t>You must receive a teacher signature at each checkpoint before moving to the next phase.</w:t>
+      </w:r>
+    </w:p>
+    <w:p>
+      <w:pPr>
+        <w:rPr>
+          <w:rFonts w:ascii="Arial" w:hAnsi="Arial" w:cs="Arial"/>
+        </w:rPr>
+      </w:pPr>
+      <w:r>
+        <w:rPr>
+          <w:rFonts w:ascii="Arial" w:hAnsi="Arial" w:cs="Arial"/>
           <w:b/>
           <w:bCs/>
         </w:rPr>
-        <w:t>working web application</w:t>
-      </w:r>
-      <w:r>
-        <w:rPr>
-          <w:rFonts w:ascii="Calibri" w:hAnsi="Calibri" w:cs="Calibri"/>
-        </w:rPr>
-        <w:t xml:space="preserve"> that solves one clearly defined user need.</w:t>
-      </w:r>
-      <w:r>
-        <w:rPr>
-          <w:rFonts w:ascii="Calibri" w:hAnsi="Calibri" w:cs="Calibri"/>
-        </w:rPr>
-        <w:br/>
-        <w:t>Examples include:</w:t>
+        <w:t>Phase 1: Discovery &amp; Design (The Blueprint)</w:t>
       </w:r>
     </w:p>
     <w:p>
       <w:pPr>
         <w:numPr>
           <w:ilvl w:val="0"/>
-          <w:numId w:val="1"/>
+          <w:numId w:val="18"/>
         </w:numPr>
-        <w:spacing w:before="100" w:beforeAutospacing="1" w:after="100" w:afterAutospacing="1" w:line="240" w:lineRule="auto"/>
-        <w:rPr>
-          <w:rFonts w:ascii="Calibri" w:hAnsi="Calibri" w:cs="Calibri"/>
-        </w:rPr>
-      </w:pPr>
-      <w:r>
-        <w:rPr>
-          <w:rFonts w:ascii="Calibri" w:hAnsi="Calibri" w:cs="Calibri"/>
-        </w:rPr>
-        <w:t>A school club sign-up and management tool</w:t>
+        <w:rPr>
+          <w:rFonts w:ascii="Arial" w:hAnsi="Arial" w:cs="Arial"/>
+        </w:rPr>
+      </w:pPr>
+      <w:r>
+        <w:rPr>
+          <w:rFonts w:ascii="Arial" w:hAnsi="Arial" w:cs="Arial"/>
+        </w:rPr>
+        <w:t>Define the Target User &amp; "User Stories."</w:t>
       </w:r>
     </w:p>
     <w:p>
       <w:pPr>
         <w:numPr>
           <w:ilvl w:val="0"/>
-          <w:numId w:val="1"/>
+          <w:numId w:val="18"/>
         </w:numPr>
-        <w:spacing w:before="100" w:beforeAutospacing="1" w:after="100" w:afterAutospacing="1" w:line="240" w:lineRule="auto"/>
-        <w:rPr>
-          <w:rFonts w:ascii="Calibri" w:hAnsi="Calibri" w:cs="Calibri"/>
-        </w:rPr>
-      </w:pPr>
-      <w:r>
-        <w:rPr>
-          <w:rFonts w:ascii="Calibri" w:hAnsi="Calibri" w:cs="Calibri"/>
-        </w:rPr>
-        <w:t>A simple inventory or tracking system</w:t>
+        <w:rPr>
+          <w:rFonts w:ascii="Arial" w:hAnsi="Arial" w:cs="Arial"/>
+        </w:rPr>
+      </w:pPr>
+      <w:r>
+        <w:rPr>
+          <w:rFonts w:ascii="Arial" w:hAnsi="Arial" w:cs="Arial"/>
+        </w:rPr>
+        <w:t>Create wireframe sketches of the UI.</w:t>
       </w:r>
     </w:p>
     <w:p>
       <w:pPr>
         <w:numPr>
           <w:ilvl w:val="0"/>
-          <w:numId w:val="1"/>
+          <w:numId w:val="18"/>
         </w:numPr>
-        <w:spacing w:before="100" w:beforeAutospacing="1" w:after="100" w:afterAutospacing="1" w:line="240" w:lineRule="auto"/>
-        <w:rPr>
-          <w:rFonts w:ascii="Calibri" w:hAnsi="Calibri" w:cs="Calibri"/>
-        </w:rPr>
-      </w:pPr>
-      <w:r>
-        <w:rPr>
-          <w:rFonts w:ascii="Calibri" w:hAnsi="Calibri" w:cs="Calibri"/>
-        </w:rPr>
-        <w:t>A basic service request or form-based application</w:t>
+        <w:rPr>
+          <w:rFonts w:ascii="Arial" w:hAnsi="Arial" w:cs="Arial"/>
+        </w:rPr>
+      </w:pPr>
+      <w:r>
+        <w:rPr>
+          <w:rFonts w:ascii="Arial" w:hAnsi="Arial" w:cs="Arial"/>
+          <w:b/>
+          <w:bCs/>
+        </w:rPr>
+        <w:t>CHECKPOINT 1:</w:t>
+      </w:r>
+      <w:r>
+        <w:rPr>
+          <w:rFonts w:ascii="Arial" w:hAnsi="Arial" w:cs="Arial"/>
+        </w:rPr>
+        <w:t xml:space="preserve"> Design Review &amp; Scope Approval [Teacher Initial: ____]</w:t>
       </w:r>
     </w:p>
     <w:p>
       <w:pPr>
-        <w:spacing w:before="100" w:beforeAutospacing="1" w:after="100" w:afterAutospacing="1" w:line="240" w:lineRule="auto"/>
-        <w:rPr>
-          <w:rFonts w:ascii="Calibri" w:hAnsi="Calibri" w:cs="Calibri"/>
-        </w:rPr>
-      </w:pPr>
-      <w:r>
-        <w:rPr>
-          <w:rFonts w:ascii="Calibri" w:hAnsi="Calibri" w:cs="Calibri"/>
-        </w:rPr>
-        <w:t>The scope is intentionally limited to ensure depth, clarity, and success.</w:t>
+        <w:rPr>
+          <w:rFonts w:ascii="Arial" w:hAnsi="Arial" w:cs="Arial"/>
+        </w:rPr>
+      </w:pPr>
+      <w:r>
+        <w:rPr>
+          <w:rFonts w:ascii="Arial" w:hAnsi="Arial" w:cs="Arial"/>
+          <w:b/>
+          <w:bCs/>
+        </w:rPr>
+        <w:t>Phase 2: Development Sprints (The Build)</w:t>
       </w:r>
     </w:p>
     <w:p>
       <w:pPr>
-        <w:spacing w:before="100" w:beforeAutospacing="1" w:after="100" w:afterAutospacing="1" w:line="240" w:lineRule="auto"/>
-        <w:rPr>
-          <w:rFonts w:ascii="Calibri" w:hAnsi="Calibri" w:cs="Calibri"/>
-        </w:rPr>
-      </w:pPr>
-      <w:r>
-        <w:rPr>
-          <w:rFonts w:ascii="Calibri" w:hAnsi="Calibri" w:cs="Calibri"/>
-        </w:rPr>
-        <w:pict w14:anchorId="63CC31D7">
-          <v:rect id="_x0000_i1092" style="width:0;height:1.5pt" o:hralign="center" o:hrstd="t" o:hr="t" fillcolor="#a0a0a0" stroked="f"/>
-        </w:pict>
+        <w:numPr>
+          <w:ilvl w:val="0"/>
+          <w:numId w:val="19"/>
+        </w:numPr>
+        <w:rPr>
+          <w:rFonts w:ascii="Arial" w:hAnsi="Arial" w:cs="Arial"/>
+          <w:sz w:val="22"/>
+          <w:szCs w:val="22"/>
+        </w:rPr>
+      </w:pPr>
+      <w:r>
+        <w:rPr>
+          <w:rFonts w:ascii="Arial" w:hAnsi="Arial" w:cs="Arial"/>
+          <w:sz w:val="22"/>
+          <w:szCs w:val="22"/>
+        </w:rPr>
+        <w:t>Setup GitHub Repo &amp; Kanban Board.</w:t>
       </w:r>
     </w:p>
     <w:p>
       <w:pPr>
-        <w:spacing w:before="100" w:beforeAutospacing="1" w:after="100" w:afterAutospacing="1" w:line="240" w:lineRule="auto"/>
-        <w:rPr>
-          <w:rFonts w:ascii="Calibri" w:hAnsi="Calibri" w:cs="Calibri"/>
+        <w:numPr>
+          <w:ilvl w:val="0"/>
+          <w:numId w:val="19"/>
+        </w:numPr>
+        <w:rPr>
+          <w:rFonts w:ascii="Arial" w:hAnsi="Arial" w:cs="Arial"/>
+          <w:sz w:val="22"/>
+          <w:szCs w:val="22"/>
+        </w:rPr>
+      </w:pPr>
+      <w:r>
+        <w:rPr>
+          <w:rFonts w:ascii="Arial" w:hAnsi="Arial" w:cs="Arial"/>
+          <w:sz w:val="22"/>
+          <w:szCs w:val="22"/>
+        </w:rPr>
+        <w:t>Implement core features in 1-week sprints.</w:t>
+      </w:r>
+    </w:p>
+    <w:p>
+      <w:pPr>
+        <w:numPr>
+          <w:ilvl w:val="0"/>
+          <w:numId w:val="19"/>
+        </w:numPr>
+        <w:rPr>
+          <w:rFonts w:ascii="Arial" w:hAnsi="Arial" w:cs="Arial"/>
+          <w:sz w:val="22"/>
+          <w:szCs w:val="22"/>
+        </w:rPr>
+      </w:pPr>
+      <w:r>
+        <w:rPr>
+          <w:rFonts w:ascii="Arial" w:hAnsi="Arial" w:cs="Arial"/>
+          <w:sz w:val="22"/>
+          <w:szCs w:val="22"/>
+        </w:rPr>
+        <w:t>Document progress/blockers daily.</w:t>
+      </w:r>
+    </w:p>
+    <w:p>
+      <w:pPr>
+        <w:numPr>
+          <w:ilvl w:val="0"/>
+          <w:numId w:val="19"/>
+        </w:numPr>
+        <w:rPr>
+          <w:rFonts w:ascii="Arial" w:hAnsi="Arial" w:cs="Arial"/>
+          <w:sz w:val="22"/>
+          <w:szCs w:val="22"/>
+        </w:rPr>
+      </w:pPr>
+      <w:r>
+        <w:rPr>
+          <w:rFonts w:ascii="Arial" w:hAnsi="Arial" w:cs="Arial"/>
           <w:b/>
           <w:bCs/>
-        </w:rPr>
-      </w:pPr>
-      <w:r>
-        <w:rPr>
-          <w:rFonts w:ascii="Calibri" w:hAnsi="Calibri" w:cs="Calibri"/>
+          <w:sz w:val="22"/>
+          <w:szCs w:val="22"/>
+        </w:rPr>
+        <w:t>CHECKPOINT 2:</w:t>
+      </w:r>
+      <w:r>
+        <w:rPr>
+          <w:rFonts w:ascii="Arial" w:hAnsi="Arial" w:cs="Arial"/>
+          <w:sz w:val="22"/>
+          <w:szCs w:val="22"/>
+        </w:rPr>
+        <w:t xml:space="preserve"> Mid-Project Code Review [Teacher Initial: ____]</w:t>
+      </w:r>
+    </w:p>
+    <w:p>
+      <w:pPr>
+        <w:rPr>
+          <w:rFonts w:ascii="Arial" w:hAnsi="Arial" w:cs="Arial"/>
+        </w:rPr>
+      </w:pPr>
+      <w:r>
+        <w:rPr>
+          <w:rFonts w:ascii="Arial" w:hAnsi="Arial" w:cs="Arial"/>
           <w:b/>
           <w:bCs/>
         </w:rPr>
-        <w:t>Final Deliverables</w:t>
+        <w:lastRenderedPageBreak/>
+        <w:t>Phase 3: Quality Assurance &amp; Testing (The Polish)</w:t>
       </w:r>
     </w:p>
     <w:p>
       <w:pPr>
-        <w:spacing w:before="100" w:beforeAutospacing="1" w:after="100" w:afterAutospacing="1" w:line="240" w:lineRule="auto"/>
-        <w:rPr>
-          <w:rFonts w:ascii="Calibri" w:hAnsi="Calibri" w:cs="Calibri"/>
-        </w:rPr>
-      </w:pPr>
-      <w:r>
-        <w:rPr>
-          <w:rFonts w:ascii="Calibri" w:hAnsi="Calibri" w:cs="Calibri"/>
-        </w:rPr>
-        <w:t>Each team will submit:</w:t>
+        <w:numPr>
+          <w:ilvl w:val="0"/>
+          <w:numId w:val="20"/>
+        </w:numPr>
+        <w:rPr>
+          <w:rFonts w:ascii="Arial" w:hAnsi="Arial" w:cs="Arial"/>
+          <w:sz w:val="22"/>
+          <w:szCs w:val="22"/>
+        </w:rPr>
+      </w:pPr>
+      <w:r>
+        <w:rPr>
+          <w:rFonts w:ascii="Arial" w:hAnsi="Arial" w:cs="Arial"/>
+          <w:sz w:val="22"/>
+          <w:szCs w:val="22"/>
+        </w:rPr>
+        <w:t>Peer-test another team’s application.</w:t>
       </w:r>
     </w:p>
     <w:p>
       <w:pPr>
         <w:numPr>
           <w:ilvl w:val="0"/>
-          <w:numId w:val="2"/>
+          <w:numId w:val="20"/>
         </w:numPr>
-        <w:spacing w:before="100" w:beforeAutospacing="1" w:after="100" w:afterAutospacing="1" w:line="240" w:lineRule="auto"/>
-        <w:rPr>
-          <w:rFonts w:ascii="Calibri" w:hAnsi="Calibri" w:cs="Calibri"/>
-        </w:rPr>
-      </w:pPr>
-      <w:r>
-        <w:rPr>
-          <w:rFonts w:ascii="Calibri" w:hAnsi="Calibri" w:cs="Calibri"/>
-        </w:rPr>
-        <w:t xml:space="preserve">A </w:t>
-      </w:r>
-      <w:r>
-        <w:rPr>
-          <w:rFonts w:ascii="Calibri" w:hAnsi="Calibri" w:cs="Calibri"/>
+        <w:rPr>
+          <w:rFonts w:ascii="Arial" w:hAnsi="Arial" w:cs="Arial"/>
+          <w:sz w:val="22"/>
+          <w:szCs w:val="22"/>
+        </w:rPr>
+      </w:pPr>
+      <w:r>
+        <w:rPr>
+          <w:rFonts w:ascii="Arial" w:hAnsi="Arial" w:cs="Arial"/>
+          <w:sz w:val="22"/>
+          <w:szCs w:val="22"/>
+        </w:rPr>
+        <w:t>Log bugs and apply fixes.</w:t>
+      </w:r>
+    </w:p>
+    <w:p>
+      <w:pPr>
+        <w:numPr>
+          <w:ilvl w:val="0"/>
+          <w:numId w:val="20"/>
+        </w:numPr>
+        <w:rPr>
+          <w:rFonts w:ascii="Arial" w:hAnsi="Arial" w:cs="Arial"/>
+          <w:sz w:val="22"/>
+          <w:szCs w:val="22"/>
+        </w:rPr>
+      </w:pPr>
+      <w:r>
+        <w:rPr>
+          <w:rFonts w:ascii="Arial" w:hAnsi="Arial" w:cs="Arial"/>
+          <w:sz w:val="22"/>
+          <w:szCs w:val="22"/>
+        </w:rPr>
+        <w:t>Finalize README.md documentation.</w:t>
+      </w:r>
+    </w:p>
+    <w:p>
+      <w:pPr>
+        <w:numPr>
+          <w:ilvl w:val="0"/>
+          <w:numId w:val="20"/>
+        </w:numPr>
+        <w:rPr>
+          <w:rFonts w:ascii="Arial" w:hAnsi="Arial" w:cs="Arial"/>
+          <w:sz w:val="22"/>
+          <w:szCs w:val="22"/>
+        </w:rPr>
+      </w:pPr>
+      <w:r>
+        <w:rPr>
+          <w:rFonts w:ascii="Arial" w:hAnsi="Arial" w:cs="Arial"/>
           <w:b/>
           <w:bCs/>
-        </w:rPr>
-        <w:t>functional web application</w:t>
-      </w:r>
-      <w:r>
-        <w:rPr>
-          <w:rFonts w:ascii="Calibri" w:hAnsi="Calibri" w:cs="Calibri"/>
-        </w:rPr>
-        <w:t xml:space="preserve"> with a user interface and backend logic</w:t>
+          <w:sz w:val="22"/>
+          <w:szCs w:val="22"/>
+        </w:rPr>
+        <w:t>CHECKPOINT 3:</w:t>
+      </w:r>
+      <w:r>
+        <w:rPr>
+          <w:rFonts w:ascii="Arial" w:hAnsi="Arial" w:cs="Arial"/>
+          <w:sz w:val="22"/>
+          <w:szCs w:val="22"/>
+        </w:rPr>
+        <w:t xml:space="preserve"> QA Bug Log Completion [Teacher Initial: ____]</w:t>
       </w:r>
     </w:p>
     <w:p>
       <w:pPr>
+        <w:rPr>
+          <w:rFonts w:ascii="Arial" w:hAnsi="Arial" w:cs="Arial"/>
+        </w:rPr>
+      </w:pPr>
+      <w:r>
+        <w:rPr>
+          <w:rFonts w:ascii="Arial" w:hAnsi="Arial" w:cs="Arial"/>
+          <w:b/>
+          <w:bCs/>
+        </w:rPr>
+        <w:t>Phase 4: Demo Day (The Launch)</w:t>
+      </w:r>
+    </w:p>
+    <w:p>
+      <w:pPr>
         <w:numPr>
           <w:ilvl w:val="0"/>
-          <w:numId w:val="2"/>
+          <w:numId w:val="21"/>
         </w:numPr>
-        <w:spacing w:before="100" w:beforeAutospacing="1" w:after="100" w:afterAutospacing="1" w:line="240" w:lineRule="auto"/>
-        <w:rPr>
-          <w:rFonts w:ascii="Calibri" w:hAnsi="Calibri" w:cs="Calibri"/>
-        </w:rPr>
-      </w:pPr>
-      <w:r>
-        <w:rPr>
-          <w:rFonts w:ascii="Calibri" w:hAnsi="Calibri" w:cs="Calibri"/>
-        </w:rPr>
-        <w:t xml:space="preserve">A </w:t>
-      </w:r>
-      <w:r>
-        <w:rPr>
-          <w:rFonts w:ascii="Calibri" w:hAnsi="Calibri" w:cs="Calibri"/>
+        <w:rPr>
+          <w:rFonts w:ascii="Arial" w:hAnsi="Arial" w:cs="Arial"/>
+          <w:sz w:val="22"/>
+          <w:szCs w:val="22"/>
+        </w:rPr>
+      </w:pPr>
+      <w:r>
+        <w:rPr>
+          <w:rFonts w:ascii="Arial" w:hAnsi="Arial" w:cs="Arial"/>
+          <w:sz w:val="22"/>
+          <w:szCs w:val="22"/>
+        </w:rPr>
+        <w:t>Deliver a live 3-minute technical demonstration.</w:t>
+      </w:r>
+    </w:p>
+    <w:p>
+      <w:pPr>
+        <w:numPr>
+          <w:ilvl w:val="0"/>
+          <w:numId w:val="21"/>
+        </w:numPr>
+        <w:rPr>
+          <w:rFonts w:ascii="Arial" w:hAnsi="Arial" w:cs="Arial"/>
+          <w:sz w:val="22"/>
+          <w:szCs w:val="22"/>
+        </w:rPr>
+      </w:pPr>
+      <w:r>
+        <w:rPr>
+          <w:rFonts w:ascii="Arial" w:hAnsi="Arial" w:cs="Arial"/>
+          <w:sz w:val="22"/>
+          <w:szCs w:val="22"/>
+        </w:rPr>
+        <w:t>Submit individual Post-Mortem Reflection.</w:t>
+      </w:r>
+    </w:p>
+    <w:p>
+      <w:pPr>
+        <w:numPr>
+          <w:ilvl w:val="0"/>
+          <w:numId w:val="21"/>
+        </w:numPr>
+        <w:rPr>
+          <w:rFonts w:ascii="Arial" w:hAnsi="Arial" w:cs="Arial"/>
+          <w:sz w:val="22"/>
+          <w:szCs w:val="22"/>
+        </w:rPr>
+      </w:pPr>
+      <w:r>
+        <w:rPr>
+          <w:rFonts w:ascii="Arial" w:hAnsi="Arial" w:cs="Arial"/>
           <w:b/>
           <w:bCs/>
-        </w:rPr>
-        <w:t>GitHub repository</w:t>
-      </w:r>
-      <w:r>
-        <w:rPr>
-          <w:rFonts w:ascii="Calibri" w:hAnsi="Calibri" w:cs="Calibri"/>
-        </w:rPr>
-        <w:t xml:space="preserve"> containing:</w:t>
+          <w:sz w:val="22"/>
+          <w:szCs w:val="22"/>
+        </w:rPr>
+        <w:t>FINAL SUBMISSION:</w:t>
+      </w:r>
+      <w:r>
+        <w:rPr>
+          <w:rFonts w:ascii="Arial" w:hAnsi="Arial" w:cs="Arial"/>
+          <w:sz w:val="22"/>
+          <w:szCs w:val="22"/>
+        </w:rPr>
+        <w:t xml:space="preserve"> [Teacher Initial: ____]</w:t>
       </w:r>
     </w:p>
     <w:p>
       <w:pPr>
-        <w:numPr>
-          <w:ilvl w:val="1"/>
-          <w:numId w:val="2"/>
-        </w:numPr>
-        <w:spacing w:before="100" w:beforeAutospacing="1" w:after="100" w:afterAutospacing="1" w:line="240" w:lineRule="auto"/>
-        <w:rPr>
-          <w:rFonts w:ascii="Calibri" w:hAnsi="Calibri" w:cs="Calibri"/>
-        </w:rPr>
-      </w:pPr>
-      <w:r>
-        <w:rPr>
-          <w:rFonts w:ascii="Calibri" w:hAnsi="Calibri" w:cs="Calibri"/>
-        </w:rPr>
-        <w:t>A professional README with setup instructions and technical explanation</w:t>
+        <w:rPr>
+          <w:rFonts w:ascii="Arial" w:hAnsi="Arial" w:cs="Arial"/>
+        </w:rPr>
+      </w:pPr>
+      <w:r>
+        <w:rPr>
+          <w:rFonts w:ascii="Arial" w:hAnsi="Arial" w:cs="Arial"/>
+        </w:rPr>
+        <w:pict w14:anchorId="29E7F41E">
+          <v:rect id="_x0000_i1027" style="width:0;height:1.5pt" o:hralign="center" o:hrstd="t" o:hr="t" fillcolor="#a0a0a0" stroked="f"/>
+        </w:pict>
       </w:r>
     </w:p>
     <w:p>
       <w:pPr>
-        <w:numPr>
-          <w:ilvl w:val="1"/>
-          <w:numId w:val="2"/>
-        </w:numPr>
-        <w:spacing w:before="100" w:beforeAutospacing="1" w:after="100" w:afterAutospacing="1" w:line="240" w:lineRule="auto"/>
-        <w:rPr>
-          <w:rFonts w:ascii="Calibri" w:hAnsi="Calibri" w:cs="Calibri"/>
-        </w:rPr>
-      </w:pPr>
-      <w:r>
-        <w:rPr>
-          <w:rFonts w:ascii="Calibri" w:hAnsi="Calibri" w:cs="Calibri"/>
-        </w:rPr>
-        <w:t>A clear commit history showing individual contributions</w:t>
+        <w:rPr>
+          <w:rFonts w:ascii="Arial" w:hAnsi="Arial" w:cs="Arial"/>
+          <w:b/>
+          <w:bCs/>
+          <w:sz w:val="28"/>
+          <w:szCs w:val="28"/>
+        </w:rPr>
+      </w:pPr>
+      <w:r>
+        <w:rPr>
+          <w:rFonts w:ascii="Arial" w:hAnsi="Arial" w:cs="Arial"/>
+          <w:b/>
+          <w:bCs/>
+          <w:sz w:val="28"/>
+          <w:szCs w:val="28"/>
+        </w:rPr>
+        <w:t>IV. TEAM ROLES</w:t>
       </w:r>
     </w:p>
     <w:p>
       <w:pPr>
+        <w:rPr>
+          <w:rFonts w:ascii="Arial" w:hAnsi="Arial" w:cs="Arial"/>
+        </w:rPr>
+      </w:pPr>
+      <w:r>
+        <w:rPr>
+          <w:rFonts w:ascii="Arial" w:hAnsi="Arial" w:cs="Arial"/>
+          <w:i/>
+          <w:iCs/>
+        </w:rPr>
+        <w:t>Every student is a Developer, but you must also hold one "Agile Lead" responsibility:</w:t>
+      </w:r>
+    </w:p>
+    <w:p>
+      <w:pPr>
         <w:numPr>
           <w:ilvl w:val="0"/>
-          <w:numId w:val="2"/>
+          <w:numId w:val="22"/>
         </w:numPr>
-        <w:spacing w:before="100" w:beforeAutospacing="1" w:after="100" w:afterAutospacing="1" w:line="240" w:lineRule="auto"/>
-        <w:rPr>
-          <w:rFonts w:ascii="Calibri" w:hAnsi="Calibri" w:cs="Calibri"/>
-        </w:rPr>
-      </w:pPr>
-      <w:r>
-        <w:rPr>
-          <w:rFonts w:ascii="Calibri" w:hAnsi="Calibri" w:cs="Calibri"/>
-        </w:rPr>
-        <w:t xml:space="preserve">A </w:t>
-      </w:r>
-      <w:r>
-        <w:rPr>
-          <w:rFonts w:ascii="Calibri" w:hAnsi="Calibri" w:cs="Calibri"/>
+        <w:rPr>
+          <w:rFonts w:ascii="Arial" w:hAnsi="Arial" w:cs="Arial"/>
+          <w:sz w:val="22"/>
+          <w:szCs w:val="22"/>
+        </w:rPr>
+      </w:pPr>
+      <w:r>
+        <w:rPr>
+          <w:rFonts w:ascii="Arial" w:hAnsi="Arial" w:cs="Arial"/>
           <w:b/>
           <w:bCs/>
-        </w:rPr>
-        <w:t>Kanban board</w:t>
-      </w:r>
-      <w:r>
-        <w:rPr>
-          <w:rFonts w:ascii="Calibri" w:hAnsi="Calibri" w:cs="Calibri"/>
-        </w:rPr>
-        <w:t xml:space="preserve"> documenting planning, task ownership, and progress</w:t>
+          <w:sz w:val="22"/>
+          <w:szCs w:val="22"/>
+        </w:rPr>
+        <w:t>Project Manager:</w:t>
+      </w:r>
+      <w:r>
+        <w:rPr>
+          <w:rFonts w:ascii="Arial" w:hAnsi="Arial" w:cs="Arial"/>
+          <w:sz w:val="22"/>
+          <w:szCs w:val="22"/>
+        </w:rPr>
+        <w:t xml:space="preserve"> Owns the Kanban board and ensures milestones are met.</w:t>
       </w:r>
     </w:p>
     <w:p>
       <w:pPr>
         <w:numPr>
           <w:ilvl w:val="0"/>
-          <w:numId w:val="2"/>
+          <w:numId w:val="22"/>
         </w:numPr>
-        <w:spacing w:before="100" w:beforeAutospacing="1" w:after="100" w:afterAutospacing="1" w:line="240" w:lineRule="auto"/>
-        <w:rPr>
-          <w:rFonts w:ascii="Calibri" w:hAnsi="Calibri" w:cs="Calibri"/>
-        </w:rPr>
-      </w:pPr>
-      <w:r>
-        <w:rPr>
-          <w:rFonts w:ascii="Calibri" w:hAnsi="Calibri" w:cs="Calibri"/>
-        </w:rPr>
-        <w:t xml:space="preserve">An </w:t>
-      </w:r>
-      <w:r>
-        <w:rPr>
-          <w:rFonts w:ascii="Calibri" w:hAnsi="Calibri" w:cs="Calibri"/>
+        <w:rPr>
+          <w:rFonts w:ascii="Arial" w:hAnsi="Arial" w:cs="Arial"/>
+          <w:sz w:val="22"/>
+          <w:szCs w:val="22"/>
+        </w:rPr>
+      </w:pPr>
+      <w:r>
+        <w:rPr>
+          <w:rFonts w:ascii="Arial" w:hAnsi="Arial" w:cs="Arial"/>
           <w:b/>
           <w:bCs/>
-        </w:rPr>
-        <w:t>individual post-mortem reflection</w:t>
-      </w:r>
-      <w:r>
-        <w:rPr>
-          <w:rFonts w:ascii="Calibri" w:hAnsi="Calibri" w:cs="Calibri"/>
-        </w:rPr>
-        <w:t xml:space="preserve"> analyzing challenges, decisions, and growth</w:t>
+          <w:sz w:val="22"/>
+          <w:szCs w:val="22"/>
+        </w:rPr>
+        <w:t>Backend Lead:</w:t>
+      </w:r>
+      <w:r>
+        <w:rPr>
+          <w:rFonts w:ascii="Arial" w:hAnsi="Arial" w:cs="Arial"/>
+          <w:sz w:val="22"/>
+          <w:szCs w:val="22"/>
+        </w:rPr>
+        <w:t xml:space="preserve"> Owns data flow, server-side logic, and validation.</w:t>
       </w:r>
     </w:p>
     <w:p>
       <w:pPr>
-        <w:spacing w:before="100" w:beforeAutospacing="1" w:after="100" w:afterAutospacing="1" w:line="240" w:lineRule="auto"/>
-        <w:rPr>
-          <w:rFonts w:ascii="Calibri" w:hAnsi="Calibri" w:cs="Calibri"/>
-        </w:rPr>
-      </w:pPr>
-      <w:r>
-        <w:rPr>
-          <w:rFonts w:ascii="Calibri" w:hAnsi="Calibri" w:cs="Calibri"/>
-        </w:rPr>
-        <w:lastRenderedPageBreak/>
-        <w:pict w14:anchorId="2BA0F546">
-          <v:rect id="_x0000_i1093" style="width:0;height:1.5pt" o:hralign="center" o:hrstd="t" o:hr="t" fillcolor="#a0a0a0" stroked="f"/>
-        </w:pict>
+        <w:numPr>
+          <w:ilvl w:val="0"/>
+          <w:numId w:val="22"/>
+        </w:numPr>
+        <w:rPr>
+          <w:rFonts w:ascii="Arial" w:hAnsi="Arial" w:cs="Arial"/>
+          <w:sz w:val="22"/>
+          <w:szCs w:val="22"/>
+        </w:rPr>
+      </w:pPr>
+      <w:r>
+        <w:rPr>
+          <w:rFonts w:ascii="Arial" w:hAnsi="Arial" w:cs="Arial"/>
+          <w:b/>
+          <w:bCs/>
+          <w:sz w:val="22"/>
+          <w:szCs w:val="22"/>
+        </w:rPr>
+        <w:t>UX/UI Lead:</w:t>
+      </w:r>
+      <w:r>
+        <w:rPr>
+          <w:rFonts w:ascii="Arial" w:hAnsi="Arial" w:cs="Arial"/>
+          <w:sz w:val="22"/>
+          <w:szCs w:val="22"/>
+        </w:rPr>
+        <w:t xml:space="preserve"> Owns CSS, accessibility (WCAG), and interface layout.</w:t>
       </w:r>
     </w:p>
     <w:p>
       <w:pPr>
-        <w:spacing w:before="100" w:beforeAutospacing="1" w:after="100" w:afterAutospacing="1" w:line="240" w:lineRule="auto"/>
-        <w:rPr>
-          <w:rFonts w:ascii="Calibri" w:hAnsi="Calibri" w:cs="Calibri"/>
+        <w:numPr>
+          <w:ilvl w:val="0"/>
+          <w:numId w:val="22"/>
+        </w:numPr>
+        <w:rPr>
+          <w:rFonts w:ascii="Arial" w:hAnsi="Arial" w:cs="Arial"/>
+          <w:sz w:val="22"/>
+          <w:szCs w:val="22"/>
+        </w:rPr>
+      </w:pPr>
+      <w:r>
+        <w:rPr>
+          <w:rFonts w:ascii="Arial" w:hAnsi="Arial" w:cs="Arial"/>
           <w:b/>
           <w:bCs/>
-        </w:rPr>
-      </w:pPr>
-      <w:r>
-        <w:rPr>
-          <w:rFonts w:ascii="Calibri" w:hAnsi="Calibri" w:cs="Calibri"/>
+          <w:sz w:val="22"/>
+          <w:szCs w:val="22"/>
+        </w:rPr>
+        <w:t>Technical Writer:</w:t>
+      </w:r>
+      <w:r>
+        <w:rPr>
+          <w:rFonts w:ascii="Arial" w:hAnsi="Arial" w:cs="Arial"/>
+          <w:sz w:val="22"/>
+          <w:szCs w:val="22"/>
+        </w:rPr>
+        <w:t xml:space="preserve"> Owns the GitHub README and internal code comments.</w:t>
+      </w:r>
+    </w:p>
+    <w:p>
+      <w:pPr>
+        <w:rPr>
+          <w:rFonts w:ascii="Arial" w:hAnsi="Arial" w:cs="Arial"/>
+        </w:rPr>
+      </w:pPr>
+      <w:r>
+        <w:rPr>
+          <w:rFonts w:ascii="Arial" w:hAnsi="Arial" w:cs="Arial"/>
+        </w:rPr>
+        <w:pict w14:anchorId="428CEEF3">
+          <v:rect id="_x0000_i1028" style="width:0;height:1.5pt" o:hralign="center" o:hrstd="t" o:hr="t" fillcolor="#a0a0a0" stroked="f"/>
+        </w:pict>
+      </w:r>
+    </w:p>
+    <w:p>
+      <w:pPr>
+        <w:rPr>
+          <w:rFonts w:ascii="Arial" w:hAnsi="Arial" w:cs="Arial"/>
           <w:b/>
           <w:bCs/>
-        </w:rPr>
-        <w:t>Project Phases (Sprint Cycle)</w:t>
+          <w:sz w:val="28"/>
+          <w:szCs w:val="28"/>
+        </w:rPr>
+      </w:pPr>
+      <w:r>
+        <w:rPr>
+          <w:rFonts w:ascii="Arial" w:hAnsi="Arial" w:cs="Arial"/>
+          <w:b/>
+          <w:bCs/>
+          <w:sz w:val="28"/>
+          <w:szCs w:val="28"/>
+        </w:rPr>
+        <w:t>V. AI USE POLICY (The "Code of Honor")</w:t>
       </w:r>
     </w:p>
     <w:p>
       <w:pPr>
-        <w:spacing w:before="100" w:beforeAutospacing="1" w:after="100" w:afterAutospacing="1" w:line="240" w:lineRule="auto"/>
-        <w:rPr>
-          <w:rFonts w:ascii="Calibri" w:hAnsi="Calibri" w:cs="Calibri"/>
+        <w:rPr>
+          <w:rFonts w:ascii="Arial" w:hAnsi="Arial" w:cs="Arial"/>
+          <w:sz w:val="22"/>
+          <w:szCs w:val="22"/>
+        </w:rPr>
+      </w:pPr>
+      <w:r>
+        <w:rPr>
+          <w:rFonts w:ascii="Arial" w:hAnsi="Arial" w:cs="Arial"/>
+          <w:sz w:val="22"/>
+          <w:szCs w:val="22"/>
+        </w:rPr>
+        <w:t xml:space="preserve">AI is a </w:t>
+      </w:r>
+      <w:r>
+        <w:rPr>
+          <w:rFonts w:ascii="Arial" w:hAnsi="Arial" w:cs="Arial"/>
           <w:b/>
           <w:bCs/>
-        </w:rPr>
-      </w:pPr>
-      <w:r>
-        <w:rPr>
-          <w:rFonts w:ascii="Calibri" w:hAnsi="Calibri" w:cs="Calibri"/>
+          <w:sz w:val="22"/>
+          <w:szCs w:val="22"/>
+        </w:rPr>
+        <w:t>Co-Pilot</w:t>
+      </w:r>
+      <w:r>
+        <w:rPr>
+          <w:rFonts w:ascii="Arial" w:hAnsi="Arial" w:cs="Arial"/>
+          <w:sz w:val="22"/>
+          <w:szCs w:val="22"/>
+        </w:rPr>
+        <w:t>, not an Autopilot.</w:t>
+      </w:r>
+    </w:p>
+    <w:p>
+      <w:pPr>
+        <w:numPr>
+          <w:ilvl w:val="0"/>
+          <w:numId w:val="23"/>
+        </w:numPr>
+        <w:rPr>
+          <w:rFonts w:ascii="Arial" w:hAnsi="Arial" w:cs="Arial"/>
+          <w:sz w:val="22"/>
+          <w:szCs w:val="22"/>
+        </w:rPr>
+      </w:pPr>
+      <w:r>
+        <w:rPr>
+          <w:rFonts w:ascii="Arial" w:hAnsi="Arial" w:cs="Arial"/>
           <w:b/>
           <w:bCs/>
-        </w:rPr>
-        <w:t>Phase 1: Discovery &amp; Design</w:t>
+          <w:sz w:val="22"/>
+          <w:szCs w:val="22"/>
+        </w:rPr>
+        <w:t>YES:</w:t>
+      </w:r>
+      <w:r>
+        <w:rPr>
+          <w:rFonts w:ascii="Arial" w:hAnsi="Arial" w:cs="Arial"/>
+          <w:sz w:val="22"/>
+          <w:szCs w:val="22"/>
+        </w:rPr>
+        <w:t xml:space="preserve"> Asking AI to explain an error message or suggest a CSS property.</w:t>
       </w:r>
     </w:p>
     <w:p>
       <w:pPr>
-        <w:spacing w:before="100" w:beforeAutospacing="1" w:after="100" w:afterAutospacing="1" w:line="240" w:lineRule="auto"/>
-        <w:rPr>
-          <w:rFonts w:ascii="Calibri" w:hAnsi="Calibri" w:cs="Calibri"/>
-        </w:rPr>
-      </w:pPr>
-      <w:r>
-        <w:rPr>
-          <w:rFonts w:ascii="Calibri" w:hAnsi="Calibri" w:cs="Calibri"/>
-        </w:rPr>
-        <w:t>Students analyze the problem space before writing code.</w:t>
+        <w:numPr>
+          <w:ilvl w:val="0"/>
+          <w:numId w:val="23"/>
+        </w:numPr>
+        <w:rPr>
+          <w:rFonts w:ascii="Arial" w:hAnsi="Arial" w:cs="Arial"/>
+          <w:sz w:val="22"/>
+          <w:szCs w:val="22"/>
+        </w:rPr>
+      </w:pPr>
+      <w:r>
+        <w:rPr>
+          <w:rFonts w:ascii="Arial" w:hAnsi="Arial" w:cs="Arial"/>
+          <w:b/>
+          <w:bCs/>
+          <w:sz w:val="22"/>
+          <w:szCs w:val="22"/>
+        </w:rPr>
+        <w:t>NO:</w:t>
+      </w:r>
+      <w:r>
+        <w:rPr>
+          <w:rFonts w:ascii="Arial" w:hAnsi="Arial" w:cs="Arial"/>
+          <w:sz w:val="22"/>
+          <w:szCs w:val="22"/>
+        </w:rPr>
+        <w:t xml:space="preserve"> Generating an entire function or file without being able to explain every line.</w:t>
       </w:r>
     </w:p>
     <w:p>
       <w:pPr>
-        <w:spacing w:before="100" w:beforeAutospacing="1" w:after="100" w:afterAutospacing="1" w:line="240" w:lineRule="auto"/>
-        <w:rPr>
-          <w:rFonts w:ascii="Calibri" w:hAnsi="Calibri" w:cs="Calibri"/>
-        </w:rPr>
-      </w:pPr>
-      <w:r>
-        <w:rPr>
-          <w:rFonts w:ascii="Calibri" w:hAnsi="Calibri" w:cs="Calibri"/>
-        </w:rPr>
-        <w:t>You will:</w:t>
+        <w:numPr>
+          <w:ilvl w:val="0"/>
+          <w:numId w:val="23"/>
+        </w:numPr>
+        <w:rPr>
+          <w:rFonts w:ascii="Arial" w:hAnsi="Arial" w:cs="Arial"/>
+          <w:sz w:val="22"/>
+          <w:szCs w:val="22"/>
+        </w:rPr>
+      </w:pPr>
+      <w:r>
+        <w:rPr>
+          <w:rFonts w:ascii="Arial" w:hAnsi="Arial" w:cs="Arial"/>
+          <w:b/>
+          <w:bCs/>
+          <w:sz w:val="22"/>
+          <w:szCs w:val="22"/>
+        </w:rPr>
+        <w:t>REQUIRED:</w:t>
+      </w:r>
+      <w:r>
+        <w:rPr>
+          <w:rFonts w:ascii="Arial" w:hAnsi="Arial" w:cs="Arial"/>
+          <w:sz w:val="22"/>
+          <w:szCs w:val="22"/>
+        </w:rPr>
+        <w:t xml:space="preserve"> If you use AI for a block of code, you </w:t>
+      </w:r>
+      <w:r>
+        <w:rPr>
+          <w:rFonts w:ascii="Arial" w:hAnsi="Arial" w:cs="Arial"/>
+          <w:b/>
+          <w:bCs/>
+          <w:sz w:val="22"/>
+          <w:szCs w:val="22"/>
+        </w:rPr>
+        <w:t>must</w:t>
+      </w:r>
+      <w:r>
+        <w:rPr>
+          <w:rFonts w:ascii="Arial" w:hAnsi="Arial" w:cs="Arial"/>
+          <w:sz w:val="22"/>
+          <w:szCs w:val="22"/>
+        </w:rPr>
+        <w:t xml:space="preserve"> add a comment above it: // Assisted by [AI Name] for [Specific Purpose].</w:t>
       </w:r>
     </w:p>
     <w:p>
       <w:pPr>
-        <w:numPr>
-          <w:ilvl w:val="0"/>
-          <w:numId w:val="3"/>
-        </w:numPr>
-        <w:spacing w:before="100" w:beforeAutospacing="1" w:after="100" w:afterAutospacing="1" w:line="240" w:lineRule="auto"/>
-        <w:rPr>
-          <w:rFonts w:ascii="Calibri" w:hAnsi="Calibri" w:cs="Calibri"/>
-        </w:rPr>
-      </w:pPr>
-      <w:r>
-        <w:rPr>
-          <w:rFonts w:ascii="Calibri" w:hAnsi="Calibri" w:cs="Calibri"/>
-        </w:rPr>
-        <w:t>Identify the target user and their needs</w:t>
+        <w:rPr>
+          <w:rFonts w:ascii="Arial" w:hAnsi="Arial" w:cs="Arial"/>
+        </w:rPr>
+      </w:pPr>
+      <w:r>
+        <w:rPr>
+          <w:rFonts w:ascii="Arial" w:hAnsi="Arial" w:cs="Arial"/>
+        </w:rPr>
+        <w:pict w14:anchorId="33B7C821">
+          <v:rect id="_x0000_i1029" style="width:0;height:1.5pt" o:hralign="center" o:hrstd="t" o:hr="t" fillcolor="#a0a0a0" stroked="f"/>
+        </w:pict>
       </w:r>
     </w:p>
     <w:p>
       <w:pPr>
-        <w:numPr>
-          <w:ilvl w:val="0"/>
-          <w:numId w:val="3"/>
-        </w:numPr>
-        <w:spacing w:before="100" w:beforeAutospacing="1" w:after="100" w:afterAutospacing="1" w:line="240" w:lineRule="auto"/>
-        <w:rPr>
-          <w:rFonts w:ascii="Calibri" w:hAnsi="Calibri" w:cs="Calibri"/>
-        </w:rPr>
-      </w:pPr>
-      <w:r>
-        <w:rPr>
-          <w:rFonts w:ascii="Calibri" w:hAnsi="Calibri" w:cs="Calibri"/>
-        </w:rPr>
-        <w:t>Write simple user stories</w:t>
+        <w:rPr>
+          <w:rFonts w:ascii="Arial" w:hAnsi="Arial" w:cs="Arial"/>
+          <w:b/>
+          <w:bCs/>
+          <w:sz w:val="28"/>
+          <w:szCs w:val="28"/>
+        </w:rPr>
+      </w:pPr>
+      <w:r>
+        <w:rPr>
+          <w:rFonts w:ascii="Arial" w:hAnsi="Arial" w:cs="Arial"/>
+          <w:b/>
+          <w:bCs/>
+          <w:sz w:val="28"/>
+          <w:szCs w:val="28"/>
+        </w:rPr>
+        <w:t>VI. ASSESSMENT WEIGHTING</w:t>
       </w:r>
     </w:p>
     <w:p>
       <w:pPr>
-        <w:numPr>
-          <w:ilvl w:val="0"/>
-          <w:numId w:val="3"/>
-        </w:numPr>
-        <w:spacing w:before="100" w:beforeAutospacing="1" w:after="100" w:afterAutospacing="1" w:line="240" w:lineRule="auto"/>
-        <w:rPr>
-          <w:rFonts w:ascii="Calibri" w:hAnsi="Calibri" w:cs="Calibri"/>
-        </w:rPr>
-      </w:pPr>
-      <w:r>
-        <w:rPr>
-          <w:rFonts w:ascii="Calibri" w:hAnsi="Calibri" w:cs="Calibri"/>
-        </w:rPr>
-        <w:t>Create wireframes or interface sketches</w:t>
-      </w:r>
-    </w:p>
-    <w:p>
-      <w:pPr>
-        <w:numPr>
-          <w:ilvl w:val="0"/>
-          <w:numId w:val="3"/>
-        </w:numPr>
-        <w:spacing w:before="100" w:beforeAutospacing="1" w:after="100" w:afterAutospacing="1" w:line="240" w:lineRule="auto"/>
-        <w:rPr>
-          <w:rFonts w:ascii="Calibri" w:hAnsi="Calibri" w:cs="Calibri"/>
-        </w:rPr>
-      </w:pPr>
-      <w:r>
-        <w:rPr>
-          <w:rFonts w:ascii="Calibri" w:hAnsi="Calibri" w:cs="Calibri"/>
-        </w:rPr>
-        <w:t>Map data inputs, storage, and outputs</w:t>
-      </w:r>
-    </w:p>
-    <w:p>
-      <w:pPr>
-        <w:spacing w:before="100" w:beforeAutospacing="1" w:after="100" w:afterAutospacing="1" w:line="240" w:lineRule="auto"/>
-        <w:rPr>
-          <w:rFonts w:ascii="Calibri" w:hAnsi="Calibri" w:cs="Calibri"/>
-        </w:rPr>
-      </w:pPr>
-      <w:r>
-        <w:rPr>
-          <w:rFonts w:ascii="Calibri" w:hAnsi="Calibri" w:cs="Calibri"/>
-          <w:b/>
-          <w:bCs/>
-        </w:rPr>
-        <w:t>Checkpoint</w:t>
-      </w:r>
-      <w:r>
-        <w:rPr>
-          <w:rFonts w:ascii="Calibri" w:hAnsi="Calibri" w:cs="Calibri"/>
-          <w:b/>
-          <w:bCs/>
-        </w:rPr>
-        <w:t xml:space="preserve"> (Required)</w:t>
-      </w:r>
-      <w:r>
-        <w:rPr>
-          <w:rFonts w:ascii="Calibri" w:hAnsi="Calibri" w:cs="Calibri"/>
-          <w:b/>
-          <w:bCs/>
-        </w:rPr>
-        <w:t>:</w:t>
-      </w:r>
-      <w:r>
-        <w:rPr>
-          <w:rFonts w:ascii="Calibri" w:hAnsi="Calibri" w:cs="Calibri"/>
-        </w:rPr>
-        <w:t xml:space="preserve"> Design review with teacher feedback</w:t>
-      </w:r>
-    </w:p>
-    <w:p>
-      <w:pPr>
-        <w:spacing w:before="100" w:beforeAutospacing="1" w:after="100" w:afterAutospacing="1" w:line="240" w:lineRule="auto"/>
-        <w:rPr>
-          <w:rFonts w:ascii="Calibri" w:hAnsi="Calibri" w:cs="Calibri"/>
-        </w:rPr>
-      </w:pPr>
-      <w:r>
-        <w:rPr>
-          <w:rFonts w:ascii="Calibri" w:hAnsi="Calibri" w:cs="Calibri"/>
-        </w:rPr>
-        <w:pict w14:anchorId="58EE550C">
-          <v:rect id="_x0000_i1094" style="width:0;height:1.5pt" o:hralign="center" o:hrstd="t" o:hr="t" fillcolor="#a0a0a0" stroked="f"/>
-        </w:pict>
-      </w:r>
-    </w:p>
-    <w:p>
-      <w:pPr>
-        <w:spacing w:before="100" w:beforeAutospacing="1" w:after="100" w:afterAutospacing="1" w:line="240" w:lineRule="auto"/>
-        <w:rPr>
-          <w:rFonts w:ascii="Calibri" w:hAnsi="Calibri" w:cs="Calibri"/>
-          <w:b/>
-          <w:bCs/>
-        </w:rPr>
-      </w:pPr>
-      <w:r>
-        <w:rPr>
-          <w:rFonts w:ascii="Calibri" w:hAnsi="Calibri" w:cs="Calibri"/>
-          <w:b/>
-          <w:bCs/>
-        </w:rPr>
-        <w:t>Phase 2: Development Sprints</w:t>
-      </w:r>
-    </w:p>
-    <w:p>
-      <w:pPr>
-        <w:spacing w:before="100" w:beforeAutospacing="1" w:after="100" w:afterAutospacing="1" w:line="240" w:lineRule="auto"/>
-        <w:rPr>
-          <w:rFonts w:ascii="Calibri" w:hAnsi="Calibri" w:cs="Calibri"/>
-        </w:rPr>
-      </w:pPr>
-      <w:r>
-        <w:rPr>
-          <w:rFonts w:ascii="Calibri" w:hAnsi="Calibri" w:cs="Calibri"/>
-        </w:rPr>
-        <w:t>Teams build the application in short, structured sprints.</w:t>
-      </w:r>
-    </w:p>
-    <w:p>
-      <w:pPr>
-        <w:spacing w:before="100" w:beforeAutospacing="1" w:after="100" w:afterAutospacing="1" w:line="240" w:lineRule="auto"/>
-        <w:rPr>
-          <w:rFonts w:ascii="Calibri" w:hAnsi="Calibri" w:cs="Calibri"/>
-        </w:rPr>
-      </w:pPr>
-      <w:r>
-        <w:rPr>
-          <w:rFonts w:ascii="Calibri" w:hAnsi="Calibri" w:cs="Calibri"/>
-        </w:rPr>
-        <w:t>You will:</w:t>
-      </w:r>
-    </w:p>
-    <w:p>
-      <w:pPr>
-        <w:numPr>
-          <w:ilvl w:val="0"/>
-          <w:numId w:val="4"/>
-        </w:numPr>
-        <w:spacing w:before="100" w:beforeAutospacing="1" w:after="100" w:afterAutospacing="1" w:line="240" w:lineRule="auto"/>
-        <w:rPr>
-          <w:rFonts w:ascii="Calibri" w:hAnsi="Calibri" w:cs="Calibri"/>
-        </w:rPr>
-      </w:pPr>
-      <w:r>
-        <w:rPr>
-          <w:rFonts w:ascii="Calibri" w:hAnsi="Calibri" w:cs="Calibri"/>
-        </w:rPr>
-        <w:t>Implement core features incrementally</w:t>
-      </w:r>
-    </w:p>
-    <w:p>
-      <w:pPr>
-        <w:numPr>
-          <w:ilvl w:val="0"/>
-          <w:numId w:val="4"/>
-        </w:numPr>
-        <w:spacing w:before="100" w:beforeAutospacing="1" w:after="100" w:afterAutospacing="1" w:line="240" w:lineRule="auto"/>
-        <w:rPr>
-          <w:rFonts w:ascii="Calibri" w:hAnsi="Calibri" w:cs="Calibri"/>
-        </w:rPr>
-      </w:pPr>
-      <w:r>
-        <w:rPr>
-          <w:rFonts w:ascii="Calibri" w:hAnsi="Calibri" w:cs="Calibri"/>
-        </w:rPr>
-        <w:t>Commit work regularly using Git</w:t>
-      </w:r>
-    </w:p>
-    <w:p>
-      <w:pPr>
-        <w:numPr>
-          <w:ilvl w:val="0"/>
-          <w:numId w:val="4"/>
-        </w:numPr>
-        <w:spacing w:before="100" w:beforeAutospacing="1" w:after="100" w:afterAutospacing="1" w:line="240" w:lineRule="auto"/>
-        <w:rPr>
-          <w:rFonts w:ascii="Calibri" w:hAnsi="Calibri" w:cs="Calibri"/>
-        </w:rPr>
-      </w:pPr>
-      <w:r>
-        <w:rPr>
-          <w:rFonts w:ascii="Calibri" w:hAnsi="Calibri" w:cs="Calibri"/>
-        </w:rPr>
-        <w:t>Update the Kanban board to track progress</w:t>
-      </w:r>
-    </w:p>
-    <w:p>
-      <w:pPr>
-        <w:numPr>
-          <w:ilvl w:val="0"/>
-          <w:numId w:val="4"/>
-        </w:numPr>
-        <w:spacing w:before="100" w:beforeAutospacing="1" w:after="100" w:afterAutospacing="1" w:line="240" w:lineRule="auto"/>
-        <w:rPr>
-          <w:rFonts w:ascii="Calibri" w:hAnsi="Calibri" w:cs="Calibri"/>
-        </w:rPr>
-      </w:pPr>
-      <w:r>
-        <w:rPr>
-          <w:rFonts w:ascii="Calibri" w:hAnsi="Calibri" w:cs="Calibri"/>
-        </w:rPr>
-        <w:t>Participate in peer check-ins and feedback</w:t>
-      </w:r>
-    </w:p>
-    <w:p>
-      <w:pPr>
-        <w:spacing w:before="100" w:beforeAutospacing="1" w:after="100" w:afterAutospacing="1" w:line="240" w:lineRule="auto"/>
-        <w:rPr>
-          <w:rFonts w:ascii="Calibri" w:hAnsi="Calibri" w:cs="Calibri"/>
-        </w:rPr>
-      </w:pPr>
-      <w:r>
-        <w:rPr>
-          <w:rFonts w:ascii="Calibri" w:hAnsi="Calibri" w:cs="Calibri"/>
-          <w:b/>
-          <w:bCs/>
-        </w:rPr>
-        <w:t>Checkpoint</w:t>
-      </w:r>
-      <w:r>
-        <w:rPr>
-          <w:rFonts w:ascii="Calibri" w:hAnsi="Calibri" w:cs="Calibri"/>
-          <w:b/>
-          <w:bCs/>
-        </w:rPr>
-        <w:t xml:space="preserve"> (Required)</w:t>
-      </w:r>
-      <w:r>
-        <w:rPr>
-          <w:rFonts w:ascii="Calibri" w:hAnsi="Calibri" w:cs="Calibri"/>
-          <w:b/>
-          <w:bCs/>
-        </w:rPr>
-        <w:t>:</w:t>
-      </w:r>
-      <w:r>
-        <w:rPr>
-          <w:rFonts w:ascii="Calibri" w:hAnsi="Calibri" w:cs="Calibri"/>
-        </w:rPr>
-        <w:t xml:space="preserve"> Sprint demo and progress review</w:t>
-      </w:r>
-    </w:p>
-    <w:p>
-      <w:pPr>
-        <w:spacing w:before="100" w:beforeAutospacing="1" w:after="100" w:afterAutospacing="1" w:line="240" w:lineRule="auto"/>
-        <w:rPr>
-          <w:rFonts w:ascii="Calibri" w:hAnsi="Calibri" w:cs="Calibri"/>
-        </w:rPr>
-      </w:pPr>
-      <w:r>
-        <w:rPr>
-          <w:rFonts w:ascii="Calibri" w:hAnsi="Calibri" w:cs="Calibri"/>
-        </w:rPr>
-        <w:pict w14:anchorId="4A41864D">
-          <v:rect id="_x0000_i1095" style="width:0;height:1.5pt" o:hralign="center" o:hrstd="t" o:hr="t" fillcolor="#a0a0a0" stroked="f"/>
-        </w:pict>
-      </w:r>
-    </w:p>
-    <w:p>
-      <w:pPr>
-        <w:spacing w:before="100" w:beforeAutospacing="1" w:after="100" w:afterAutospacing="1" w:line="240" w:lineRule="auto"/>
-        <w:rPr>
-          <w:rFonts w:ascii="Calibri" w:hAnsi="Calibri" w:cs="Calibri"/>
-          <w:b/>
-          <w:bCs/>
-        </w:rPr>
-      </w:pPr>
-      <w:r>
-        <w:rPr>
-          <w:rFonts w:ascii="Calibri" w:hAnsi="Calibri" w:cs="Calibri"/>
-          <w:b/>
-          <w:bCs/>
-        </w:rPr>
-        <w:t>Phase 3: Quality Assurance (QA)</w:t>
-      </w:r>
-    </w:p>
-    <w:p>
-      <w:pPr>
-        <w:spacing w:before="100" w:beforeAutospacing="1" w:after="100" w:afterAutospacing="1" w:line="240" w:lineRule="auto"/>
-        <w:rPr>
-          <w:rFonts w:ascii="Calibri" w:hAnsi="Calibri" w:cs="Calibri"/>
-        </w:rPr>
-      </w:pPr>
-      <w:r>
-        <w:rPr>
-          <w:rFonts w:ascii="Calibri" w:hAnsi="Calibri" w:cs="Calibri"/>
-        </w:rPr>
-        <w:t>Students test and improve each other’s work.</w:t>
-      </w:r>
-    </w:p>
-    <w:p>
-      <w:pPr>
-        <w:spacing w:before="100" w:beforeAutospacing="1" w:after="100" w:afterAutospacing="1" w:line="240" w:lineRule="auto"/>
-        <w:rPr>
-          <w:rFonts w:ascii="Calibri" w:hAnsi="Calibri" w:cs="Calibri"/>
-        </w:rPr>
-      </w:pPr>
-      <w:r>
-        <w:rPr>
-          <w:rFonts w:ascii="Calibri" w:hAnsi="Calibri" w:cs="Calibri"/>
-        </w:rPr>
-        <w:t>You will:</w:t>
-      </w:r>
-    </w:p>
-    <w:p>
-      <w:pPr>
-        <w:numPr>
-          <w:ilvl w:val="0"/>
-          <w:numId w:val="5"/>
-        </w:numPr>
-        <w:spacing w:before="100" w:beforeAutospacing="1" w:after="100" w:afterAutospacing="1" w:line="240" w:lineRule="auto"/>
-        <w:rPr>
-          <w:rFonts w:ascii="Calibri" w:hAnsi="Calibri" w:cs="Calibri"/>
-        </w:rPr>
-      </w:pPr>
-      <w:r>
-        <w:rPr>
-          <w:rFonts w:ascii="Calibri" w:hAnsi="Calibri" w:cs="Calibri"/>
-        </w:rPr>
-        <w:t>Test features created by another team or teammate</w:t>
-      </w:r>
-    </w:p>
-    <w:p>
-      <w:pPr>
-        <w:numPr>
-          <w:ilvl w:val="0"/>
-          <w:numId w:val="5"/>
-        </w:numPr>
-        <w:spacing w:before="100" w:beforeAutospacing="1" w:after="100" w:afterAutospacing="1" w:line="240" w:lineRule="auto"/>
-        <w:rPr>
-          <w:rFonts w:ascii="Calibri" w:hAnsi="Calibri" w:cs="Calibri"/>
-        </w:rPr>
-      </w:pPr>
-      <w:r>
-        <w:rPr>
-          <w:rFonts w:ascii="Calibri" w:hAnsi="Calibri" w:cs="Calibri"/>
-        </w:rPr>
-        <w:t>Identify bugs and usability issues</w:t>
-      </w:r>
-    </w:p>
-    <w:p>
-      <w:pPr>
-        <w:numPr>
-          <w:ilvl w:val="0"/>
-          <w:numId w:val="5"/>
-        </w:numPr>
-        <w:spacing w:before="100" w:beforeAutospacing="1" w:after="100" w:afterAutospacing="1" w:line="240" w:lineRule="auto"/>
-        <w:rPr>
-          <w:rFonts w:ascii="Calibri" w:hAnsi="Calibri" w:cs="Calibri"/>
-        </w:rPr>
-      </w:pPr>
-      <w:r>
-        <w:rPr>
-          <w:rFonts w:ascii="Calibri" w:hAnsi="Calibri" w:cs="Calibri"/>
-        </w:rPr>
-        <w:t>Provide constructive technical feedback</w:t>
-      </w:r>
-    </w:p>
-    <w:p>
-      <w:pPr>
-        <w:numPr>
-          <w:ilvl w:val="0"/>
-          <w:numId w:val="5"/>
-        </w:numPr>
-        <w:spacing w:before="100" w:beforeAutospacing="1" w:after="100" w:afterAutospacing="1" w:line="240" w:lineRule="auto"/>
-        <w:rPr>
-          <w:rFonts w:ascii="Calibri" w:hAnsi="Calibri" w:cs="Calibri"/>
-        </w:rPr>
-      </w:pPr>
-      <w:r>
-        <w:rPr>
-          <w:rFonts w:ascii="Calibri" w:hAnsi="Calibri" w:cs="Calibri"/>
-        </w:rPr>
-        <w:t>Refine your own work based on testing results</w:t>
-      </w:r>
-    </w:p>
-    <w:p>
-      <w:pPr>
-        <w:spacing w:before="100" w:beforeAutospacing="1" w:after="100" w:afterAutospacing="1" w:line="240" w:lineRule="auto"/>
-        <w:rPr>
-          <w:rFonts w:ascii="Calibri" w:hAnsi="Calibri" w:cs="Calibri"/>
-        </w:rPr>
-      </w:pPr>
-      <w:r>
-        <w:rPr>
-          <w:rFonts w:ascii="Calibri" w:hAnsi="Calibri" w:cs="Calibri"/>
-          <w:b/>
-          <w:bCs/>
-        </w:rPr>
-        <w:lastRenderedPageBreak/>
-        <w:t>Checkpoint</w:t>
-      </w:r>
-      <w:r>
-        <w:rPr>
-          <w:rFonts w:ascii="Calibri" w:hAnsi="Calibri" w:cs="Calibri"/>
-          <w:b/>
-          <w:bCs/>
-        </w:rPr>
-        <w:t xml:space="preserve"> (Required)</w:t>
-      </w:r>
-      <w:r>
-        <w:rPr>
-          <w:rFonts w:ascii="Calibri" w:hAnsi="Calibri" w:cs="Calibri"/>
-          <w:b/>
-          <w:bCs/>
-        </w:rPr>
-        <w:t>:</w:t>
-      </w:r>
-      <w:r>
-        <w:rPr>
-          <w:rFonts w:ascii="Calibri" w:hAnsi="Calibri" w:cs="Calibri"/>
-        </w:rPr>
-        <w:t xml:space="preserve"> QA test plan and fixes completed</w:t>
-      </w:r>
-    </w:p>
-    <w:p>
-      <w:pPr>
-        <w:spacing w:before="100" w:beforeAutospacing="1" w:after="100" w:afterAutospacing="1" w:line="240" w:lineRule="auto"/>
-        <w:rPr>
-          <w:rFonts w:ascii="Calibri" w:hAnsi="Calibri" w:cs="Calibri"/>
-        </w:rPr>
-      </w:pPr>
-      <w:r>
-        <w:rPr>
-          <w:rFonts w:ascii="Calibri" w:hAnsi="Calibri" w:cs="Calibri"/>
-        </w:rPr>
-        <w:pict w14:anchorId="4ECA02C0">
-          <v:rect id="_x0000_i1096" style="width:0;height:1.5pt" o:hralign="center" o:hrstd="t" o:hr="t" fillcolor="#a0a0a0" stroked="f"/>
-        </w:pict>
-      </w:r>
-    </w:p>
-    <w:p>
-      <w:pPr>
-        <w:spacing w:before="100" w:beforeAutospacing="1" w:after="100" w:afterAutospacing="1" w:line="240" w:lineRule="auto"/>
-        <w:rPr>
-          <w:rFonts w:ascii="Calibri" w:hAnsi="Calibri" w:cs="Calibri"/>
-          <w:b/>
-          <w:bCs/>
-        </w:rPr>
-      </w:pPr>
-      <w:r>
-        <w:rPr>
-          <w:rFonts w:ascii="Calibri" w:hAnsi="Calibri" w:cs="Calibri"/>
-          <w:b/>
-          <w:bCs/>
-        </w:rPr>
-        <w:t>Phase 4: Demo Day</w:t>
-      </w:r>
-    </w:p>
-    <w:p>
-      <w:pPr>
-        <w:spacing w:before="100" w:beforeAutospacing="1" w:after="100" w:afterAutospacing="1" w:line="240" w:lineRule="auto"/>
-        <w:rPr>
-          <w:rFonts w:ascii="Calibri" w:hAnsi="Calibri" w:cs="Calibri"/>
-        </w:rPr>
-      </w:pPr>
-      <w:r>
-        <w:rPr>
-          <w:rFonts w:ascii="Calibri" w:hAnsi="Calibri" w:cs="Calibri"/>
-        </w:rPr>
-        <w:t>Teams present their final product.</w:t>
-      </w:r>
-    </w:p>
-    <w:p>
-      <w:pPr>
-        <w:spacing w:before="100" w:beforeAutospacing="1" w:after="100" w:afterAutospacing="1" w:line="240" w:lineRule="auto"/>
-        <w:rPr>
-          <w:rFonts w:ascii="Calibri" w:hAnsi="Calibri" w:cs="Calibri"/>
-        </w:rPr>
-      </w:pPr>
-      <w:r>
-        <w:rPr>
-          <w:rFonts w:ascii="Calibri" w:hAnsi="Calibri" w:cs="Calibri"/>
-        </w:rPr>
-        <w:t>You will:</w:t>
-      </w:r>
-    </w:p>
-    <w:p>
-      <w:pPr>
-        <w:numPr>
-          <w:ilvl w:val="0"/>
-          <w:numId w:val="6"/>
-        </w:numPr>
-        <w:spacing w:before="100" w:beforeAutospacing="1" w:after="100" w:afterAutospacing="1" w:line="240" w:lineRule="auto"/>
-        <w:rPr>
-          <w:rFonts w:ascii="Calibri" w:hAnsi="Calibri" w:cs="Calibri"/>
-        </w:rPr>
-      </w:pPr>
-      <w:r>
-        <w:rPr>
-          <w:rFonts w:ascii="Calibri" w:hAnsi="Calibri" w:cs="Calibri"/>
-        </w:rPr>
-        <w:t>Demonstrate the working application</w:t>
-      </w:r>
-    </w:p>
-    <w:p>
-      <w:pPr>
-        <w:numPr>
-          <w:ilvl w:val="0"/>
-          <w:numId w:val="6"/>
-        </w:numPr>
-        <w:spacing w:before="100" w:beforeAutospacing="1" w:after="100" w:afterAutospacing="1" w:line="240" w:lineRule="auto"/>
-        <w:rPr>
-          <w:rFonts w:ascii="Calibri" w:hAnsi="Calibri" w:cs="Calibri"/>
-        </w:rPr>
-      </w:pPr>
-      <w:r>
-        <w:rPr>
-          <w:rFonts w:ascii="Calibri" w:hAnsi="Calibri" w:cs="Calibri"/>
-        </w:rPr>
-        <w:t>Explain design decisions and challenges</w:t>
-      </w:r>
-    </w:p>
-    <w:p>
-      <w:pPr>
-        <w:numPr>
-          <w:ilvl w:val="0"/>
-          <w:numId w:val="6"/>
-        </w:numPr>
-        <w:spacing w:before="100" w:beforeAutospacing="1" w:after="100" w:afterAutospacing="1" w:line="240" w:lineRule="auto"/>
-        <w:rPr>
-          <w:rFonts w:ascii="Calibri" w:hAnsi="Calibri" w:cs="Calibri"/>
-        </w:rPr>
-      </w:pPr>
-      <w:r>
-        <w:rPr>
-          <w:rFonts w:ascii="Calibri" w:hAnsi="Calibri" w:cs="Calibri"/>
-        </w:rPr>
-        <w:t>Reflect on team collaboration and workflow</w:t>
-      </w:r>
-    </w:p>
-    <w:p>
-      <w:pPr>
-        <w:spacing w:before="100" w:beforeAutospacing="1" w:after="100" w:afterAutospacing="1" w:line="240" w:lineRule="auto"/>
-        <w:rPr>
-          <w:rFonts w:ascii="Calibri" w:hAnsi="Calibri" w:cs="Calibri"/>
-        </w:rPr>
-      </w:pPr>
-      <w:r>
-        <w:rPr>
-          <w:rFonts w:ascii="Calibri" w:hAnsi="Calibri" w:cs="Calibri"/>
-          <w:b/>
-          <w:bCs/>
-        </w:rPr>
-        <w:t>Checkpoint</w:t>
-      </w:r>
-      <w:r>
-        <w:rPr>
-          <w:rFonts w:ascii="Calibri" w:hAnsi="Calibri" w:cs="Calibri"/>
-          <w:b/>
-          <w:bCs/>
-        </w:rPr>
-        <w:t xml:space="preserve"> (Required)</w:t>
-      </w:r>
-      <w:r>
-        <w:rPr>
-          <w:rFonts w:ascii="Calibri" w:hAnsi="Calibri" w:cs="Calibri"/>
-          <w:b/>
-          <w:bCs/>
-        </w:rPr>
-        <w:t>:</w:t>
-      </w:r>
-      <w:r>
-        <w:rPr>
-          <w:rFonts w:ascii="Calibri" w:hAnsi="Calibri" w:cs="Calibri"/>
-        </w:rPr>
-        <w:t xml:space="preserve"> Final demo and presentation</w:t>
-      </w:r>
-    </w:p>
-    <w:p>
-      <w:pPr>
-        <w:spacing w:before="100" w:beforeAutospacing="1" w:after="100" w:afterAutospacing="1" w:line="240" w:lineRule="auto"/>
-        <w:rPr>
-          <w:rFonts w:ascii="Calibri" w:hAnsi="Calibri" w:cs="Calibri"/>
-        </w:rPr>
-      </w:pPr>
-      <w:r>
-        <w:rPr>
-          <w:rFonts w:ascii="Calibri" w:hAnsi="Calibri" w:cs="Calibri"/>
-        </w:rPr>
-        <w:pict w14:anchorId="36D8643B">
-          <v:rect id="_x0000_i1097" style="width:0;height:1.5pt" o:hralign="center" o:hrstd="t" o:hr="t" fillcolor="#a0a0a0" stroked="f"/>
-        </w:pict>
-      </w:r>
-    </w:p>
-    <w:p>
-      <w:pPr>
-        <w:spacing w:before="100" w:beforeAutospacing="1" w:after="100" w:afterAutospacing="1" w:line="240" w:lineRule="auto"/>
-        <w:rPr>
-          <w:rFonts w:ascii="Calibri" w:hAnsi="Calibri" w:cs="Calibri"/>
-          <w:b/>
-          <w:bCs/>
-        </w:rPr>
-      </w:pPr>
-      <w:r>
-        <w:rPr>
-          <w:rFonts w:ascii="Calibri" w:hAnsi="Calibri" w:cs="Calibri"/>
-          <w:b/>
-          <w:bCs/>
-        </w:rPr>
-        <w:t>Team Roles &amp; Collaboration</w:t>
-      </w:r>
-    </w:p>
-    <w:p>
-      <w:pPr>
-        <w:spacing w:before="100" w:beforeAutospacing="1" w:after="100" w:afterAutospacing="1" w:line="240" w:lineRule="auto"/>
-        <w:rPr>
-          <w:rFonts w:ascii="Calibri" w:hAnsi="Calibri" w:cs="Calibri"/>
-        </w:rPr>
-      </w:pPr>
-      <w:r>
-        <w:rPr>
-          <w:rFonts w:ascii="Calibri" w:hAnsi="Calibri" w:cs="Calibri"/>
-        </w:rPr>
-        <w:t xml:space="preserve">Teams use </w:t>
-      </w:r>
-      <w:r>
-        <w:rPr>
-          <w:rFonts w:ascii="Calibri" w:hAnsi="Calibri" w:cs="Calibri"/>
-          <w:b/>
-          <w:bCs/>
-        </w:rPr>
-        <w:t>role-based collaboration</w:t>
-      </w:r>
-      <w:r>
-        <w:rPr>
-          <w:rFonts w:ascii="Calibri" w:hAnsi="Calibri" w:cs="Calibri"/>
-        </w:rPr>
-        <w:t xml:space="preserve"> to support different strengths and skill levels. Roles may rotate or be combined.</w:t>
-      </w:r>
-    </w:p>
-    <w:p>
-      <w:pPr>
-        <w:spacing w:before="100" w:beforeAutospacing="1" w:after="100" w:afterAutospacing="1" w:line="240" w:lineRule="auto"/>
-        <w:rPr>
-          <w:rFonts w:ascii="Calibri" w:hAnsi="Calibri" w:cs="Calibri"/>
-          <w:b/>
-          <w:bCs/>
-        </w:rPr>
-      </w:pPr>
-      <w:r>
-        <w:rPr>
-          <w:rFonts w:ascii="Calibri" w:hAnsi="Calibri" w:cs="Calibri"/>
-          <w:b/>
-          <w:bCs/>
-        </w:rPr>
-        <w:t>Project Manager</w:t>
-      </w:r>
-    </w:p>
-    <w:p>
-      <w:pPr>
-        <w:numPr>
-          <w:ilvl w:val="0"/>
-          <w:numId w:val="7"/>
-        </w:numPr>
-        <w:spacing w:before="100" w:beforeAutospacing="1" w:after="100" w:afterAutospacing="1" w:line="240" w:lineRule="auto"/>
-        <w:rPr>
-          <w:rFonts w:ascii="Calibri" w:hAnsi="Calibri" w:cs="Calibri"/>
-        </w:rPr>
-      </w:pPr>
-      <w:r>
-        <w:rPr>
-          <w:rFonts w:ascii="Calibri" w:hAnsi="Calibri" w:cs="Calibri"/>
-        </w:rPr>
-        <w:t>Organizes tasks and timelines</w:t>
-      </w:r>
-    </w:p>
-    <w:p>
-      <w:pPr>
-        <w:numPr>
-          <w:ilvl w:val="0"/>
-          <w:numId w:val="7"/>
-        </w:numPr>
-        <w:spacing w:before="100" w:beforeAutospacing="1" w:after="100" w:afterAutospacing="1" w:line="240" w:lineRule="auto"/>
-        <w:rPr>
-          <w:rFonts w:ascii="Calibri" w:hAnsi="Calibri" w:cs="Calibri"/>
-        </w:rPr>
-      </w:pPr>
-      <w:r>
-        <w:rPr>
-          <w:rFonts w:ascii="Calibri" w:hAnsi="Calibri" w:cs="Calibri"/>
-        </w:rPr>
-        <w:t>Maintains the Kanban board</w:t>
-      </w:r>
-    </w:p>
-    <w:p>
-      <w:pPr>
-        <w:numPr>
-          <w:ilvl w:val="0"/>
-          <w:numId w:val="7"/>
-        </w:numPr>
-        <w:spacing w:before="100" w:beforeAutospacing="1" w:after="100" w:afterAutospacing="1" w:line="240" w:lineRule="auto"/>
-        <w:rPr>
-          <w:rFonts w:ascii="Calibri" w:hAnsi="Calibri" w:cs="Calibri"/>
-        </w:rPr>
-      </w:pPr>
-      <w:r>
-        <w:rPr>
-          <w:rFonts w:ascii="Calibri" w:hAnsi="Calibri" w:cs="Calibri"/>
-        </w:rPr>
-        <w:t>Acts as the main point of contact for requirements</w:t>
-      </w:r>
-    </w:p>
-    <w:p>
-      <w:pPr>
-        <w:spacing w:before="100" w:beforeAutospacing="1" w:after="100" w:afterAutospacing="1" w:line="240" w:lineRule="auto"/>
-        <w:rPr>
-          <w:rFonts w:ascii="Calibri" w:hAnsi="Calibri" w:cs="Calibri"/>
-          <w:b/>
-          <w:bCs/>
-        </w:rPr>
-      </w:pPr>
-      <w:r>
-        <w:rPr>
-          <w:rFonts w:ascii="Calibri" w:hAnsi="Calibri" w:cs="Calibri"/>
-          <w:b/>
-          <w:bCs/>
-        </w:rPr>
-        <w:t>Backend Lead</w:t>
-      </w:r>
-    </w:p>
-    <w:p>
-      <w:pPr>
-        <w:numPr>
-          <w:ilvl w:val="0"/>
-          <w:numId w:val="8"/>
-        </w:numPr>
-        <w:spacing w:before="100" w:beforeAutospacing="1" w:after="100" w:afterAutospacing="1" w:line="240" w:lineRule="auto"/>
-        <w:rPr>
-          <w:rFonts w:ascii="Calibri" w:hAnsi="Calibri" w:cs="Calibri"/>
-        </w:rPr>
-      </w:pPr>
-      <w:r>
-        <w:rPr>
-          <w:rFonts w:ascii="Calibri" w:hAnsi="Calibri" w:cs="Calibri"/>
-        </w:rPr>
-        <w:t>Implements data logic and server-side functionality</w:t>
-      </w:r>
-    </w:p>
-    <w:p>
-      <w:pPr>
-        <w:numPr>
-          <w:ilvl w:val="0"/>
-          <w:numId w:val="8"/>
-        </w:numPr>
-        <w:spacing w:before="100" w:beforeAutospacing="1" w:after="100" w:afterAutospacing="1" w:line="240" w:lineRule="auto"/>
-        <w:rPr>
-          <w:rFonts w:ascii="Calibri" w:hAnsi="Calibri" w:cs="Calibri"/>
-        </w:rPr>
-      </w:pPr>
-      <w:r>
-        <w:rPr>
-          <w:rFonts w:ascii="Calibri" w:hAnsi="Calibri" w:cs="Calibri"/>
-        </w:rPr>
-        <w:t>Manages validation and core features</w:t>
-      </w:r>
-    </w:p>
-    <w:p>
-      <w:pPr>
-        <w:numPr>
-          <w:ilvl w:val="0"/>
-          <w:numId w:val="8"/>
-        </w:numPr>
-        <w:spacing w:before="100" w:beforeAutospacing="1" w:after="100" w:afterAutospacing="1" w:line="240" w:lineRule="auto"/>
-        <w:rPr>
-          <w:rFonts w:ascii="Calibri" w:hAnsi="Calibri" w:cs="Calibri"/>
-        </w:rPr>
-      </w:pPr>
-      <w:r>
-        <w:rPr>
-          <w:rFonts w:ascii="Calibri" w:hAnsi="Calibri" w:cs="Calibri"/>
-        </w:rPr>
-        <w:t>Supports integration between components</w:t>
-      </w:r>
-    </w:p>
-    <w:p>
-      <w:pPr>
-        <w:spacing w:before="100" w:beforeAutospacing="1" w:after="100" w:afterAutospacing="1" w:line="240" w:lineRule="auto"/>
-        <w:rPr>
-          <w:rFonts w:ascii="Calibri" w:hAnsi="Calibri" w:cs="Calibri"/>
-          <w:b/>
-          <w:bCs/>
-        </w:rPr>
-      </w:pPr>
-      <w:r>
-        <w:rPr>
-          <w:rFonts w:ascii="Calibri" w:hAnsi="Calibri" w:cs="Calibri"/>
-          <w:b/>
-          <w:bCs/>
-        </w:rPr>
-        <w:t>UX/UI Lead</w:t>
-      </w:r>
-    </w:p>
-    <w:p>
-      <w:pPr>
-        <w:numPr>
-          <w:ilvl w:val="0"/>
-          <w:numId w:val="9"/>
-        </w:numPr>
-        <w:spacing w:before="100" w:beforeAutospacing="1" w:after="100" w:afterAutospacing="1" w:line="240" w:lineRule="auto"/>
-        <w:rPr>
-          <w:rFonts w:ascii="Calibri" w:hAnsi="Calibri" w:cs="Calibri"/>
-        </w:rPr>
-      </w:pPr>
-      <w:r>
-        <w:rPr>
-          <w:rFonts w:ascii="Calibri" w:hAnsi="Calibri" w:cs="Calibri"/>
-        </w:rPr>
-        <w:t>Designs the user interface</w:t>
-      </w:r>
-    </w:p>
-    <w:p>
-      <w:pPr>
-        <w:numPr>
-          <w:ilvl w:val="0"/>
-          <w:numId w:val="9"/>
-        </w:numPr>
-        <w:spacing w:before="100" w:beforeAutospacing="1" w:after="100" w:afterAutospacing="1" w:line="240" w:lineRule="auto"/>
-        <w:rPr>
-          <w:rFonts w:ascii="Calibri" w:hAnsi="Calibri" w:cs="Calibri"/>
-        </w:rPr>
-      </w:pPr>
-      <w:r>
-        <w:rPr>
-          <w:rFonts w:ascii="Calibri" w:hAnsi="Calibri" w:cs="Calibri"/>
-        </w:rPr>
-        <w:t>Improves usability and accessibility</w:t>
-      </w:r>
-    </w:p>
-    <w:p>
-      <w:pPr>
-        <w:numPr>
-          <w:ilvl w:val="0"/>
-          <w:numId w:val="9"/>
-        </w:numPr>
-        <w:spacing w:before="100" w:beforeAutospacing="1" w:after="100" w:afterAutospacing="1" w:line="240" w:lineRule="auto"/>
-        <w:rPr>
-          <w:rFonts w:ascii="Calibri" w:hAnsi="Calibri" w:cs="Calibri"/>
-        </w:rPr>
-      </w:pPr>
-      <w:r>
-        <w:rPr>
-          <w:rFonts w:ascii="Calibri" w:hAnsi="Calibri" w:cs="Calibri"/>
-        </w:rPr>
-        <w:t>Applies basic WCAG accessibility principles</w:t>
-      </w:r>
-    </w:p>
-    <w:p>
-      <w:pPr>
-        <w:spacing w:before="100" w:beforeAutospacing="1" w:after="100" w:afterAutospacing="1" w:line="240" w:lineRule="auto"/>
-        <w:rPr>
-          <w:rFonts w:ascii="Calibri" w:hAnsi="Calibri" w:cs="Calibri"/>
-          <w:b/>
-          <w:bCs/>
-        </w:rPr>
-      </w:pPr>
-      <w:r>
-        <w:rPr>
-          <w:rFonts w:ascii="Calibri" w:hAnsi="Calibri" w:cs="Calibri"/>
-          <w:b/>
-          <w:bCs/>
-        </w:rPr>
-        <w:t>Technical Writer</w:t>
-      </w:r>
-    </w:p>
-    <w:p>
-      <w:pPr>
-        <w:numPr>
-          <w:ilvl w:val="0"/>
-          <w:numId w:val="10"/>
-        </w:numPr>
-        <w:spacing w:before="100" w:beforeAutospacing="1" w:after="100" w:afterAutospacing="1" w:line="240" w:lineRule="auto"/>
-        <w:rPr>
-          <w:rFonts w:ascii="Calibri" w:hAnsi="Calibri" w:cs="Calibri"/>
-        </w:rPr>
-      </w:pPr>
-      <w:r>
-        <w:rPr>
-          <w:rFonts w:ascii="Calibri" w:hAnsi="Calibri" w:cs="Calibri"/>
-        </w:rPr>
-        <w:t>Documents setup and usage clearly</w:t>
-      </w:r>
-    </w:p>
-    <w:p>
-      <w:pPr>
-        <w:numPr>
-          <w:ilvl w:val="0"/>
-          <w:numId w:val="10"/>
-        </w:numPr>
-        <w:spacing w:before="100" w:beforeAutospacing="1" w:after="100" w:afterAutospacing="1" w:line="240" w:lineRule="auto"/>
-        <w:rPr>
-          <w:rFonts w:ascii="Calibri" w:hAnsi="Calibri" w:cs="Calibri"/>
-        </w:rPr>
-      </w:pPr>
-      <w:r>
-        <w:rPr>
-          <w:rFonts w:ascii="Calibri" w:hAnsi="Calibri" w:cs="Calibri"/>
-        </w:rPr>
-        <w:lastRenderedPageBreak/>
-        <w:t>Writes and maintains the project README</w:t>
-      </w:r>
-    </w:p>
-    <w:p>
-      <w:pPr>
-        <w:numPr>
-          <w:ilvl w:val="0"/>
-          <w:numId w:val="10"/>
-        </w:numPr>
-        <w:spacing w:before="100" w:beforeAutospacing="1" w:after="100" w:afterAutospacing="1" w:line="240" w:lineRule="auto"/>
-        <w:rPr>
-          <w:rFonts w:ascii="Calibri" w:hAnsi="Calibri" w:cs="Calibri"/>
-        </w:rPr>
-      </w:pPr>
-      <w:r>
-        <w:rPr>
-          <w:rFonts w:ascii="Calibri" w:hAnsi="Calibri" w:cs="Calibri"/>
-        </w:rPr>
-        <w:t>Translates technical decisions into user-friendly language</w:t>
-      </w:r>
-    </w:p>
-    <w:p>
-      <w:pPr>
-        <w:spacing w:before="100" w:beforeAutospacing="1" w:after="100" w:afterAutospacing="1" w:line="240" w:lineRule="auto"/>
-        <w:rPr>
-          <w:rFonts w:ascii="Calibri" w:hAnsi="Calibri" w:cs="Calibri"/>
-        </w:rPr>
-      </w:pPr>
-      <w:r>
-        <w:rPr>
-          <w:rFonts w:ascii="Calibri" w:hAnsi="Calibri" w:cs="Calibri"/>
-        </w:rPr>
-        <w:pict w14:anchorId="2689F52A">
-          <v:rect id="_x0000_i1098" style="width:0;height:1.5pt" o:hralign="center" o:hrstd="t" o:hr="t" fillcolor="#a0a0a0" stroked="f"/>
-        </w:pict>
-      </w:r>
-    </w:p>
-    <w:p>
-      <w:pPr>
-        <w:spacing w:before="100" w:beforeAutospacing="1" w:after="100" w:afterAutospacing="1" w:line="240" w:lineRule="auto"/>
-        <w:rPr>
-          <w:rFonts w:ascii="Calibri" w:hAnsi="Calibri" w:cs="Calibri"/>
-          <w:b/>
-          <w:bCs/>
-        </w:rPr>
-      </w:pPr>
-      <w:r>
-        <w:rPr>
-          <w:rFonts w:ascii="Calibri" w:hAnsi="Calibri" w:cs="Calibri"/>
-          <w:b/>
-          <w:bCs/>
-        </w:rPr>
-        <w:t>Skills You Will Develop</w:t>
-      </w:r>
-    </w:p>
-    <w:p>
-      <w:pPr>
-        <w:spacing w:before="100" w:beforeAutospacing="1" w:after="100" w:afterAutospacing="1" w:line="240" w:lineRule="auto"/>
-        <w:rPr>
-          <w:rFonts w:ascii="Calibri" w:hAnsi="Calibri" w:cs="Calibri"/>
-          <w:b/>
-          <w:bCs/>
-        </w:rPr>
-      </w:pPr>
-      <w:r>
-        <w:rPr>
-          <w:rFonts w:ascii="Calibri" w:hAnsi="Calibri" w:cs="Calibri"/>
-          <w:b/>
-          <w:bCs/>
-        </w:rPr>
-        <w:t>Technical Skills</w:t>
-      </w:r>
-    </w:p>
-    <w:p>
-      <w:pPr>
-        <w:numPr>
-          <w:ilvl w:val="0"/>
-          <w:numId w:val="11"/>
-        </w:numPr>
-        <w:spacing w:before="100" w:beforeAutospacing="1" w:after="100" w:afterAutospacing="1" w:line="240" w:lineRule="auto"/>
-        <w:rPr>
-          <w:rFonts w:ascii="Calibri" w:hAnsi="Calibri" w:cs="Calibri"/>
-        </w:rPr>
-      </w:pPr>
-      <w:r>
-        <w:rPr>
-          <w:rFonts w:ascii="Calibri" w:hAnsi="Calibri" w:cs="Calibri"/>
-        </w:rPr>
-        <w:t>Full-stack fundamentals (input, storage, output)</w:t>
-      </w:r>
-    </w:p>
-    <w:p>
-      <w:pPr>
-        <w:numPr>
-          <w:ilvl w:val="0"/>
-          <w:numId w:val="11"/>
-        </w:numPr>
-        <w:spacing w:before="100" w:beforeAutospacing="1" w:after="100" w:afterAutospacing="1" w:line="240" w:lineRule="auto"/>
-        <w:rPr>
-          <w:rFonts w:ascii="Calibri" w:hAnsi="Calibri" w:cs="Calibri"/>
-        </w:rPr>
-      </w:pPr>
-      <w:r>
-        <w:rPr>
-          <w:rFonts w:ascii="Calibri" w:hAnsi="Calibri" w:cs="Calibri"/>
-        </w:rPr>
-        <w:t>Guided version control using Git</w:t>
-      </w:r>
-    </w:p>
-    <w:p>
-      <w:pPr>
-        <w:numPr>
-          <w:ilvl w:val="0"/>
-          <w:numId w:val="11"/>
-        </w:numPr>
-        <w:spacing w:before="100" w:beforeAutospacing="1" w:after="100" w:afterAutospacing="1" w:line="240" w:lineRule="auto"/>
-        <w:rPr>
-          <w:rFonts w:ascii="Calibri" w:hAnsi="Calibri" w:cs="Calibri"/>
-        </w:rPr>
-      </w:pPr>
-      <w:r>
-        <w:rPr>
-          <w:rFonts w:ascii="Calibri" w:hAnsi="Calibri" w:cs="Calibri"/>
-        </w:rPr>
-        <w:t>System design and data modeling</w:t>
-      </w:r>
-    </w:p>
-    <w:p>
-      <w:pPr>
-        <w:numPr>
-          <w:ilvl w:val="0"/>
-          <w:numId w:val="11"/>
-        </w:numPr>
-        <w:spacing w:before="100" w:beforeAutospacing="1" w:after="100" w:afterAutospacing="1" w:line="240" w:lineRule="auto"/>
-        <w:rPr>
-          <w:rFonts w:ascii="Calibri" w:hAnsi="Calibri" w:cs="Calibri"/>
-        </w:rPr>
-      </w:pPr>
-      <w:r>
-        <w:rPr>
-          <w:rFonts w:ascii="Calibri" w:hAnsi="Calibri" w:cs="Calibri"/>
-        </w:rPr>
-        <w:t>Responsible use of AI tools for debugging and documentation</w:t>
-      </w:r>
-    </w:p>
-    <w:p>
-      <w:pPr>
-        <w:spacing w:before="100" w:beforeAutospacing="1" w:after="100" w:afterAutospacing="1" w:line="240" w:lineRule="auto"/>
-        <w:rPr>
-          <w:rFonts w:ascii="Calibri" w:hAnsi="Calibri" w:cs="Calibri"/>
-          <w:b/>
-          <w:bCs/>
-        </w:rPr>
-      </w:pPr>
-      <w:r>
-        <w:rPr>
-          <w:rFonts w:ascii="Calibri" w:hAnsi="Calibri" w:cs="Calibri"/>
-          <w:b/>
-          <w:bCs/>
-        </w:rPr>
-        <w:t>Professional &amp; Career Skills</w:t>
-      </w:r>
-    </w:p>
-    <w:p>
-      <w:pPr>
-        <w:numPr>
-          <w:ilvl w:val="0"/>
-          <w:numId w:val="12"/>
-        </w:numPr>
-        <w:spacing w:before="100" w:beforeAutospacing="1" w:after="100" w:afterAutospacing="1" w:line="240" w:lineRule="auto"/>
-        <w:rPr>
-          <w:rFonts w:ascii="Calibri" w:hAnsi="Calibri" w:cs="Calibri"/>
-        </w:rPr>
-      </w:pPr>
-      <w:r>
-        <w:rPr>
-          <w:rFonts w:ascii="Calibri" w:hAnsi="Calibri" w:cs="Calibri"/>
-        </w:rPr>
-        <w:t>Agile-inspired workflows and stand-ups</w:t>
-      </w:r>
-    </w:p>
-    <w:p>
-      <w:pPr>
-        <w:numPr>
-          <w:ilvl w:val="0"/>
-          <w:numId w:val="12"/>
-        </w:numPr>
-        <w:spacing w:before="100" w:beforeAutospacing="1" w:after="100" w:afterAutospacing="1" w:line="240" w:lineRule="auto"/>
-        <w:rPr>
-          <w:rFonts w:ascii="Calibri" w:hAnsi="Calibri" w:cs="Calibri"/>
-        </w:rPr>
-      </w:pPr>
-      <w:r>
-        <w:rPr>
-          <w:rFonts w:ascii="Calibri" w:hAnsi="Calibri" w:cs="Calibri"/>
-        </w:rPr>
-        <w:t>Task management and accountability</w:t>
-      </w:r>
-    </w:p>
-    <w:p>
-      <w:pPr>
-        <w:numPr>
-          <w:ilvl w:val="0"/>
-          <w:numId w:val="12"/>
-        </w:numPr>
-        <w:spacing w:before="100" w:beforeAutospacing="1" w:after="100" w:afterAutospacing="1" w:line="240" w:lineRule="auto"/>
-        <w:rPr>
-          <w:rFonts w:ascii="Calibri" w:hAnsi="Calibri" w:cs="Calibri"/>
-        </w:rPr>
-      </w:pPr>
-      <w:r>
-        <w:rPr>
-          <w:rFonts w:ascii="Calibri" w:hAnsi="Calibri" w:cs="Calibri"/>
-        </w:rPr>
-        <w:t>Technical communication</w:t>
-      </w:r>
-    </w:p>
-    <w:p>
-      <w:pPr>
-        <w:numPr>
-          <w:ilvl w:val="0"/>
-          <w:numId w:val="12"/>
-        </w:numPr>
-        <w:spacing w:before="100" w:beforeAutospacing="1" w:after="100" w:afterAutospacing="1" w:line="240" w:lineRule="auto"/>
-        <w:rPr>
-          <w:rFonts w:ascii="Calibri" w:hAnsi="Calibri" w:cs="Calibri"/>
-        </w:rPr>
-      </w:pPr>
-      <w:r>
-        <w:rPr>
-          <w:rFonts w:ascii="Calibri" w:hAnsi="Calibri" w:cs="Calibri"/>
-        </w:rPr>
-        <w:t>Collaboration and professional reflection</w:t>
-      </w:r>
-    </w:p>
-    <w:p>
-      <w:pPr>
-        <w:spacing w:before="100" w:beforeAutospacing="1" w:after="100" w:afterAutospacing="1" w:line="240" w:lineRule="auto"/>
-        <w:rPr>
-          <w:rFonts w:ascii="Calibri" w:hAnsi="Calibri" w:cs="Calibri"/>
-        </w:rPr>
-      </w:pPr>
-      <w:r>
-        <w:rPr>
-          <w:rFonts w:ascii="Calibri" w:hAnsi="Calibri" w:cs="Calibri"/>
-        </w:rPr>
-        <w:pict w14:anchorId="158F1BE9">
-          <v:rect id="_x0000_i1099" style="width:0;height:1.5pt" o:hralign="center" o:hrstd="t" o:hr="t" fillcolor="#a0a0a0" stroked="f"/>
-        </w:pict>
-      </w:r>
-    </w:p>
-    <w:p>
-      <w:pPr>
-        <w:spacing w:before="100" w:beforeAutospacing="1" w:after="100" w:afterAutospacing="1" w:line="240" w:lineRule="auto"/>
-        <w:rPr>
-          <w:rFonts w:ascii="Calibri" w:hAnsi="Calibri" w:cs="Calibri"/>
-          <w:b/>
-          <w:bCs/>
-        </w:rPr>
-      </w:pPr>
-      <w:r>
-        <w:rPr>
-          <w:rFonts w:ascii="Calibri" w:hAnsi="Calibri" w:cs="Calibri"/>
-          <w:b/>
-          <w:bCs/>
-        </w:rPr>
-        <w:t>Assessment Overview</w:t>
-      </w:r>
-    </w:p>
-    <w:p>
-      <w:pPr>
-        <w:spacing w:before="100" w:beforeAutospacing="1" w:after="100" w:afterAutospacing="1" w:line="240" w:lineRule="auto"/>
-        <w:rPr>
-          <w:rFonts w:ascii="Calibri" w:hAnsi="Calibri" w:cs="Calibri"/>
-        </w:rPr>
-      </w:pPr>
-      <w:r>
-        <w:rPr>
-          <w:rFonts w:ascii="Calibri" w:hAnsi="Calibri" w:cs="Calibri"/>
-        </w:rPr>
-        <w:t xml:space="preserve">Your grade reflects </w:t>
-      </w:r>
-      <w:r>
-        <w:rPr>
-          <w:rFonts w:ascii="Calibri" w:hAnsi="Calibri" w:cs="Calibri"/>
-          <w:b/>
-          <w:bCs/>
-        </w:rPr>
-        <w:t>both the product and the process</w:t>
-      </w:r>
-      <w:r>
-        <w:rPr>
-          <w:rFonts w:ascii="Calibri" w:hAnsi="Calibri" w:cs="Calibri"/>
-        </w:rPr>
-        <w:t>.</w:t>
+        <w:rPr>
+          <w:rFonts w:ascii="Arial" w:hAnsi="Arial" w:cs="Arial"/>
+        </w:rPr>
+      </w:pPr>
+      <w:r>
+        <w:rPr>
+          <w:rFonts w:ascii="Arial" w:hAnsi="Arial" w:cs="Arial"/>
+          <w:i/>
+          <w:iCs/>
+        </w:rPr>
+        <w:t>Refer to the provided Project Rubric for specific grading descriptors.</w:t>
       </w:r>
     </w:p>
     <w:tbl>
@@ -1921,8 +1183,9 @@
         <w:tblLook w:val="04A0" w:firstRow="1" w:lastRow="0" w:firstColumn="1" w:lastColumn="0" w:noHBand="0" w:noVBand="1"/>
       </w:tblPr>
       <w:tblGrid>
-        <w:gridCol w:w="3703"/>
-        <w:gridCol w:w="788"/>
+        <w:gridCol w:w="3051"/>
+        <w:gridCol w:w="820"/>
+        <w:gridCol w:w="3419"/>
       </w:tblGrid>
       <w:tr>
         <w:trPr>
@@ -1932,50 +1195,97 @@
         <w:tc>
           <w:tcPr>
             <w:tcW w:w="0" w:type="auto"/>
+            <w:tcBorders>
+              <w:top w:val="single" w:sz="6" w:space="0" w:color="auto"/>
+              <w:left w:val="single" w:sz="6" w:space="0" w:color="auto"/>
+              <w:bottom w:val="single" w:sz="6" w:space="0" w:color="auto"/>
+              <w:right w:val="single" w:sz="6" w:space="0" w:color="auto"/>
+            </w:tcBorders>
             <w:vAlign w:val="center"/>
             <w:hideMark/>
           </w:tcPr>
           <w:p>
             <w:pPr>
-              <w:spacing w:before="100" w:beforeAutospacing="1" w:after="100" w:afterAutospacing="1" w:line="240" w:lineRule="auto"/>
               <w:rPr>
-                <w:rFonts w:ascii="Calibri" w:hAnsi="Calibri" w:cs="Calibri"/>
-                <w:b/>
-                <w:bCs/>
+                <w:rFonts w:ascii="Arial" w:hAnsi="Arial" w:cs="Arial"/>
+                <w:sz w:val="22"/>
+                <w:szCs w:val="22"/>
               </w:rPr>
             </w:pPr>
             <w:r>
               <w:rPr>
-                <w:rFonts w:ascii="Calibri" w:hAnsi="Calibri" w:cs="Calibri"/>
+                <w:rFonts w:ascii="Arial" w:hAnsi="Arial" w:cs="Arial"/>
                 <w:b/>
                 <w:bCs/>
+                <w:sz w:val="22"/>
+                <w:szCs w:val="22"/>
               </w:rPr>
-              <w:t>Criteria</w:t>
+              <w:lastRenderedPageBreak/>
+              <w:t>Category</w:t>
             </w:r>
           </w:p>
         </w:tc>
         <w:tc>
           <w:tcPr>
             <w:tcW w:w="0" w:type="auto"/>
+            <w:tcBorders>
+              <w:top w:val="single" w:sz="6" w:space="0" w:color="auto"/>
+              <w:left w:val="single" w:sz="6" w:space="0" w:color="auto"/>
+              <w:bottom w:val="single" w:sz="6" w:space="0" w:color="auto"/>
+              <w:right w:val="single" w:sz="6" w:space="0" w:color="auto"/>
+            </w:tcBorders>
             <w:vAlign w:val="center"/>
             <w:hideMark/>
           </w:tcPr>
           <w:p>
             <w:pPr>
-              <w:spacing w:before="100" w:beforeAutospacing="1" w:after="100" w:afterAutospacing="1" w:line="240" w:lineRule="auto"/>
               <w:rPr>
-                <w:rFonts w:ascii="Calibri" w:hAnsi="Calibri" w:cs="Calibri"/>
-                <w:b/>
-                <w:bCs/>
+                <w:rFonts w:ascii="Arial" w:hAnsi="Arial" w:cs="Arial"/>
+                <w:sz w:val="22"/>
+                <w:szCs w:val="22"/>
               </w:rPr>
             </w:pPr>
             <w:r>
               <w:rPr>
-                <w:rFonts w:ascii="Calibri" w:hAnsi="Calibri" w:cs="Calibri"/>
+                <w:rFonts w:ascii="Arial" w:hAnsi="Arial" w:cs="Arial"/>
                 <w:b/>
                 <w:bCs/>
+                <w:sz w:val="22"/>
+                <w:szCs w:val="22"/>
               </w:rPr>
               <w:t>Weight</w:t>
+            </w:r>
+          </w:p>
+        </w:tc>
+        <w:tc>
+          <w:tcPr>
+            <w:tcW w:w="0" w:type="auto"/>
+            <w:tcBorders>
+              <w:top w:val="single" w:sz="6" w:space="0" w:color="auto"/>
+              <w:left w:val="single" w:sz="6" w:space="0" w:color="auto"/>
+              <w:bottom w:val="single" w:sz="6" w:space="0" w:color="auto"/>
+              <w:right w:val="single" w:sz="6" w:space="0" w:color="auto"/>
+            </w:tcBorders>
+            <w:vAlign w:val="center"/>
+            <w:hideMark/>
+          </w:tcPr>
+          <w:p>
+            <w:pPr>
+              <w:rPr>
+                <w:rFonts w:ascii="Arial" w:hAnsi="Arial" w:cs="Arial"/>
+                <w:sz w:val="22"/>
+                <w:szCs w:val="22"/>
+              </w:rPr>
+            </w:pPr>
+            <w:r>
+              <w:rPr>
+                <w:rFonts w:ascii="Arial" w:hAnsi="Arial" w:cs="Arial"/>
+                <w:b/>
+                <w:bCs/>
+                <w:sz w:val="22"/>
+                <w:szCs w:val="22"/>
+              </w:rPr>
+              <w:t>Evidence</w:t>
             </w:r>
           </w:p>
         </w:tc>
@@ -1987,19 +1297,30 @@
         <w:tc>
           <w:tcPr>
             <w:tcW w:w="0" w:type="auto"/>
+            <w:tcBorders>
+              <w:top w:val="single" w:sz="6" w:space="0" w:color="auto"/>
+              <w:left w:val="single" w:sz="6" w:space="0" w:color="auto"/>
+              <w:bottom w:val="single" w:sz="6" w:space="0" w:color="auto"/>
+              <w:right w:val="single" w:sz="6" w:space="0" w:color="auto"/>
+            </w:tcBorders>
             <w:vAlign w:val="center"/>
             <w:hideMark/>
           </w:tcPr>
           <w:p>
             <w:pPr>
-              <w:spacing w:before="100" w:beforeAutospacing="1" w:after="100" w:afterAutospacing="1" w:line="240" w:lineRule="auto"/>
               <w:rPr>
-                <w:rFonts w:ascii="Calibri" w:hAnsi="Calibri" w:cs="Calibri"/>
+                <w:rFonts w:ascii="Arial" w:hAnsi="Arial" w:cs="Arial"/>
+                <w:sz w:val="22"/>
+                <w:szCs w:val="22"/>
               </w:rPr>
             </w:pPr>
             <w:r>
               <w:rPr>
-                <w:rFonts w:ascii="Calibri" w:hAnsi="Calibri" w:cs="Calibri"/>
+                <w:rFonts w:ascii="Arial" w:hAnsi="Arial" w:cs="Arial"/>
+                <w:b/>
+                <w:bCs/>
+                <w:sz w:val="22"/>
+                <w:szCs w:val="22"/>
               </w:rPr>
               <w:t>Product Reliability</w:t>
             </w:r>
@@ -2008,21 +1329,60 @@
         <w:tc>
           <w:tcPr>
             <w:tcW w:w="0" w:type="auto"/>
+            <w:tcBorders>
+              <w:top w:val="single" w:sz="6" w:space="0" w:color="auto"/>
+              <w:left w:val="single" w:sz="6" w:space="0" w:color="auto"/>
+              <w:bottom w:val="single" w:sz="6" w:space="0" w:color="auto"/>
+              <w:right w:val="single" w:sz="6" w:space="0" w:color="auto"/>
+            </w:tcBorders>
             <w:vAlign w:val="center"/>
             <w:hideMark/>
           </w:tcPr>
           <w:p>
             <w:pPr>
-              <w:spacing w:before="100" w:beforeAutospacing="1" w:after="100" w:afterAutospacing="1" w:line="240" w:lineRule="auto"/>
               <w:rPr>
-                <w:rFonts w:ascii="Calibri" w:hAnsi="Calibri" w:cs="Calibri"/>
+                <w:rFonts w:ascii="Arial" w:hAnsi="Arial" w:cs="Arial"/>
+                <w:sz w:val="22"/>
+                <w:szCs w:val="22"/>
               </w:rPr>
             </w:pPr>
             <w:r>
               <w:rPr>
-                <w:rFonts w:ascii="Calibri" w:hAnsi="Calibri" w:cs="Calibri"/>
+                <w:rFonts w:ascii="Arial" w:hAnsi="Arial" w:cs="Arial"/>
+                <w:sz w:val="22"/>
+                <w:szCs w:val="22"/>
               </w:rPr>
               <w:t>40%</w:t>
+            </w:r>
+          </w:p>
+        </w:tc>
+        <w:tc>
+          <w:tcPr>
+            <w:tcW w:w="0" w:type="auto"/>
+            <w:tcBorders>
+              <w:top w:val="single" w:sz="6" w:space="0" w:color="auto"/>
+              <w:left w:val="single" w:sz="6" w:space="0" w:color="auto"/>
+              <w:bottom w:val="single" w:sz="6" w:space="0" w:color="auto"/>
+              <w:right w:val="single" w:sz="6" w:space="0" w:color="auto"/>
+            </w:tcBorders>
+            <w:vAlign w:val="center"/>
+            <w:hideMark/>
+          </w:tcPr>
+          <w:p>
+            <w:pPr>
+              <w:rPr>
+                <w:rFonts w:ascii="Arial" w:hAnsi="Arial" w:cs="Arial"/>
+                <w:sz w:val="22"/>
+                <w:szCs w:val="22"/>
+              </w:rPr>
+            </w:pPr>
+            <w:r>
+              <w:rPr>
+                <w:rFonts w:ascii="Arial" w:hAnsi="Arial" w:cs="Arial"/>
+                <w:sz w:val="22"/>
+                <w:szCs w:val="22"/>
+              </w:rPr>
+              <w:t>Functional MVP Link</w:t>
             </w:r>
           </w:p>
         </w:tc>
@@ -2034,42 +1394,92 @@
         <w:tc>
           <w:tcPr>
             <w:tcW w:w="0" w:type="auto"/>
+            <w:tcBorders>
+              <w:top w:val="single" w:sz="6" w:space="0" w:color="auto"/>
+              <w:left w:val="single" w:sz="6" w:space="0" w:color="auto"/>
+              <w:bottom w:val="single" w:sz="6" w:space="0" w:color="auto"/>
+              <w:right w:val="single" w:sz="6" w:space="0" w:color="auto"/>
+            </w:tcBorders>
             <w:vAlign w:val="center"/>
             <w:hideMark/>
           </w:tcPr>
           <w:p>
             <w:pPr>
-              <w:spacing w:before="100" w:beforeAutospacing="1" w:after="100" w:afterAutospacing="1" w:line="240" w:lineRule="auto"/>
               <w:rPr>
-                <w:rFonts w:ascii="Calibri" w:hAnsi="Calibri" w:cs="Calibri"/>
+                <w:rFonts w:ascii="Arial" w:hAnsi="Arial" w:cs="Arial"/>
+                <w:sz w:val="22"/>
+                <w:szCs w:val="22"/>
               </w:rPr>
             </w:pPr>
             <w:r>
               <w:rPr>
-                <w:rFonts w:ascii="Calibri" w:hAnsi="Calibri" w:cs="Calibri"/>
+                <w:rFonts w:ascii="Arial" w:hAnsi="Arial" w:cs="Arial"/>
+                <w:b/>
+                <w:bCs/>
+                <w:sz w:val="22"/>
+                <w:szCs w:val="22"/>
               </w:rPr>
-              <w:t>Professional Workflow (Kanban + Git)</w:t>
+              <w:t>Professional Workflow</w:t>
             </w:r>
           </w:p>
         </w:tc>
         <w:tc>
           <w:tcPr>
             <w:tcW w:w="0" w:type="auto"/>
+            <w:tcBorders>
+              <w:top w:val="single" w:sz="6" w:space="0" w:color="auto"/>
+              <w:left w:val="single" w:sz="6" w:space="0" w:color="auto"/>
+              <w:bottom w:val="single" w:sz="6" w:space="0" w:color="auto"/>
+              <w:right w:val="single" w:sz="6" w:space="0" w:color="auto"/>
+            </w:tcBorders>
             <w:vAlign w:val="center"/>
             <w:hideMark/>
           </w:tcPr>
           <w:p>
             <w:pPr>
-              <w:spacing w:before="100" w:beforeAutospacing="1" w:after="100" w:afterAutospacing="1" w:line="240" w:lineRule="auto"/>
               <w:rPr>
-                <w:rFonts w:ascii="Calibri" w:hAnsi="Calibri" w:cs="Calibri"/>
+                <w:rFonts w:ascii="Arial" w:hAnsi="Arial" w:cs="Arial"/>
+                <w:sz w:val="22"/>
+                <w:szCs w:val="22"/>
               </w:rPr>
             </w:pPr>
             <w:r>
               <w:rPr>
-                <w:rFonts w:ascii="Calibri" w:hAnsi="Calibri" w:cs="Calibri"/>
+                <w:rFonts w:ascii="Arial" w:hAnsi="Arial" w:cs="Arial"/>
+                <w:sz w:val="22"/>
+                <w:szCs w:val="22"/>
               </w:rPr>
               <w:t>30%</w:t>
+            </w:r>
+          </w:p>
+        </w:tc>
+        <w:tc>
+          <w:tcPr>
+            <w:tcW w:w="0" w:type="auto"/>
+            <w:tcBorders>
+              <w:top w:val="single" w:sz="6" w:space="0" w:color="auto"/>
+              <w:left w:val="single" w:sz="6" w:space="0" w:color="auto"/>
+              <w:bottom w:val="single" w:sz="6" w:space="0" w:color="auto"/>
+              <w:right w:val="single" w:sz="6" w:space="0" w:color="auto"/>
+            </w:tcBorders>
+            <w:vAlign w:val="center"/>
+            <w:hideMark/>
+          </w:tcPr>
+          <w:p>
+            <w:pPr>
+              <w:rPr>
+                <w:rFonts w:ascii="Arial" w:hAnsi="Arial" w:cs="Arial"/>
+                <w:sz w:val="22"/>
+                <w:szCs w:val="22"/>
+              </w:rPr>
+            </w:pPr>
+            <w:r>
+              <w:rPr>
+                <w:rFonts w:ascii="Arial" w:hAnsi="Arial" w:cs="Arial"/>
+                <w:sz w:val="22"/>
+                <w:szCs w:val="22"/>
+              </w:rPr>
+              <w:t>Git Commits &amp; Kanban Board</w:t>
             </w:r>
           </w:p>
         </w:tc>
@@ -2081,19 +1491,30 @@
         <w:tc>
           <w:tcPr>
             <w:tcW w:w="0" w:type="auto"/>
+            <w:tcBorders>
+              <w:top w:val="single" w:sz="6" w:space="0" w:color="auto"/>
+              <w:left w:val="single" w:sz="6" w:space="0" w:color="auto"/>
+              <w:bottom w:val="single" w:sz="6" w:space="0" w:color="auto"/>
+              <w:right w:val="single" w:sz="6" w:space="0" w:color="auto"/>
+            </w:tcBorders>
             <w:vAlign w:val="center"/>
             <w:hideMark/>
           </w:tcPr>
           <w:p>
             <w:pPr>
-              <w:spacing w:before="100" w:beforeAutospacing="1" w:after="100" w:afterAutospacing="1" w:line="240" w:lineRule="auto"/>
               <w:rPr>
-                <w:rFonts w:ascii="Calibri" w:hAnsi="Calibri" w:cs="Calibri"/>
+                <w:rFonts w:ascii="Arial" w:hAnsi="Arial" w:cs="Arial"/>
+                <w:sz w:val="22"/>
+                <w:szCs w:val="22"/>
               </w:rPr>
             </w:pPr>
             <w:r>
               <w:rPr>
-                <w:rFonts w:ascii="Calibri" w:hAnsi="Calibri" w:cs="Calibri"/>
+                <w:rFonts w:ascii="Arial" w:hAnsi="Arial" w:cs="Arial"/>
+                <w:b/>
+                <w:bCs/>
+                <w:sz w:val="22"/>
+                <w:szCs w:val="22"/>
               </w:rPr>
               <w:t>Documentation &amp; Reflection</w:t>
             </w:r>
@@ -2102,21 +1523,60 @@
         <w:tc>
           <w:tcPr>
             <w:tcW w:w="0" w:type="auto"/>
+            <w:tcBorders>
+              <w:top w:val="single" w:sz="6" w:space="0" w:color="auto"/>
+              <w:left w:val="single" w:sz="6" w:space="0" w:color="auto"/>
+              <w:bottom w:val="single" w:sz="6" w:space="0" w:color="auto"/>
+              <w:right w:val="single" w:sz="6" w:space="0" w:color="auto"/>
+            </w:tcBorders>
             <w:vAlign w:val="center"/>
             <w:hideMark/>
           </w:tcPr>
           <w:p>
             <w:pPr>
-              <w:spacing w:before="100" w:beforeAutospacing="1" w:after="100" w:afterAutospacing="1" w:line="240" w:lineRule="auto"/>
               <w:rPr>
-                <w:rFonts w:ascii="Calibri" w:hAnsi="Calibri" w:cs="Calibri"/>
+                <w:rFonts w:ascii="Arial" w:hAnsi="Arial" w:cs="Arial"/>
+                <w:sz w:val="22"/>
+                <w:szCs w:val="22"/>
               </w:rPr>
             </w:pPr>
             <w:r>
               <w:rPr>
-                <w:rFonts w:ascii="Calibri" w:hAnsi="Calibri" w:cs="Calibri"/>
+                <w:rFonts w:ascii="Arial" w:hAnsi="Arial" w:cs="Arial"/>
+                <w:sz w:val="22"/>
+                <w:szCs w:val="22"/>
               </w:rPr>
               <w:t>20%</w:t>
+            </w:r>
+          </w:p>
+        </w:tc>
+        <w:tc>
+          <w:tcPr>
+            <w:tcW w:w="0" w:type="auto"/>
+            <w:tcBorders>
+              <w:top w:val="single" w:sz="6" w:space="0" w:color="auto"/>
+              <w:left w:val="single" w:sz="6" w:space="0" w:color="auto"/>
+              <w:bottom w:val="single" w:sz="6" w:space="0" w:color="auto"/>
+              <w:right w:val="single" w:sz="6" w:space="0" w:color="auto"/>
+            </w:tcBorders>
+            <w:vAlign w:val="center"/>
+            <w:hideMark/>
+          </w:tcPr>
+          <w:p>
+            <w:pPr>
+              <w:rPr>
+                <w:rFonts w:ascii="Arial" w:hAnsi="Arial" w:cs="Arial"/>
+                <w:sz w:val="22"/>
+                <w:szCs w:val="22"/>
+              </w:rPr>
+            </w:pPr>
+            <w:r>
+              <w:rPr>
+                <w:rFonts w:ascii="Arial" w:hAnsi="Arial" w:cs="Arial"/>
+                <w:sz w:val="22"/>
+                <w:szCs w:val="22"/>
+              </w:rPr>
+              <w:t>README &amp; Post-Mortem</w:t>
             </w:r>
           </w:p>
         </w:tc>
@@ -2128,42 +1588,92 @@
         <w:tc>
           <w:tcPr>
             <w:tcW w:w="0" w:type="auto"/>
+            <w:tcBorders>
+              <w:top w:val="single" w:sz="6" w:space="0" w:color="auto"/>
+              <w:left w:val="single" w:sz="6" w:space="0" w:color="auto"/>
+              <w:bottom w:val="single" w:sz="6" w:space="0" w:color="auto"/>
+              <w:right w:val="single" w:sz="6" w:space="0" w:color="auto"/>
+            </w:tcBorders>
             <w:vAlign w:val="center"/>
             <w:hideMark/>
           </w:tcPr>
           <w:p>
             <w:pPr>
-              <w:spacing w:before="100" w:beforeAutospacing="1" w:after="100" w:afterAutospacing="1" w:line="240" w:lineRule="auto"/>
               <w:rPr>
-                <w:rFonts w:ascii="Calibri" w:hAnsi="Calibri" w:cs="Calibri"/>
+                <w:rFonts w:ascii="Arial" w:hAnsi="Arial" w:cs="Arial"/>
+                <w:sz w:val="22"/>
+                <w:szCs w:val="22"/>
               </w:rPr>
             </w:pPr>
             <w:r>
               <w:rPr>
-                <w:rFonts w:ascii="Calibri" w:hAnsi="Calibri" w:cs="Calibri"/>
+                <w:rFonts w:ascii="Arial" w:hAnsi="Arial" w:cs="Arial"/>
+                <w:b/>
+                <w:bCs/>
+                <w:sz w:val="22"/>
+                <w:szCs w:val="22"/>
               </w:rPr>
-              <w:t>Collaboration &amp; Participation</w:t>
+              <w:t>Participation</w:t>
             </w:r>
           </w:p>
         </w:tc>
         <w:tc>
           <w:tcPr>
             <w:tcW w:w="0" w:type="auto"/>
+            <w:tcBorders>
+              <w:top w:val="single" w:sz="6" w:space="0" w:color="auto"/>
+              <w:left w:val="single" w:sz="6" w:space="0" w:color="auto"/>
+              <w:bottom w:val="single" w:sz="6" w:space="0" w:color="auto"/>
+              <w:right w:val="single" w:sz="6" w:space="0" w:color="auto"/>
+            </w:tcBorders>
             <w:vAlign w:val="center"/>
             <w:hideMark/>
           </w:tcPr>
           <w:p>
             <w:pPr>
-              <w:spacing w:before="100" w:beforeAutospacing="1" w:after="100" w:afterAutospacing="1" w:line="240" w:lineRule="auto"/>
               <w:rPr>
-                <w:rFonts w:ascii="Calibri" w:hAnsi="Calibri" w:cs="Calibri"/>
+                <w:rFonts w:ascii="Arial" w:hAnsi="Arial" w:cs="Arial"/>
+                <w:sz w:val="22"/>
+                <w:szCs w:val="22"/>
               </w:rPr>
             </w:pPr>
             <w:r>
               <w:rPr>
-                <w:rFonts w:ascii="Calibri" w:hAnsi="Calibri" w:cs="Calibri"/>
+                <w:rFonts w:ascii="Arial" w:hAnsi="Arial" w:cs="Arial"/>
+                <w:sz w:val="22"/>
+                <w:szCs w:val="22"/>
               </w:rPr>
               <w:t>10%</w:t>
+            </w:r>
+          </w:p>
+        </w:tc>
+        <w:tc>
+          <w:tcPr>
+            <w:tcW w:w="0" w:type="auto"/>
+            <w:tcBorders>
+              <w:top w:val="single" w:sz="6" w:space="0" w:color="auto"/>
+              <w:left w:val="single" w:sz="6" w:space="0" w:color="auto"/>
+              <w:bottom w:val="single" w:sz="6" w:space="0" w:color="auto"/>
+              <w:right w:val="single" w:sz="6" w:space="0" w:color="auto"/>
+            </w:tcBorders>
+            <w:vAlign w:val="center"/>
+            <w:hideMark/>
+          </w:tcPr>
+          <w:p>
+            <w:pPr>
+              <w:rPr>
+                <w:rFonts w:ascii="Arial" w:hAnsi="Arial" w:cs="Arial"/>
+                <w:sz w:val="22"/>
+                <w:szCs w:val="22"/>
+              </w:rPr>
+            </w:pPr>
+            <w:r>
+              <w:rPr>
+                <w:rFonts w:ascii="Arial" w:hAnsi="Arial" w:cs="Arial"/>
+                <w:sz w:val="22"/>
+                <w:szCs w:val="22"/>
+              </w:rPr>
+              <w:t>Peer Feedback &amp; Daily Stand-ups</w:t>
             </w:r>
           </w:p>
         </w:tc>
@@ -2171,432 +1681,168 @@
     </w:tbl>
     <w:p>
       <w:pPr>
-        <w:spacing w:before="100" w:beforeAutospacing="1" w:after="100" w:afterAutospacing="1" w:line="240" w:lineRule="auto"/>
-        <w:rPr>
-          <w:rFonts w:ascii="Calibri" w:hAnsi="Calibri" w:cs="Calibri"/>
-        </w:rPr>
-      </w:pPr>
-      <w:r>
-        <w:rPr>
-          <w:rFonts w:ascii="Calibri" w:hAnsi="Calibri" w:cs="Calibri"/>
-        </w:rPr>
-        <w:pict w14:anchorId="2E2E7058">
-          <v:rect id="_x0000_i1100" style="width:0;height:1.5pt" o:hralign="center" o:hrstd="t" o:hr="t" fillcolor="#a0a0a0" stroked="f"/>
+        <w:rPr>
+          <w:rFonts w:ascii="Arial" w:hAnsi="Arial" w:cs="Arial"/>
+        </w:rPr>
+      </w:pPr>
+      <w:r>
+        <w:rPr>
+          <w:rFonts w:ascii="Arial" w:hAnsi="Arial" w:cs="Arial"/>
+        </w:rPr>
+        <w:pict w14:anchorId="2C856A63">
+          <v:rect id="_x0000_i1030" style="width:0;height:1.5pt" o:hralign="center" o:hrstd="t" o:hr="t" fillcolor="#a0a0a0" stroked="f"/>
         </w:pict>
       </w:r>
     </w:p>
     <w:p>
       <w:pPr>
-        <w:spacing w:before="100" w:beforeAutospacing="1" w:after="100" w:afterAutospacing="1" w:line="240" w:lineRule="auto"/>
-        <w:rPr>
-          <w:rFonts w:ascii="Calibri" w:hAnsi="Calibri" w:cs="Calibri"/>
+        <w:rPr>
+          <w:rFonts w:ascii="Arial" w:hAnsi="Arial" w:cs="Arial"/>
           <w:b/>
           <w:bCs/>
         </w:rPr>
       </w:pPr>
       <w:r>
         <w:rPr>
-          <w:rFonts w:ascii="Calibri" w:hAnsi="Calibri" w:cs="Calibri"/>
+          <w:rFonts w:ascii="Arial" w:hAnsi="Arial" w:cs="Arial"/>
           <w:b/>
           <w:bCs/>
         </w:rPr>
-        <w:t>AI Use Policy (Student-Facing)</w:t>
+        <w:t>Refinements made for NYC Standards:</w:t>
       </w:r>
     </w:p>
     <w:p>
       <w:pPr>
-        <w:spacing w:before="100" w:beforeAutospacing="1" w:after="100" w:afterAutospacing="1" w:line="240" w:lineRule="auto"/>
-        <w:rPr>
-          <w:rFonts w:ascii="Calibri" w:hAnsi="Calibri" w:cs="Calibri"/>
-        </w:rPr>
-      </w:pPr>
-      <w:r>
-        <w:rPr>
-          <w:rFonts w:ascii="Calibri" w:hAnsi="Calibri" w:cs="Calibri"/>
-        </w:rPr>
-        <w:t xml:space="preserve">AI tools may be used </w:t>
-      </w:r>
-      <w:r>
-        <w:rPr>
-          <w:rFonts w:ascii="Calibri" w:hAnsi="Calibri" w:cs="Calibri"/>
+        <w:numPr>
+          <w:ilvl w:val="0"/>
+          <w:numId w:val="24"/>
+        </w:numPr>
+        <w:rPr>
+          <w:rFonts w:ascii="Arial" w:hAnsi="Arial" w:cs="Arial"/>
+          <w:sz w:val="22"/>
+          <w:szCs w:val="22"/>
+        </w:rPr>
+      </w:pPr>
+      <w:r>
+        <w:rPr>
+          <w:rFonts w:ascii="Arial" w:hAnsi="Arial" w:cs="Arial"/>
           <w:b/>
           <w:bCs/>
-        </w:rPr>
-        <w:t>as learning supports</w:t>
-      </w:r>
-      <w:r>
-        <w:rPr>
-          <w:rFonts w:ascii="Calibri" w:hAnsi="Calibri" w:cs="Calibri"/>
-        </w:rPr>
-        <w:t>, not shortcuts.</w:t>
+          <w:sz w:val="22"/>
+          <w:szCs w:val="22"/>
+        </w:rPr>
+        <w:t>Teacher Initials:</w:t>
+      </w:r>
+      <w:r>
+        <w:rPr>
+          <w:rFonts w:ascii="Arial" w:hAnsi="Arial" w:cs="Arial"/>
+          <w:sz w:val="22"/>
+          <w:szCs w:val="22"/>
+        </w:rPr>
+        <w:t xml:space="preserve"> Added physical "Checkpoint" boxes. This is a common requirement in NYC CTE portfolios to prove the teacher was involved in the formative process.</w:t>
       </w:r>
     </w:p>
     <w:p>
       <w:pPr>
-        <w:spacing w:before="100" w:beforeAutospacing="1" w:after="100" w:afterAutospacing="1" w:line="240" w:lineRule="auto"/>
-        <w:rPr>
-          <w:rFonts w:ascii="Calibri" w:hAnsi="Calibri" w:cs="Calibri"/>
+        <w:numPr>
+          <w:ilvl w:val="0"/>
+          <w:numId w:val="24"/>
+        </w:numPr>
+        <w:rPr>
+          <w:rFonts w:ascii="Arial" w:hAnsi="Arial" w:cs="Arial"/>
+          <w:sz w:val="22"/>
+          <w:szCs w:val="22"/>
+        </w:rPr>
+      </w:pPr>
+      <w:r>
+        <w:rPr>
+          <w:rFonts w:ascii="Arial" w:hAnsi="Arial" w:cs="Arial"/>
           <w:b/>
           <w:bCs/>
-        </w:rPr>
-      </w:pPr>
-      <w:r>
-        <w:rPr>
-          <w:rFonts w:ascii="Calibri" w:hAnsi="Calibri" w:cs="Calibri"/>
+          <w:sz w:val="22"/>
+          <w:szCs w:val="22"/>
+        </w:rPr>
+        <w:t>Terminology:</w:t>
+      </w:r>
+      <w:r>
+        <w:rPr>
+          <w:rFonts w:ascii="Arial" w:hAnsi="Arial" w:cs="Arial"/>
+          <w:sz w:val="22"/>
+          <w:szCs w:val="22"/>
+        </w:rPr>
+        <w:t xml:space="preserve"> Changed "Project Dates" to include "Pathway" info—administrators look for this.</w:t>
+      </w:r>
+    </w:p>
+    <w:p>
+      <w:pPr>
+        <w:numPr>
+          <w:ilvl w:val="0"/>
+          <w:numId w:val="24"/>
+        </w:numPr>
+        <w:rPr>
+          <w:rFonts w:ascii="Arial" w:hAnsi="Arial" w:cs="Arial"/>
+          <w:sz w:val="22"/>
+          <w:szCs w:val="22"/>
+        </w:rPr>
+      </w:pPr>
+      <w:r>
+        <w:rPr>
+          <w:rFonts w:ascii="Arial" w:hAnsi="Arial" w:cs="Arial"/>
           <w:b/>
           <w:bCs/>
-        </w:rPr>
-        <w:t>Allowed</w:t>
+          <w:sz w:val="22"/>
+          <w:szCs w:val="22"/>
+        </w:rPr>
+        <w:t>Role Clarity:</w:t>
+      </w:r>
+      <w:r>
+        <w:rPr>
+          <w:rFonts w:ascii="Arial" w:hAnsi="Arial" w:cs="Arial"/>
+          <w:sz w:val="22"/>
+          <w:szCs w:val="22"/>
+        </w:rPr>
+        <w:t xml:space="preserve"> Explicitly stated "Every student is a Developer." This prevents the "Project Manager" from not writing any code, which is a common issue in HS projects.</w:t>
       </w:r>
     </w:p>
     <w:p>
       <w:pPr>
         <w:numPr>
           <w:ilvl w:val="0"/>
-          <w:numId w:val="13"/>
+          <w:numId w:val="24"/>
         </w:numPr>
-        <w:spacing w:before="100" w:beforeAutospacing="1" w:after="100" w:afterAutospacing="1" w:line="240" w:lineRule="auto"/>
-        <w:rPr>
-          <w:rFonts w:ascii="Calibri" w:hAnsi="Calibri" w:cs="Calibri"/>
-        </w:rPr>
-      </w:pPr>
-      <w:r>
-        <w:rPr>
-          <w:rFonts w:ascii="Calibri" w:hAnsi="Calibri" w:cs="Calibri"/>
-        </w:rPr>
-        <w:t>Debugging help and error explanations</w:t>
+        <w:rPr>
+          <w:rFonts w:ascii="Arial" w:hAnsi="Arial" w:cs="Arial"/>
+          <w:sz w:val="22"/>
+          <w:szCs w:val="22"/>
+        </w:rPr>
+      </w:pPr>
+      <w:r>
+        <w:rPr>
+          <w:rFonts w:ascii="Arial" w:hAnsi="Arial" w:cs="Arial"/>
+          <w:b/>
+          <w:bCs/>
+          <w:sz w:val="22"/>
+          <w:szCs w:val="22"/>
+        </w:rPr>
+        <w:t>AI Tagging:</w:t>
+      </w:r>
+      <w:r>
+        <w:rPr>
+          <w:rFonts w:ascii="Arial" w:hAnsi="Arial" w:cs="Arial"/>
+          <w:sz w:val="22"/>
+          <w:szCs w:val="22"/>
+        </w:rPr>
+        <w:t xml:space="preserve"> Added a requirement for "In-code comments" for AI use. This is a very strong academic integrity move that NYC Tech Leads recommend.</w:t>
       </w:r>
     </w:p>
     <w:p>
       <w:pPr>
-        <w:numPr>
-          <w:ilvl w:val="0"/>
-          <w:numId w:val="13"/>
-        </w:numPr>
-        <w:spacing w:before="100" w:beforeAutospacing="1" w:after="100" w:afterAutospacing="1" w:line="240" w:lineRule="auto"/>
-        <w:rPr>
-          <w:rFonts w:ascii="Calibri" w:hAnsi="Calibri" w:cs="Calibri"/>
-        </w:rPr>
-      </w:pPr>
-      <w:r>
-        <w:rPr>
-          <w:rFonts w:ascii="Calibri" w:hAnsi="Calibri" w:cs="Calibri"/>
-        </w:rPr>
-        <w:t>Syntax clarification and documentation research</w:t>
-      </w:r>
+        <w:rPr>
+          <w:sz w:val="22"/>
+          <w:szCs w:val="22"/>
+        </w:rPr>
+      </w:pPr>
     </w:p>
-    <w:p>
-      <w:pPr>
-        <w:numPr>
-          <w:ilvl w:val="0"/>
-          <w:numId w:val="13"/>
-        </w:numPr>
-        <w:spacing w:before="100" w:beforeAutospacing="1" w:after="100" w:afterAutospacing="1" w:line="240" w:lineRule="auto"/>
-        <w:rPr>
-          <w:rFonts w:ascii="Calibri" w:hAnsi="Calibri" w:cs="Calibri"/>
-        </w:rPr>
-      </w:pPr>
-      <w:r>
-        <w:rPr>
-          <w:rFonts w:ascii="Calibri" w:hAnsi="Calibri" w:cs="Calibri"/>
-        </w:rPr>
-        <w:lastRenderedPageBreak/>
-        <w:t>Drafting small code snippets with understanding</w:t>
-      </w:r>
-    </w:p>
-    <w:p>
-      <w:pPr>
-        <w:spacing w:before="100" w:beforeAutospacing="1" w:after="100" w:afterAutospacing="1" w:line="240" w:lineRule="auto"/>
-        <w:rPr>
-          <w:rFonts w:ascii="Calibri" w:hAnsi="Calibri" w:cs="Calibri"/>
-          <w:b/>
-          <w:bCs/>
-        </w:rPr>
-      </w:pPr>
-      <w:r>
-        <w:rPr>
-          <w:rFonts w:ascii="Calibri" w:hAnsi="Calibri" w:cs="Calibri"/>
-          <w:b/>
-          <w:bCs/>
-        </w:rPr>
-        <w:t>Not Allowed</w:t>
-      </w:r>
-    </w:p>
-    <w:p>
-      <w:pPr>
-        <w:numPr>
-          <w:ilvl w:val="0"/>
-          <w:numId w:val="14"/>
-        </w:numPr>
-        <w:spacing w:before="100" w:beforeAutospacing="1" w:after="100" w:afterAutospacing="1" w:line="240" w:lineRule="auto"/>
-        <w:rPr>
-          <w:rFonts w:ascii="Calibri" w:hAnsi="Calibri" w:cs="Calibri"/>
-        </w:rPr>
-      </w:pPr>
-      <w:r>
-        <w:rPr>
-          <w:rFonts w:ascii="Calibri" w:hAnsi="Calibri" w:cs="Calibri"/>
-        </w:rPr>
-        <w:t>Copy-pasting code without understanding</w:t>
-      </w:r>
-    </w:p>
-    <w:p>
-      <w:pPr>
-        <w:numPr>
-          <w:ilvl w:val="0"/>
-          <w:numId w:val="14"/>
-        </w:numPr>
-        <w:spacing w:before="100" w:beforeAutospacing="1" w:after="100" w:afterAutospacing="1" w:line="240" w:lineRule="auto"/>
-        <w:rPr>
-          <w:rFonts w:ascii="Calibri" w:hAnsi="Calibri" w:cs="Calibri"/>
-        </w:rPr>
-      </w:pPr>
-      <w:r>
-        <w:rPr>
-          <w:rFonts w:ascii="Calibri" w:hAnsi="Calibri" w:cs="Calibri"/>
-        </w:rPr>
-        <w:t>Using AI to complete entire features independently</w:t>
-      </w:r>
-    </w:p>
-    <w:p>
-      <w:pPr>
-        <w:numPr>
-          <w:ilvl w:val="0"/>
-          <w:numId w:val="14"/>
-        </w:numPr>
-        <w:spacing w:before="100" w:beforeAutospacing="1" w:after="100" w:afterAutospacing="1" w:line="240" w:lineRule="auto"/>
-        <w:rPr>
-          <w:rFonts w:ascii="Calibri" w:hAnsi="Calibri" w:cs="Calibri"/>
-        </w:rPr>
-      </w:pPr>
-      <w:r>
-        <w:rPr>
-          <w:rFonts w:ascii="Calibri" w:hAnsi="Calibri" w:cs="Calibri"/>
-        </w:rPr>
-        <w:t>Submitting AI-generated work as original</w:t>
-      </w:r>
-    </w:p>
-    <w:p>
-      <w:pPr>
-        <w:spacing w:before="100" w:beforeAutospacing="1" w:after="100" w:afterAutospacing="1" w:line="240" w:lineRule="auto"/>
-        <w:rPr>
-          <w:rFonts w:ascii="Calibri" w:hAnsi="Calibri" w:cs="Calibri"/>
-          <w:b/>
-          <w:bCs/>
-        </w:rPr>
-      </w:pPr>
-      <w:r>
-        <w:rPr>
-          <w:rFonts w:ascii="Calibri" w:hAnsi="Calibri" w:cs="Calibri"/>
-          <w:b/>
-          <w:bCs/>
-        </w:rPr>
-        <w:t>Required</w:t>
-      </w:r>
-    </w:p>
-    <w:p>
-      <w:pPr>
-        <w:numPr>
-          <w:ilvl w:val="0"/>
-          <w:numId w:val="15"/>
-        </w:numPr>
-        <w:spacing w:before="100" w:beforeAutospacing="1" w:after="100" w:afterAutospacing="1" w:line="240" w:lineRule="auto"/>
-        <w:rPr>
-          <w:rFonts w:ascii="Calibri" w:hAnsi="Calibri" w:cs="Calibri"/>
-        </w:rPr>
-      </w:pPr>
-      <w:r>
-        <w:rPr>
-          <w:rFonts w:ascii="Calibri" w:hAnsi="Calibri" w:cs="Calibri"/>
-        </w:rPr>
-        <w:t>Document any AI tool used and its purpose</w:t>
-      </w:r>
-    </w:p>
-    <w:p>
-      <w:pPr>
-        <w:numPr>
-          <w:ilvl w:val="0"/>
-          <w:numId w:val="15"/>
-        </w:numPr>
-        <w:spacing w:before="100" w:beforeAutospacing="1" w:after="100" w:afterAutospacing="1" w:line="240" w:lineRule="auto"/>
-        <w:rPr>
-          <w:rFonts w:ascii="Calibri" w:hAnsi="Calibri" w:cs="Calibri"/>
-        </w:rPr>
-      </w:pPr>
-      <w:r>
-        <w:rPr>
-          <w:rFonts w:ascii="Calibri" w:hAnsi="Calibri" w:cs="Calibri"/>
-        </w:rPr>
-        <w:t>Be able to explain AI-assisted code line by line</w:t>
-      </w:r>
-    </w:p>
-    <w:p>
-      <w:pPr>
-        <w:numPr>
-          <w:ilvl w:val="0"/>
-          <w:numId w:val="15"/>
-        </w:numPr>
-        <w:spacing w:before="100" w:beforeAutospacing="1" w:after="100" w:afterAutospacing="1" w:line="240" w:lineRule="auto"/>
-        <w:rPr>
-          <w:rFonts w:ascii="Calibri" w:hAnsi="Calibri" w:cs="Calibri"/>
-        </w:rPr>
-      </w:pPr>
-      <w:r>
-        <w:rPr>
-          <w:rFonts w:ascii="Calibri" w:hAnsi="Calibri" w:cs="Calibri"/>
-        </w:rPr>
-        <w:t>Reflect on how AI supported your learning</w:t>
-      </w:r>
-    </w:p>
-    <w:p>
-      <w:pPr>
-        <w:spacing w:before="100" w:beforeAutospacing="1" w:after="100" w:afterAutospacing="1" w:line="240" w:lineRule="auto"/>
-        <w:rPr>
-          <w:rFonts w:ascii="Calibri" w:hAnsi="Calibri" w:cs="Calibri"/>
-        </w:rPr>
-      </w:pPr>
-      <w:r>
-        <w:rPr>
-          <w:rFonts w:ascii="Calibri" w:hAnsi="Calibri" w:cs="Calibri"/>
-        </w:rPr>
-        <w:pict w14:anchorId="4698AA5F">
-          <v:rect id="_x0000_i1101" style="width:0;height:1.5pt" o:hralign="center" o:hrstd="t" o:hr="t" fillcolor="#a0a0a0" stroked="f"/>
-        </w:pict>
-      </w:r>
-    </w:p>
-    <w:p>
-      <w:pPr>
-        <w:spacing w:before="100" w:beforeAutospacing="1" w:after="100" w:afterAutospacing="1" w:line="240" w:lineRule="auto"/>
-        <w:rPr>
-          <w:rFonts w:ascii="Calibri" w:hAnsi="Calibri" w:cs="Calibri"/>
-          <w:b/>
-          <w:bCs/>
-        </w:rPr>
-      </w:pPr>
-      <w:r>
-        <w:rPr>
-          <w:rFonts w:ascii="Calibri" w:hAnsi="Calibri" w:cs="Calibri"/>
-          <w:b/>
-          <w:bCs/>
-        </w:rPr>
-        <w:t>Teacher Support &amp; Scaffolding</w:t>
-      </w:r>
-    </w:p>
-    <w:p>
-      <w:pPr>
-        <w:spacing w:before="100" w:beforeAutospacing="1" w:after="100" w:afterAutospacing="1" w:line="240" w:lineRule="auto"/>
-        <w:rPr>
-          <w:rFonts w:ascii="Calibri" w:hAnsi="Calibri" w:cs="Calibri"/>
-        </w:rPr>
-      </w:pPr>
-      <w:r>
-        <w:rPr>
-          <w:rFonts w:ascii="Calibri" w:hAnsi="Calibri" w:cs="Calibri"/>
-        </w:rPr>
-        <w:t>The teacher will provide:</w:t>
-      </w:r>
-    </w:p>
-    <w:p>
-      <w:pPr>
-        <w:numPr>
-          <w:ilvl w:val="0"/>
-          <w:numId w:val="16"/>
-        </w:numPr>
-        <w:spacing w:before="100" w:beforeAutospacing="1" w:after="100" w:afterAutospacing="1" w:line="240" w:lineRule="auto"/>
-        <w:rPr>
-          <w:rFonts w:ascii="Calibri" w:hAnsi="Calibri" w:cs="Calibri"/>
-        </w:rPr>
-      </w:pPr>
-      <w:r>
-        <w:rPr>
-          <w:rFonts w:ascii="Calibri" w:hAnsi="Calibri" w:cs="Calibri"/>
-        </w:rPr>
-        <w:t>Starter templates and example project structures</w:t>
-      </w:r>
-    </w:p>
-    <w:p>
-      <w:pPr>
-        <w:numPr>
-          <w:ilvl w:val="0"/>
-          <w:numId w:val="16"/>
-        </w:numPr>
-        <w:spacing w:before="100" w:beforeAutospacing="1" w:after="100" w:afterAutospacing="1" w:line="240" w:lineRule="auto"/>
-        <w:rPr>
-          <w:rFonts w:ascii="Calibri" w:hAnsi="Calibri" w:cs="Calibri"/>
-        </w:rPr>
-      </w:pPr>
-      <w:r>
-        <w:rPr>
-          <w:rFonts w:ascii="Calibri" w:hAnsi="Calibri" w:cs="Calibri"/>
-        </w:rPr>
-        <w:t>A Kanban board template</w:t>
-      </w:r>
-    </w:p>
-    <w:p>
-      <w:pPr>
-        <w:numPr>
-          <w:ilvl w:val="0"/>
-          <w:numId w:val="16"/>
-        </w:numPr>
-        <w:spacing w:before="100" w:beforeAutospacing="1" w:after="100" w:afterAutospacing="1" w:line="240" w:lineRule="auto"/>
-        <w:rPr>
-          <w:rFonts w:ascii="Calibri" w:hAnsi="Calibri" w:cs="Calibri"/>
-        </w:rPr>
-      </w:pPr>
-      <w:r>
-        <w:rPr>
-          <w:rFonts w:ascii="Calibri" w:hAnsi="Calibri" w:cs="Calibri"/>
-        </w:rPr>
-        <w:t>Checklists and clear weekly expectations</w:t>
-      </w:r>
-    </w:p>
-    <w:p>
-      <w:pPr>
-        <w:numPr>
-          <w:ilvl w:val="0"/>
-          <w:numId w:val="16"/>
-        </w:numPr>
-        <w:spacing w:before="100" w:beforeAutospacing="1" w:after="100" w:afterAutospacing="1" w:line="240" w:lineRule="auto"/>
-        <w:rPr>
-          <w:rFonts w:ascii="Calibri" w:hAnsi="Calibri" w:cs="Calibri"/>
-        </w:rPr>
-      </w:pPr>
-      <w:r>
-        <w:rPr>
-          <w:rFonts w:ascii="Calibri" w:hAnsi="Calibri" w:cs="Calibri"/>
-        </w:rPr>
-        <w:t>Ongoing feedback at each checkpoint</w:t>
-      </w:r>
-    </w:p>
-    <w:p>
-      <w:pPr>
-        <w:spacing w:before="100" w:beforeAutospacing="1" w:after="100" w:afterAutospacing="1" w:line="240" w:lineRule="auto"/>
-        <w:rPr>
-          <w:rFonts w:ascii="Calibri" w:hAnsi="Calibri" w:cs="Calibri"/>
-        </w:rPr>
-      </w:pPr>
-      <w:r>
-        <w:rPr>
-          <w:rFonts w:ascii="Calibri" w:hAnsi="Calibri" w:cs="Calibri"/>
-        </w:rPr>
-        <w:t xml:space="preserve">This project is designed to balance </w:t>
-      </w:r>
-      <w:r>
-        <w:rPr>
-          <w:rFonts w:ascii="Calibri" w:hAnsi="Calibri" w:cs="Calibri"/>
-          <w:b/>
-          <w:bCs/>
-        </w:rPr>
-        <w:t>structure and student ownership</w:t>
-      </w:r>
-      <w:r>
-        <w:rPr>
-          <w:rFonts w:ascii="Calibri" w:hAnsi="Calibri" w:cs="Calibri"/>
-        </w:rPr>
-        <w:t>, ensuring all students can succeed.</w:t>
-      </w:r>
-    </w:p>
-    <w:p/>
     <w:sectPr>
       <w:pgSz w:w="12240" w:h="15840"/>
       <w:pgMar w:top="1440" w:right="1440" w:bottom="1440" w:left="1440" w:header="720" w:footer="720" w:gutter="0"/>
@@ -2759,6 +2005,155 @@
     </w:lvl>
   </w:abstractNum>
   <w:abstractNum w:abstractNumId="1" w15:restartNumberingAfterBreak="0">
+    <w:nsid w:val="01152086"/>
+    <w:multiLevelType w:val="multilevel"/>
+    <w:tmpl w:val="F7E6D9B6"/>
+    <w:lvl w:ilvl="0">
+      <w:start w:val="1"/>
+      <w:numFmt w:val="bullet"/>
+      <w:lvlText w:val=""/>
+      <w:lvlJc w:val="left"/>
+      <w:pPr>
+        <w:tabs>
+          <w:tab w:val="num" w:pos="720"/>
+        </w:tabs>
+        <w:ind w:left="720" w:hanging="360"/>
+      </w:pPr>
+      <w:rPr>
+        <w:rFonts w:ascii="Symbol" w:hAnsi="Symbol" w:hint="default"/>
+        <w:sz w:val="20"/>
+      </w:rPr>
+    </w:lvl>
+    <w:lvl w:ilvl="1" w:tentative="1">
+      <w:start w:val="1"/>
+      <w:numFmt w:val="bullet"/>
+      <w:lvlText w:val="o"/>
+      <w:lvlJc w:val="left"/>
+      <w:pPr>
+        <w:tabs>
+          <w:tab w:val="num" w:pos="1440"/>
+        </w:tabs>
+        <w:ind w:left="1440" w:hanging="360"/>
+      </w:pPr>
+      <w:rPr>
+        <w:rFonts w:ascii="Courier New" w:hAnsi="Courier New" w:hint="default"/>
+        <w:sz w:val="20"/>
+      </w:rPr>
+    </w:lvl>
+    <w:lvl w:ilvl="2" w:tentative="1">
+      <w:start w:val="1"/>
+      <w:numFmt w:val="bullet"/>
+      <w:lvlText w:val=""/>
+      <w:lvlJc w:val="left"/>
+      <w:pPr>
+        <w:tabs>
+          <w:tab w:val="num" w:pos="2160"/>
+        </w:tabs>
+        <w:ind w:left="2160" w:hanging="360"/>
+      </w:pPr>
+      <w:rPr>
+        <w:rFonts w:ascii="Wingdings" w:hAnsi="Wingdings" w:hint="default"/>
+        <w:sz w:val="20"/>
+      </w:rPr>
+    </w:lvl>
+    <w:lvl w:ilvl="3" w:tentative="1">
+      <w:start w:val="1"/>
+      <w:numFmt w:val="bullet"/>
+      <w:lvlText w:val=""/>
+      <w:lvlJc w:val="left"/>
+      <w:pPr>
+        <w:tabs>
+          <w:tab w:val="num" w:pos="2880"/>
+        </w:tabs>
+        <w:ind w:left="2880" w:hanging="360"/>
+      </w:pPr>
+      <w:rPr>
+        <w:rFonts w:ascii="Wingdings" w:hAnsi="Wingdings" w:hint="default"/>
+        <w:sz w:val="20"/>
+      </w:rPr>
+    </w:lvl>
+    <w:lvl w:ilvl="4" w:tentative="1">
+      <w:start w:val="1"/>
+      <w:numFmt w:val="bullet"/>
+      <w:lvlText w:val=""/>
+      <w:lvlJc w:val="left"/>
+      <w:pPr>
+        <w:tabs>
+          <w:tab w:val="num" w:pos="3600"/>
+        </w:tabs>
+        <w:ind w:left="3600" w:hanging="360"/>
+      </w:pPr>
+      <w:rPr>
+        <w:rFonts w:ascii="Wingdings" w:hAnsi="Wingdings" w:hint="default"/>
+        <w:sz w:val="20"/>
+      </w:rPr>
+    </w:lvl>
+    <w:lvl w:ilvl="5" w:tentative="1">
+      <w:start w:val="1"/>
+      <w:numFmt w:val="bullet"/>
+      <w:lvlText w:val=""/>
+      <w:lvlJc w:val="left"/>
+      <w:pPr>
+        <w:tabs>
+          <w:tab w:val="num" w:pos="4320"/>
+        </w:tabs>
+        <w:ind w:left="4320" w:hanging="360"/>
+      </w:pPr>
+      <w:rPr>
+        <w:rFonts w:ascii="Wingdings" w:hAnsi="Wingdings" w:hint="default"/>
+        <w:sz w:val="20"/>
+      </w:rPr>
+    </w:lvl>
+    <w:lvl w:ilvl="6" w:tentative="1">
+      <w:start w:val="1"/>
+      <w:numFmt w:val="bullet"/>
+      <w:lvlText w:val=""/>
+      <w:lvlJc w:val="left"/>
+      <w:pPr>
+        <w:tabs>
+          <w:tab w:val="num" w:pos="5040"/>
+        </w:tabs>
+        <w:ind w:left="5040" w:hanging="360"/>
+      </w:pPr>
+      <w:rPr>
+        <w:rFonts w:ascii="Wingdings" w:hAnsi="Wingdings" w:hint="default"/>
+        <w:sz w:val="20"/>
+      </w:rPr>
+    </w:lvl>
+    <w:lvl w:ilvl="7" w:tentative="1">
+      <w:start w:val="1"/>
+      <w:numFmt w:val="bullet"/>
+      <w:lvlText w:val=""/>
+      <w:lvlJc w:val="left"/>
+      <w:pPr>
+        <w:tabs>
+          <w:tab w:val="num" w:pos="5760"/>
+        </w:tabs>
+        <w:ind w:left="5760" w:hanging="360"/>
+      </w:pPr>
+      <w:rPr>
+        <w:rFonts w:ascii="Wingdings" w:hAnsi="Wingdings" w:hint="default"/>
+        <w:sz w:val="20"/>
+      </w:rPr>
+    </w:lvl>
+    <w:lvl w:ilvl="8" w:tentative="1">
+      <w:start w:val="1"/>
+      <w:numFmt w:val="bullet"/>
+      <w:lvlText w:val=""/>
+      <w:lvlJc w:val="left"/>
+      <w:pPr>
+        <w:tabs>
+          <w:tab w:val="num" w:pos="6480"/>
+        </w:tabs>
+        <w:ind w:left="6480" w:hanging="360"/>
+      </w:pPr>
+      <w:rPr>
+        <w:rFonts w:ascii="Wingdings" w:hAnsi="Wingdings" w:hint="default"/>
+        <w:sz w:val="20"/>
+      </w:rPr>
+    </w:lvl>
+  </w:abstractNum>
+  <w:abstractNum w:abstractNumId="2" w15:restartNumberingAfterBreak="0">
     <w:nsid w:val="04822DD2"/>
     <w:multiLevelType w:val="multilevel"/>
     <w:tmpl w:val="39C23504"/>
@@ -2907,7 +2302,156 @@
       </w:rPr>
     </w:lvl>
   </w:abstractNum>
-  <w:abstractNum w:abstractNumId="2" w15:restartNumberingAfterBreak="0">
+  <w:abstractNum w:abstractNumId="3" w15:restartNumberingAfterBreak="0">
+    <w:nsid w:val="0D61685C"/>
+    <w:multiLevelType w:val="multilevel"/>
+    <w:tmpl w:val="A524D35E"/>
+    <w:lvl w:ilvl="0">
+      <w:start w:val="1"/>
+      <w:numFmt w:val="bullet"/>
+      <w:lvlText w:val=""/>
+      <w:lvlJc w:val="left"/>
+      <w:pPr>
+        <w:tabs>
+          <w:tab w:val="num" w:pos="720"/>
+        </w:tabs>
+        <w:ind w:left="720" w:hanging="360"/>
+      </w:pPr>
+      <w:rPr>
+        <w:rFonts w:ascii="Symbol" w:hAnsi="Symbol" w:hint="default"/>
+        <w:sz w:val="20"/>
+      </w:rPr>
+    </w:lvl>
+    <w:lvl w:ilvl="1" w:tentative="1">
+      <w:start w:val="1"/>
+      <w:numFmt w:val="bullet"/>
+      <w:lvlText w:val="o"/>
+      <w:lvlJc w:val="left"/>
+      <w:pPr>
+        <w:tabs>
+          <w:tab w:val="num" w:pos="1440"/>
+        </w:tabs>
+        <w:ind w:left="1440" w:hanging="360"/>
+      </w:pPr>
+      <w:rPr>
+        <w:rFonts w:ascii="Courier New" w:hAnsi="Courier New" w:hint="default"/>
+        <w:sz w:val="20"/>
+      </w:rPr>
+    </w:lvl>
+    <w:lvl w:ilvl="2" w:tentative="1">
+      <w:start w:val="1"/>
+      <w:numFmt w:val="bullet"/>
+      <w:lvlText w:val=""/>
+      <w:lvlJc w:val="left"/>
+      <w:pPr>
+        <w:tabs>
+          <w:tab w:val="num" w:pos="2160"/>
+        </w:tabs>
+        <w:ind w:left="2160" w:hanging="360"/>
+      </w:pPr>
+      <w:rPr>
+        <w:rFonts w:ascii="Wingdings" w:hAnsi="Wingdings" w:hint="default"/>
+        <w:sz w:val="20"/>
+      </w:rPr>
+    </w:lvl>
+    <w:lvl w:ilvl="3" w:tentative="1">
+      <w:start w:val="1"/>
+      <w:numFmt w:val="bullet"/>
+      <w:lvlText w:val=""/>
+      <w:lvlJc w:val="left"/>
+      <w:pPr>
+        <w:tabs>
+          <w:tab w:val="num" w:pos="2880"/>
+        </w:tabs>
+        <w:ind w:left="2880" w:hanging="360"/>
+      </w:pPr>
+      <w:rPr>
+        <w:rFonts w:ascii="Wingdings" w:hAnsi="Wingdings" w:hint="default"/>
+        <w:sz w:val="20"/>
+      </w:rPr>
+    </w:lvl>
+    <w:lvl w:ilvl="4" w:tentative="1">
+      <w:start w:val="1"/>
+      <w:numFmt w:val="bullet"/>
+      <w:lvlText w:val=""/>
+      <w:lvlJc w:val="left"/>
+      <w:pPr>
+        <w:tabs>
+          <w:tab w:val="num" w:pos="3600"/>
+        </w:tabs>
+        <w:ind w:left="3600" w:hanging="360"/>
+      </w:pPr>
+      <w:rPr>
+        <w:rFonts w:ascii="Wingdings" w:hAnsi="Wingdings" w:hint="default"/>
+        <w:sz w:val="20"/>
+      </w:rPr>
+    </w:lvl>
+    <w:lvl w:ilvl="5" w:tentative="1">
+      <w:start w:val="1"/>
+      <w:numFmt w:val="bullet"/>
+      <w:lvlText w:val=""/>
+      <w:lvlJc w:val="left"/>
+      <w:pPr>
+        <w:tabs>
+          <w:tab w:val="num" w:pos="4320"/>
+        </w:tabs>
+        <w:ind w:left="4320" w:hanging="360"/>
+      </w:pPr>
+      <w:rPr>
+        <w:rFonts w:ascii="Wingdings" w:hAnsi="Wingdings" w:hint="default"/>
+        <w:sz w:val="20"/>
+      </w:rPr>
+    </w:lvl>
+    <w:lvl w:ilvl="6" w:tentative="1">
+      <w:start w:val="1"/>
+      <w:numFmt w:val="bullet"/>
+      <w:lvlText w:val=""/>
+      <w:lvlJc w:val="left"/>
+      <w:pPr>
+        <w:tabs>
+          <w:tab w:val="num" w:pos="5040"/>
+        </w:tabs>
+        <w:ind w:left="5040" w:hanging="360"/>
+      </w:pPr>
+      <w:rPr>
+        <w:rFonts w:ascii="Wingdings" w:hAnsi="Wingdings" w:hint="default"/>
+        <w:sz w:val="20"/>
+      </w:rPr>
+    </w:lvl>
+    <w:lvl w:ilvl="7" w:tentative="1">
+      <w:start w:val="1"/>
+      <w:numFmt w:val="bullet"/>
+      <w:lvlText w:val=""/>
+      <w:lvlJc w:val="left"/>
+      <w:pPr>
+        <w:tabs>
+          <w:tab w:val="num" w:pos="5760"/>
+        </w:tabs>
+        <w:ind w:left="5760" w:hanging="360"/>
+      </w:pPr>
+      <w:rPr>
+        <w:rFonts w:ascii="Wingdings" w:hAnsi="Wingdings" w:hint="default"/>
+        <w:sz w:val="20"/>
+      </w:rPr>
+    </w:lvl>
+    <w:lvl w:ilvl="8" w:tentative="1">
+      <w:start w:val="1"/>
+      <w:numFmt w:val="bullet"/>
+      <w:lvlText w:val=""/>
+      <w:lvlJc w:val="left"/>
+      <w:pPr>
+        <w:tabs>
+          <w:tab w:val="num" w:pos="6480"/>
+        </w:tabs>
+        <w:ind w:left="6480" w:hanging="360"/>
+      </w:pPr>
+      <w:rPr>
+        <w:rFonts w:ascii="Wingdings" w:hAnsi="Wingdings" w:hint="default"/>
+        <w:sz w:val="20"/>
+      </w:rPr>
+    </w:lvl>
+  </w:abstractNum>
+  <w:abstractNum w:abstractNumId="4" w15:restartNumberingAfterBreak="0">
     <w:nsid w:val="116E4EEF"/>
     <w:multiLevelType w:val="multilevel"/>
     <w:tmpl w:val="F4F29592"/>
@@ -3056,7 +2600,156 @@
       </w:rPr>
     </w:lvl>
   </w:abstractNum>
-  <w:abstractNum w:abstractNumId="3" w15:restartNumberingAfterBreak="0">
+  <w:abstractNum w:abstractNumId="5" w15:restartNumberingAfterBreak="0">
+    <w:nsid w:val="1387485F"/>
+    <w:multiLevelType w:val="multilevel"/>
+    <w:tmpl w:val="3F0410B0"/>
+    <w:lvl w:ilvl="0">
+      <w:start w:val="1"/>
+      <w:numFmt w:val="bullet"/>
+      <w:lvlText w:val=""/>
+      <w:lvlJc w:val="left"/>
+      <w:pPr>
+        <w:tabs>
+          <w:tab w:val="num" w:pos="720"/>
+        </w:tabs>
+        <w:ind w:left="720" w:hanging="360"/>
+      </w:pPr>
+      <w:rPr>
+        <w:rFonts w:ascii="Symbol" w:hAnsi="Symbol" w:hint="default"/>
+        <w:sz w:val="20"/>
+      </w:rPr>
+    </w:lvl>
+    <w:lvl w:ilvl="1" w:tentative="1">
+      <w:start w:val="1"/>
+      <w:numFmt w:val="bullet"/>
+      <w:lvlText w:val="o"/>
+      <w:lvlJc w:val="left"/>
+      <w:pPr>
+        <w:tabs>
+          <w:tab w:val="num" w:pos="1440"/>
+        </w:tabs>
+        <w:ind w:left="1440" w:hanging="360"/>
+      </w:pPr>
+      <w:rPr>
+        <w:rFonts w:ascii="Courier New" w:hAnsi="Courier New" w:hint="default"/>
+        <w:sz w:val="20"/>
+      </w:rPr>
+    </w:lvl>
+    <w:lvl w:ilvl="2" w:tentative="1">
+      <w:start w:val="1"/>
+      <w:numFmt w:val="bullet"/>
+      <w:lvlText w:val=""/>
+      <w:lvlJc w:val="left"/>
+      <w:pPr>
+        <w:tabs>
+          <w:tab w:val="num" w:pos="2160"/>
+        </w:tabs>
+        <w:ind w:left="2160" w:hanging="360"/>
+      </w:pPr>
+      <w:rPr>
+        <w:rFonts w:ascii="Wingdings" w:hAnsi="Wingdings" w:hint="default"/>
+        <w:sz w:val="20"/>
+      </w:rPr>
+    </w:lvl>
+    <w:lvl w:ilvl="3" w:tentative="1">
+      <w:start w:val="1"/>
+      <w:numFmt w:val="bullet"/>
+      <w:lvlText w:val=""/>
+      <w:lvlJc w:val="left"/>
+      <w:pPr>
+        <w:tabs>
+          <w:tab w:val="num" w:pos="2880"/>
+        </w:tabs>
+        <w:ind w:left="2880" w:hanging="360"/>
+      </w:pPr>
+      <w:rPr>
+        <w:rFonts w:ascii="Wingdings" w:hAnsi="Wingdings" w:hint="default"/>
+        <w:sz w:val="20"/>
+      </w:rPr>
+    </w:lvl>
+    <w:lvl w:ilvl="4" w:tentative="1">
+      <w:start w:val="1"/>
+      <w:numFmt w:val="bullet"/>
+      <w:lvlText w:val=""/>
+      <w:lvlJc w:val="left"/>
+      <w:pPr>
+        <w:tabs>
+          <w:tab w:val="num" w:pos="3600"/>
+        </w:tabs>
+        <w:ind w:left="3600" w:hanging="360"/>
+      </w:pPr>
+      <w:rPr>
+        <w:rFonts w:ascii="Wingdings" w:hAnsi="Wingdings" w:hint="default"/>
+        <w:sz w:val="20"/>
+      </w:rPr>
+    </w:lvl>
+    <w:lvl w:ilvl="5" w:tentative="1">
+      <w:start w:val="1"/>
+      <w:numFmt w:val="bullet"/>
+      <w:lvlText w:val=""/>
+      <w:lvlJc w:val="left"/>
+      <w:pPr>
+        <w:tabs>
+          <w:tab w:val="num" w:pos="4320"/>
+        </w:tabs>
+        <w:ind w:left="4320" w:hanging="360"/>
+      </w:pPr>
+      <w:rPr>
+        <w:rFonts w:ascii="Wingdings" w:hAnsi="Wingdings" w:hint="default"/>
+        <w:sz w:val="20"/>
+      </w:rPr>
+    </w:lvl>
+    <w:lvl w:ilvl="6" w:tentative="1">
+      <w:start w:val="1"/>
+      <w:numFmt w:val="bullet"/>
+      <w:lvlText w:val=""/>
+      <w:lvlJc w:val="left"/>
+      <w:pPr>
+        <w:tabs>
+          <w:tab w:val="num" w:pos="5040"/>
+        </w:tabs>
+        <w:ind w:left="5040" w:hanging="360"/>
+      </w:pPr>
+      <w:rPr>
+        <w:rFonts w:ascii="Wingdings" w:hAnsi="Wingdings" w:hint="default"/>
+        <w:sz w:val="20"/>
+      </w:rPr>
+    </w:lvl>
+    <w:lvl w:ilvl="7" w:tentative="1">
+      <w:start w:val="1"/>
+      <w:numFmt w:val="bullet"/>
+      <w:lvlText w:val=""/>
+      <w:lvlJc w:val="left"/>
+      <w:pPr>
+        <w:tabs>
+          <w:tab w:val="num" w:pos="5760"/>
+        </w:tabs>
+        <w:ind w:left="5760" w:hanging="360"/>
+      </w:pPr>
+      <w:rPr>
+        <w:rFonts w:ascii="Wingdings" w:hAnsi="Wingdings" w:hint="default"/>
+        <w:sz w:val="20"/>
+      </w:rPr>
+    </w:lvl>
+    <w:lvl w:ilvl="8" w:tentative="1">
+      <w:start w:val="1"/>
+      <w:numFmt w:val="bullet"/>
+      <w:lvlText w:val=""/>
+      <w:lvlJc w:val="left"/>
+      <w:pPr>
+        <w:tabs>
+          <w:tab w:val="num" w:pos="6480"/>
+        </w:tabs>
+        <w:ind w:left="6480" w:hanging="360"/>
+      </w:pPr>
+      <w:rPr>
+        <w:rFonts w:ascii="Wingdings" w:hAnsi="Wingdings" w:hint="default"/>
+        <w:sz w:val="20"/>
+      </w:rPr>
+    </w:lvl>
+  </w:abstractNum>
+  <w:abstractNum w:abstractNumId="6" w15:restartNumberingAfterBreak="0">
     <w:nsid w:val="16317E1A"/>
     <w:multiLevelType w:val="multilevel"/>
     <w:tmpl w:val="236EB7E2"/>
@@ -3205,7 +2898,7 @@
       </w:rPr>
     </w:lvl>
   </w:abstractNum>
-  <w:abstractNum w:abstractNumId="4" w15:restartNumberingAfterBreak="0">
+  <w:abstractNum w:abstractNumId="7" w15:restartNumberingAfterBreak="0">
     <w:nsid w:val="21DB1179"/>
     <w:multiLevelType w:val="multilevel"/>
     <w:tmpl w:val="251AE358"/>
@@ -3354,7 +3047,7 @@
       </w:rPr>
     </w:lvl>
   </w:abstractNum>
-  <w:abstractNum w:abstractNumId="5" w15:restartNumberingAfterBreak="0">
+  <w:abstractNum w:abstractNumId="8" w15:restartNumberingAfterBreak="0">
     <w:nsid w:val="293935B5"/>
     <w:multiLevelType w:val="multilevel"/>
     <w:tmpl w:val="2DC42DAC"/>
@@ -3503,7 +3196,156 @@
       </w:rPr>
     </w:lvl>
   </w:abstractNum>
-  <w:abstractNum w:abstractNumId="6" w15:restartNumberingAfterBreak="0">
+  <w:abstractNum w:abstractNumId="9" w15:restartNumberingAfterBreak="0">
+    <w:nsid w:val="3145602F"/>
+    <w:multiLevelType w:val="multilevel"/>
+    <w:tmpl w:val="77603F94"/>
+    <w:lvl w:ilvl="0">
+      <w:start w:val="1"/>
+      <w:numFmt w:val="bullet"/>
+      <w:lvlText w:val=""/>
+      <w:lvlJc w:val="left"/>
+      <w:pPr>
+        <w:tabs>
+          <w:tab w:val="num" w:pos="720"/>
+        </w:tabs>
+        <w:ind w:left="720" w:hanging="360"/>
+      </w:pPr>
+      <w:rPr>
+        <w:rFonts w:ascii="Symbol" w:hAnsi="Symbol" w:hint="default"/>
+        <w:sz w:val="20"/>
+      </w:rPr>
+    </w:lvl>
+    <w:lvl w:ilvl="1" w:tentative="1">
+      <w:start w:val="1"/>
+      <w:numFmt w:val="bullet"/>
+      <w:lvlText w:val="o"/>
+      <w:lvlJc w:val="left"/>
+      <w:pPr>
+        <w:tabs>
+          <w:tab w:val="num" w:pos="1440"/>
+        </w:tabs>
+        <w:ind w:left="1440" w:hanging="360"/>
+      </w:pPr>
+      <w:rPr>
+        <w:rFonts w:ascii="Courier New" w:hAnsi="Courier New" w:hint="default"/>
+        <w:sz w:val="20"/>
+      </w:rPr>
+    </w:lvl>
+    <w:lvl w:ilvl="2" w:tentative="1">
+      <w:start w:val="1"/>
+      <w:numFmt w:val="bullet"/>
+      <w:lvlText w:val=""/>
+      <w:lvlJc w:val="left"/>
+      <w:pPr>
+        <w:tabs>
+          <w:tab w:val="num" w:pos="2160"/>
+        </w:tabs>
+        <w:ind w:left="2160" w:hanging="360"/>
+      </w:pPr>
+      <w:rPr>
+        <w:rFonts w:ascii="Wingdings" w:hAnsi="Wingdings" w:hint="default"/>
+        <w:sz w:val="20"/>
+      </w:rPr>
+    </w:lvl>
+    <w:lvl w:ilvl="3" w:tentative="1">
+      <w:start w:val="1"/>
+      <w:numFmt w:val="bullet"/>
+      <w:lvlText w:val=""/>
+      <w:lvlJc w:val="left"/>
+      <w:pPr>
+        <w:tabs>
+          <w:tab w:val="num" w:pos="2880"/>
+        </w:tabs>
+        <w:ind w:left="2880" w:hanging="360"/>
+      </w:pPr>
+      <w:rPr>
+        <w:rFonts w:ascii="Wingdings" w:hAnsi="Wingdings" w:hint="default"/>
+        <w:sz w:val="20"/>
+      </w:rPr>
+    </w:lvl>
+    <w:lvl w:ilvl="4" w:tentative="1">
+      <w:start w:val="1"/>
+      <w:numFmt w:val="bullet"/>
+      <w:lvlText w:val=""/>
+      <w:lvlJc w:val="left"/>
+      <w:pPr>
+        <w:tabs>
+          <w:tab w:val="num" w:pos="3600"/>
+        </w:tabs>
+        <w:ind w:left="3600" w:hanging="360"/>
+      </w:pPr>
+      <w:rPr>
+        <w:rFonts w:ascii="Wingdings" w:hAnsi="Wingdings" w:hint="default"/>
+        <w:sz w:val="20"/>
+      </w:rPr>
+    </w:lvl>
+    <w:lvl w:ilvl="5" w:tentative="1">
+      <w:start w:val="1"/>
+      <w:numFmt w:val="bullet"/>
+      <w:lvlText w:val=""/>
+      <w:lvlJc w:val="left"/>
+      <w:pPr>
+        <w:tabs>
+          <w:tab w:val="num" w:pos="4320"/>
+        </w:tabs>
+        <w:ind w:left="4320" w:hanging="360"/>
+      </w:pPr>
+      <w:rPr>
+        <w:rFonts w:ascii="Wingdings" w:hAnsi="Wingdings" w:hint="default"/>
+        <w:sz w:val="20"/>
+      </w:rPr>
+    </w:lvl>
+    <w:lvl w:ilvl="6" w:tentative="1">
+      <w:start w:val="1"/>
+      <w:numFmt w:val="bullet"/>
+      <w:lvlText w:val=""/>
+      <w:lvlJc w:val="left"/>
+      <w:pPr>
+        <w:tabs>
+          <w:tab w:val="num" w:pos="5040"/>
+        </w:tabs>
+        <w:ind w:left="5040" w:hanging="360"/>
+      </w:pPr>
+      <w:rPr>
+        <w:rFonts w:ascii="Wingdings" w:hAnsi="Wingdings" w:hint="default"/>
+        <w:sz w:val="20"/>
+      </w:rPr>
+    </w:lvl>
+    <w:lvl w:ilvl="7" w:tentative="1">
+      <w:start w:val="1"/>
+      <w:numFmt w:val="bullet"/>
+      <w:lvlText w:val=""/>
+      <w:lvlJc w:val="left"/>
+      <w:pPr>
+        <w:tabs>
+          <w:tab w:val="num" w:pos="5760"/>
+        </w:tabs>
+        <w:ind w:left="5760" w:hanging="360"/>
+      </w:pPr>
+      <w:rPr>
+        <w:rFonts w:ascii="Wingdings" w:hAnsi="Wingdings" w:hint="default"/>
+        <w:sz w:val="20"/>
+      </w:rPr>
+    </w:lvl>
+    <w:lvl w:ilvl="8" w:tentative="1">
+      <w:start w:val="1"/>
+      <w:numFmt w:val="bullet"/>
+      <w:lvlText w:val=""/>
+      <w:lvlJc w:val="left"/>
+      <w:pPr>
+        <w:tabs>
+          <w:tab w:val="num" w:pos="6480"/>
+        </w:tabs>
+        <w:ind w:left="6480" w:hanging="360"/>
+      </w:pPr>
+      <w:rPr>
+        <w:rFonts w:ascii="Wingdings" w:hAnsi="Wingdings" w:hint="default"/>
+        <w:sz w:val="20"/>
+      </w:rPr>
+    </w:lvl>
+  </w:abstractNum>
+  <w:abstractNum w:abstractNumId="10" w15:restartNumberingAfterBreak="0">
     <w:nsid w:val="3714366B"/>
     <w:multiLevelType w:val="multilevel"/>
     <w:tmpl w:val="CA0A9084"/>
@@ -3652,7 +3494,269 @@
       </w:rPr>
     </w:lvl>
   </w:abstractNum>
-  <w:abstractNum w:abstractNumId="7" w15:restartNumberingAfterBreak="0">
+  <w:abstractNum w:abstractNumId="11" w15:restartNumberingAfterBreak="0">
+    <w:nsid w:val="450C2580"/>
+    <w:multiLevelType w:val="multilevel"/>
+    <w:tmpl w:val="9BC8E3B0"/>
+    <w:lvl w:ilvl="0">
+      <w:start w:val="1"/>
+      <w:numFmt w:val="decimal"/>
+      <w:lvlText w:val="%1."/>
+      <w:lvlJc w:val="left"/>
+      <w:pPr>
+        <w:tabs>
+          <w:tab w:val="num" w:pos="720"/>
+        </w:tabs>
+        <w:ind w:left="720" w:hanging="360"/>
+      </w:pPr>
+    </w:lvl>
+    <w:lvl w:ilvl="1" w:tentative="1">
+      <w:start w:val="1"/>
+      <w:numFmt w:val="decimal"/>
+      <w:lvlText w:val="%2."/>
+      <w:lvlJc w:val="left"/>
+      <w:pPr>
+        <w:tabs>
+          <w:tab w:val="num" w:pos="1440"/>
+        </w:tabs>
+        <w:ind w:left="1440" w:hanging="360"/>
+      </w:pPr>
+    </w:lvl>
+    <w:lvl w:ilvl="2" w:tentative="1">
+      <w:start w:val="1"/>
+      <w:numFmt w:val="decimal"/>
+      <w:lvlText w:val="%3."/>
+      <w:lvlJc w:val="left"/>
+      <w:pPr>
+        <w:tabs>
+          <w:tab w:val="num" w:pos="2160"/>
+        </w:tabs>
+        <w:ind w:left="2160" w:hanging="360"/>
+      </w:pPr>
+    </w:lvl>
+    <w:lvl w:ilvl="3" w:tentative="1">
+      <w:start w:val="1"/>
+      <w:numFmt w:val="decimal"/>
+      <w:lvlText w:val="%4."/>
+      <w:lvlJc w:val="left"/>
+      <w:pPr>
+        <w:tabs>
+          <w:tab w:val="num" w:pos="2880"/>
+        </w:tabs>
+        <w:ind w:left="2880" w:hanging="360"/>
+      </w:pPr>
+    </w:lvl>
+    <w:lvl w:ilvl="4" w:tentative="1">
+      <w:start w:val="1"/>
+      <w:numFmt w:val="decimal"/>
+      <w:lvlText w:val="%5."/>
+      <w:lvlJc w:val="left"/>
+      <w:pPr>
+        <w:tabs>
+          <w:tab w:val="num" w:pos="3600"/>
+        </w:tabs>
+        <w:ind w:left="3600" w:hanging="360"/>
+      </w:pPr>
+    </w:lvl>
+    <w:lvl w:ilvl="5" w:tentative="1">
+      <w:start w:val="1"/>
+      <w:numFmt w:val="decimal"/>
+      <w:lvlText w:val="%6."/>
+      <w:lvlJc w:val="left"/>
+      <w:pPr>
+        <w:tabs>
+          <w:tab w:val="num" w:pos="4320"/>
+        </w:tabs>
+        <w:ind w:left="4320" w:hanging="360"/>
+      </w:pPr>
+    </w:lvl>
+    <w:lvl w:ilvl="6" w:tentative="1">
+      <w:start w:val="1"/>
+      <w:numFmt w:val="decimal"/>
+      <w:lvlText w:val="%7."/>
+      <w:lvlJc w:val="left"/>
+      <w:pPr>
+        <w:tabs>
+          <w:tab w:val="num" w:pos="5040"/>
+        </w:tabs>
+        <w:ind w:left="5040" w:hanging="360"/>
+      </w:pPr>
+    </w:lvl>
+    <w:lvl w:ilvl="7" w:tentative="1">
+      <w:start w:val="1"/>
+      <w:numFmt w:val="decimal"/>
+      <w:lvlText w:val="%8."/>
+      <w:lvlJc w:val="left"/>
+      <w:pPr>
+        <w:tabs>
+          <w:tab w:val="num" w:pos="5760"/>
+        </w:tabs>
+        <w:ind w:left="5760" w:hanging="360"/>
+      </w:pPr>
+    </w:lvl>
+    <w:lvl w:ilvl="8" w:tentative="1">
+      <w:start w:val="1"/>
+      <w:numFmt w:val="decimal"/>
+      <w:lvlText w:val="%9."/>
+      <w:lvlJc w:val="left"/>
+      <w:pPr>
+        <w:tabs>
+          <w:tab w:val="num" w:pos="6480"/>
+        </w:tabs>
+        <w:ind w:left="6480" w:hanging="360"/>
+      </w:pPr>
+    </w:lvl>
+  </w:abstractNum>
+  <w:abstractNum w:abstractNumId="12" w15:restartNumberingAfterBreak="0">
+    <w:nsid w:val="47A5512F"/>
+    <w:multiLevelType w:val="multilevel"/>
+    <w:tmpl w:val="882A4582"/>
+    <w:lvl w:ilvl="0">
+      <w:start w:val="1"/>
+      <w:numFmt w:val="bullet"/>
+      <w:lvlText w:val=""/>
+      <w:lvlJc w:val="left"/>
+      <w:pPr>
+        <w:tabs>
+          <w:tab w:val="num" w:pos="720"/>
+        </w:tabs>
+        <w:ind w:left="720" w:hanging="360"/>
+      </w:pPr>
+      <w:rPr>
+        <w:rFonts w:ascii="Symbol" w:hAnsi="Symbol" w:hint="default"/>
+        <w:sz w:val="20"/>
+      </w:rPr>
+    </w:lvl>
+    <w:lvl w:ilvl="1" w:tentative="1">
+      <w:start w:val="1"/>
+      <w:numFmt w:val="bullet"/>
+      <w:lvlText w:val="o"/>
+      <w:lvlJc w:val="left"/>
+      <w:pPr>
+        <w:tabs>
+          <w:tab w:val="num" w:pos="1440"/>
+        </w:tabs>
+        <w:ind w:left="1440" w:hanging="360"/>
+      </w:pPr>
+      <w:rPr>
+        <w:rFonts w:ascii="Courier New" w:hAnsi="Courier New" w:hint="default"/>
+        <w:sz w:val="20"/>
+      </w:rPr>
+    </w:lvl>
+    <w:lvl w:ilvl="2" w:tentative="1">
+      <w:start w:val="1"/>
+      <w:numFmt w:val="bullet"/>
+      <w:lvlText w:val=""/>
+      <w:lvlJc w:val="left"/>
+      <w:pPr>
+        <w:tabs>
+          <w:tab w:val="num" w:pos="2160"/>
+        </w:tabs>
+        <w:ind w:left="2160" w:hanging="360"/>
+      </w:pPr>
+      <w:rPr>
+        <w:rFonts w:ascii="Wingdings" w:hAnsi="Wingdings" w:hint="default"/>
+        <w:sz w:val="20"/>
+      </w:rPr>
+    </w:lvl>
+    <w:lvl w:ilvl="3" w:tentative="1">
+      <w:start w:val="1"/>
+      <w:numFmt w:val="bullet"/>
+      <w:lvlText w:val=""/>
+      <w:lvlJc w:val="left"/>
+      <w:pPr>
+        <w:tabs>
+          <w:tab w:val="num" w:pos="2880"/>
+        </w:tabs>
+        <w:ind w:left="2880" w:hanging="360"/>
+      </w:pPr>
+      <w:rPr>
+        <w:rFonts w:ascii="Wingdings" w:hAnsi="Wingdings" w:hint="default"/>
+        <w:sz w:val="20"/>
+      </w:rPr>
+    </w:lvl>
+    <w:lvl w:ilvl="4" w:tentative="1">
+      <w:start w:val="1"/>
+      <w:numFmt w:val="bullet"/>
+      <w:lvlText w:val=""/>
+      <w:lvlJc w:val="left"/>
+      <w:pPr>
+        <w:tabs>
+          <w:tab w:val="num" w:pos="3600"/>
+        </w:tabs>
+        <w:ind w:left="3600" w:hanging="360"/>
+      </w:pPr>
+      <w:rPr>
+        <w:rFonts w:ascii="Wingdings" w:hAnsi="Wingdings" w:hint="default"/>
+        <w:sz w:val="20"/>
+      </w:rPr>
+    </w:lvl>
+    <w:lvl w:ilvl="5" w:tentative="1">
+      <w:start w:val="1"/>
+      <w:numFmt w:val="bullet"/>
+      <w:lvlText w:val=""/>
+      <w:lvlJc w:val="left"/>
+      <w:pPr>
+        <w:tabs>
+          <w:tab w:val="num" w:pos="4320"/>
+        </w:tabs>
+        <w:ind w:left="4320" w:hanging="360"/>
+      </w:pPr>
+      <w:rPr>
+        <w:rFonts w:ascii="Wingdings" w:hAnsi="Wingdings" w:hint="default"/>
+        <w:sz w:val="20"/>
+      </w:rPr>
+    </w:lvl>
+    <w:lvl w:ilvl="6" w:tentative="1">
+      <w:start w:val="1"/>
+      <w:numFmt w:val="bullet"/>
+      <w:lvlText w:val=""/>
+      <w:lvlJc w:val="left"/>
+      <w:pPr>
+        <w:tabs>
+          <w:tab w:val="num" w:pos="5040"/>
+        </w:tabs>
+        <w:ind w:left="5040" w:hanging="360"/>
+      </w:pPr>
+      <w:rPr>
+        <w:rFonts w:ascii="Wingdings" w:hAnsi="Wingdings" w:hint="default"/>
+        <w:sz w:val="20"/>
+      </w:rPr>
+    </w:lvl>
+    <w:lvl w:ilvl="7" w:tentative="1">
+      <w:start w:val="1"/>
+      <w:numFmt w:val="bullet"/>
+      <w:lvlText w:val=""/>
+      <w:lvlJc w:val="left"/>
+      <w:pPr>
+        <w:tabs>
+          <w:tab w:val="num" w:pos="5760"/>
+        </w:tabs>
+        <w:ind w:left="5760" w:hanging="360"/>
+      </w:pPr>
+      <w:rPr>
+        <w:rFonts w:ascii="Wingdings" w:hAnsi="Wingdings" w:hint="default"/>
+        <w:sz w:val="20"/>
+      </w:rPr>
+    </w:lvl>
+    <w:lvl w:ilvl="8" w:tentative="1">
+      <w:start w:val="1"/>
+      <w:numFmt w:val="bullet"/>
+      <w:lvlText w:val=""/>
+      <w:lvlJc w:val="left"/>
+      <w:pPr>
+        <w:tabs>
+          <w:tab w:val="num" w:pos="6480"/>
+        </w:tabs>
+        <w:ind w:left="6480" w:hanging="360"/>
+      </w:pPr>
+      <w:rPr>
+        <w:rFonts w:ascii="Wingdings" w:hAnsi="Wingdings" w:hint="default"/>
+        <w:sz w:val="20"/>
+      </w:rPr>
+    </w:lvl>
+  </w:abstractNum>
+  <w:abstractNum w:abstractNumId="13" w15:restartNumberingAfterBreak="0">
     <w:nsid w:val="4FF35F3F"/>
     <w:multiLevelType w:val="multilevel"/>
     <w:tmpl w:val="8522F1D0"/>
@@ -3801,7 +3905,7 @@
       </w:rPr>
     </w:lvl>
   </w:abstractNum>
-  <w:abstractNum w:abstractNumId="8" w15:restartNumberingAfterBreak="0">
+  <w:abstractNum w:abstractNumId="14" w15:restartNumberingAfterBreak="0">
     <w:nsid w:val="50EC2BA6"/>
     <w:multiLevelType w:val="multilevel"/>
     <w:tmpl w:val="6CE28720"/>
@@ -3950,7 +4054,7 @@
       </w:rPr>
     </w:lvl>
   </w:abstractNum>
-  <w:abstractNum w:abstractNumId="9" w15:restartNumberingAfterBreak="0">
+  <w:abstractNum w:abstractNumId="15" w15:restartNumberingAfterBreak="0">
     <w:nsid w:val="5BCF6399"/>
     <w:multiLevelType w:val="multilevel"/>
     <w:tmpl w:val="5B461498"/>
@@ -4099,7 +4203,120 @@
       </w:rPr>
     </w:lvl>
   </w:abstractNum>
-  <w:abstractNum w:abstractNumId="10" w15:restartNumberingAfterBreak="0">
+  <w:abstractNum w:abstractNumId="16" w15:restartNumberingAfterBreak="0">
+    <w:nsid w:val="5BE35CEB"/>
+    <w:multiLevelType w:val="multilevel"/>
+    <w:tmpl w:val="D27C988C"/>
+    <w:lvl w:ilvl="0">
+      <w:start w:val="1"/>
+      <w:numFmt w:val="decimal"/>
+      <w:lvlText w:val="%1."/>
+      <w:lvlJc w:val="left"/>
+      <w:pPr>
+        <w:tabs>
+          <w:tab w:val="num" w:pos="720"/>
+        </w:tabs>
+        <w:ind w:left="720" w:hanging="360"/>
+      </w:pPr>
+    </w:lvl>
+    <w:lvl w:ilvl="1" w:tentative="1">
+      <w:start w:val="1"/>
+      <w:numFmt w:val="decimal"/>
+      <w:lvlText w:val="%2."/>
+      <w:lvlJc w:val="left"/>
+      <w:pPr>
+        <w:tabs>
+          <w:tab w:val="num" w:pos="1440"/>
+        </w:tabs>
+        <w:ind w:left="1440" w:hanging="360"/>
+      </w:pPr>
+    </w:lvl>
+    <w:lvl w:ilvl="2" w:tentative="1">
+      <w:start w:val="1"/>
+      <w:numFmt w:val="decimal"/>
+      <w:lvlText w:val="%3."/>
+      <w:lvlJc w:val="left"/>
+      <w:pPr>
+        <w:tabs>
+          <w:tab w:val="num" w:pos="2160"/>
+        </w:tabs>
+        <w:ind w:left="2160" w:hanging="360"/>
+      </w:pPr>
+    </w:lvl>
+    <w:lvl w:ilvl="3" w:tentative="1">
+      <w:start w:val="1"/>
+      <w:numFmt w:val="decimal"/>
+      <w:lvlText w:val="%4."/>
+      <w:lvlJc w:val="left"/>
+      <w:pPr>
+        <w:tabs>
+          <w:tab w:val="num" w:pos="2880"/>
+        </w:tabs>
+        <w:ind w:left="2880" w:hanging="360"/>
+      </w:pPr>
+    </w:lvl>
+    <w:lvl w:ilvl="4" w:tentative="1">
+      <w:start w:val="1"/>
+      <w:numFmt w:val="decimal"/>
+      <w:lvlText w:val="%5."/>
+      <w:lvlJc w:val="left"/>
+      <w:pPr>
+        <w:tabs>
+          <w:tab w:val="num" w:pos="3600"/>
+        </w:tabs>
+        <w:ind w:left="3600" w:hanging="360"/>
+      </w:pPr>
+    </w:lvl>
+    <w:lvl w:ilvl="5" w:tentative="1">
+      <w:start w:val="1"/>
+      <w:numFmt w:val="decimal"/>
+      <w:lvlText w:val="%6."/>
+      <w:lvlJc w:val="left"/>
+      <w:pPr>
+        <w:tabs>
+          <w:tab w:val="num" w:pos="4320"/>
+        </w:tabs>
+        <w:ind w:left="4320" w:hanging="360"/>
+      </w:pPr>
+    </w:lvl>
+    <w:lvl w:ilvl="6" w:tentative="1">
+      <w:start w:val="1"/>
+      <w:numFmt w:val="decimal"/>
+      <w:lvlText w:val="%7."/>
+      <w:lvlJc w:val="left"/>
+      <w:pPr>
+        <w:tabs>
+          <w:tab w:val="num" w:pos="5040"/>
+        </w:tabs>
+        <w:ind w:left="5040" w:hanging="360"/>
+      </w:pPr>
+    </w:lvl>
+    <w:lvl w:ilvl="7" w:tentative="1">
+      <w:start w:val="1"/>
+      <w:numFmt w:val="decimal"/>
+      <w:lvlText w:val="%8."/>
+      <w:lvlJc w:val="left"/>
+      <w:pPr>
+        <w:tabs>
+          <w:tab w:val="num" w:pos="5760"/>
+        </w:tabs>
+        <w:ind w:left="5760" w:hanging="360"/>
+      </w:pPr>
+    </w:lvl>
+    <w:lvl w:ilvl="8" w:tentative="1">
+      <w:start w:val="1"/>
+      <w:numFmt w:val="decimal"/>
+      <w:lvlText w:val="%9."/>
+      <w:lvlJc w:val="left"/>
+      <w:pPr>
+        <w:tabs>
+          <w:tab w:val="num" w:pos="6480"/>
+        </w:tabs>
+        <w:ind w:left="6480" w:hanging="360"/>
+      </w:pPr>
+    </w:lvl>
+  </w:abstractNum>
+  <w:abstractNum w:abstractNumId="17" w15:restartNumberingAfterBreak="0">
     <w:nsid w:val="5C155B50"/>
     <w:multiLevelType w:val="multilevel"/>
     <w:tmpl w:val="B4E2E168"/>
@@ -4248,7 +4465,7 @@
       </w:rPr>
     </w:lvl>
   </w:abstractNum>
-  <w:abstractNum w:abstractNumId="11" w15:restartNumberingAfterBreak="0">
+  <w:abstractNum w:abstractNumId="18" w15:restartNumberingAfterBreak="0">
     <w:nsid w:val="62B91624"/>
     <w:multiLevelType w:val="multilevel"/>
     <w:tmpl w:val="306C10F6"/>
@@ -4397,7 +4614,7 @@
       </w:rPr>
     </w:lvl>
   </w:abstractNum>
-  <w:abstractNum w:abstractNumId="12" w15:restartNumberingAfterBreak="0">
+  <w:abstractNum w:abstractNumId="19" w15:restartNumberingAfterBreak="0">
     <w:nsid w:val="631316DD"/>
     <w:multiLevelType w:val="multilevel"/>
     <w:tmpl w:val="A5EA6E54"/>
@@ -4546,7 +4763,7 @@
       </w:rPr>
     </w:lvl>
   </w:abstractNum>
-  <w:abstractNum w:abstractNumId="13" w15:restartNumberingAfterBreak="0">
+  <w:abstractNum w:abstractNumId="20" w15:restartNumberingAfterBreak="0">
     <w:nsid w:val="6DA06573"/>
     <w:multiLevelType w:val="multilevel"/>
     <w:tmpl w:val="86480D16"/>
@@ -4695,7 +4912,7 @@
       </w:rPr>
     </w:lvl>
   </w:abstractNum>
-  <w:abstractNum w:abstractNumId="14" w15:restartNumberingAfterBreak="0">
+  <w:abstractNum w:abstractNumId="21" w15:restartNumberingAfterBreak="0">
     <w:nsid w:val="6DE53F0B"/>
     <w:multiLevelType w:val="multilevel"/>
     <w:tmpl w:val="B3BA873C"/>
@@ -4844,7 +5061,7 @@
       </w:rPr>
     </w:lvl>
   </w:abstractNum>
-  <w:abstractNum w:abstractNumId="15" w15:restartNumberingAfterBreak="0">
+  <w:abstractNum w:abstractNumId="22" w15:restartNumberingAfterBreak="0">
     <w:nsid w:val="750F0161"/>
     <w:multiLevelType w:val="multilevel"/>
     <w:tmpl w:val="413AD8B4"/>
@@ -4993,53 +5210,226 @@
       </w:rPr>
     </w:lvl>
   </w:abstractNum>
+  <w:abstractNum w:abstractNumId="23" w15:restartNumberingAfterBreak="0">
+    <w:nsid w:val="7AE870AD"/>
+    <w:multiLevelType w:val="multilevel"/>
+    <w:tmpl w:val="D79E4E18"/>
+    <w:lvl w:ilvl="0">
+      <w:start w:val="1"/>
+      <w:numFmt w:val="bullet"/>
+      <w:lvlText w:val=""/>
+      <w:lvlJc w:val="left"/>
+      <w:pPr>
+        <w:tabs>
+          <w:tab w:val="num" w:pos="720"/>
+        </w:tabs>
+        <w:ind w:left="720" w:hanging="360"/>
+      </w:pPr>
+      <w:rPr>
+        <w:rFonts w:ascii="Symbol" w:hAnsi="Symbol" w:hint="default"/>
+        <w:sz w:val="20"/>
+      </w:rPr>
+    </w:lvl>
+    <w:lvl w:ilvl="1" w:tentative="1">
+      <w:start w:val="1"/>
+      <w:numFmt w:val="bullet"/>
+      <w:lvlText w:val="o"/>
+      <w:lvlJc w:val="left"/>
+      <w:pPr>
+        <w:tabs>
+          <w:tab w:val="num" w:pos="1440"/>
+        </w:tabs>
+        <w:ind w:left="1440" w:hanging="360"/>
+      </w:pPr>
+      <w:rPr>
+        <w:rFonts w:ascii="Courier New" w:hAnsi="Courier New" w:hint="default"/>
+        <w:sz w:val="20"/>
+      </w:rPr>
+    </w:lvl>
+    <w:lvl w:ilvl="2" w:tentative="1">
+      <w:start w:val="1"/>
+      <w:numFmt w:val="bullet"/>
+      <w:lvlText w:val=""/>
+      <w:lvlJc w:val="left"/>
+      <w:pPr>
+        <w:tabs>
+          <w:tab w:val="num" w:pos="2160"/>
+        </w:tabs>
+        <w:ind w:left="2160" w:hanging="360"/>
+      </w:pPr>
+      <w:rPr>
+        <w:rFonts w:ascii="Wingdings" w:hAnsi="Wingdings" w:hint="default"/>
+        <w:sz w:val="20"/>
+      </w:rPr>
+    </w:lvl>
+    <w:lvl w:ilvl="3" w:tentative="1">
+      <w:start w:val="1"/>
+      <w:numFmt w:val="bullet"/>
+      <w:lvlText w:val=""/>
+      <w:lvlJc w:val="left"/>
+      <w:pPr>
+        <w:tabs>
+          <w:tab w:val="num" w:pos="2880"/>
+        </w:tabs>
+        <w:ind w:left="2880" w:hanging="360"/>
+      </w:pPr>
+      <w:rPr>
+        <w:rFonts w:ascii="Wingdings" w:hAnsi="Wingdings" w:hint="default"/>
+        <w:sz w:val="20"/>
+      </w:rPr>
+    </w:lvl>
+    <w:lvl w:ilvl="4" w:tentative="1">
+      <w:start w:val="1"/>
+      <w:numFmt w:val="bullet"/>
+      <w:lvlText w:val=""/>
+      <w:lvlJc w:val="left"/>
+      <w:pPr>
+        <w:tabs>
+          <w:tab w:val="num" w:pos="3600"/>
+        </w:tabs>
+        <w:ind w:left="3600" w:hanging="360"/>
+      </w:pPr>
+      <w:rPr>
+        <w:rFonts w:ascii="Wingdings" w:hAnsi="Wingdings" w:hint="default"/>
+        <w:sz w:val="20"/>
+      </w:rPr>
+    </w:lvl>
+    <w:lvl w:ilvl="5" w:tentative="1">
+      <w:start w:val="1"/>
+      <w:numFmt w:val="bullet"/>
+      <w:lvlText w:val=""/>
+      <w:lvlJc w:val="left"/>
+      <w:pPr>
+        <w:tabs>
+          <w:tab w:val="num" w:pos="4320"/>
+        </w:tabs>
+        <w:ind w:left="4320" w:hanging="360"/>
+      </w:pPr>
+      <w:rPr>
+        <w:rFonts w:ascii="Wingdings" w:hAnsi="Wingdings" w:hint="default"/>
+        <w:sz w:val="20"/>
+      </w:rPr>
+    </w:lvl>
+    <w:lvl w:ilvl="6" w:tentative="1">
+      <w:start w:val="1"/>
+      <w:numFmt w:val="bullet"/>
+      <w:lvlText w:val=""/>
+      <w:lvlJc w:val="left"/>
+      <w:pPr>
+        <w:tabs>
+          <w:tab w:val="num" w:pos="5040"/>
+        </w:tabs>
+        <w:ind w:left="5040" w:hanging="360"/>
+      </w:pPr>
+      <w:rPr>
+        <w:rFonts w:ascii="Wingdings" w:hAnsi="Wingdings" w:hint="default"/>
+        <w:sz w:val="20"/>
+      </w:rPr>
+    </w:lvl>
+    <w:lvl w:ilvl="7" w:tentative="1">
+      <w:start w:val="1"/>
+      <w:numFmt w:val="bullet"/>
+      <w:lvlText w:val=""/>
+      <w:lvlJc w:val="left"/>
+      <w:pPr>
+        <w:tabs>
+          <w:tab w:val="num" w:pos="5760"/>
+        </w:tabs>
+        <w:ind w:left="5760" w:hanging="360"/>
+      </w:pPr>
+      <w:rPr>
+        <w:rFonts w:ascii="Wingdings" w:hAnsi="Wingdings" w:hint="default"/>
+        <w:sz w:val="20"/>
+      </w:rPr>
+    </w:lvl>
+    <w:lvl w:ilvl="8" w:tentative="1">
+      <w:start w:val="1"/>
+      <w:numFmt w:val="bullet"/>
+      <w:lvlText w:val=""/>
+      <w:lvlJc w:val="left"/>
+      <w:pPr>
+        <w:tabs>
+          <w:tab w:val="num" w:pos="6480"/>
+        </w:tabs>
+        <w:ind w:left="6480" w:hanging="360"/>
+      </w:pPr>
+      <w:rPr>
+        <w:rFonts w:ascii="Wingdings" w:hAnsi="Wingdings" w:hint="default"/>
+        <w:sz w:val="20"/>
+      </w:rPr>
+    </w:lvl>
+  </w:abstractNum>
   <w:num w:numId="1" w16cid:durableId="2021270076">
-    <w:abstractNumId w:val="11"/>
+    <w:abstractNumId w:val="18"/>
   </w:num>
   <w:num w:numId="2" w16cid:durableId="66847292">
-    <w:abstractNumId w:val="3"/>
+    <w:abstractNumId w:val="6"/>
   </w:num>
   <w:num w:numId="3" w16cid:durableId="850342230">
-    <w:abstractNumId w:val="9"/>
+    <w:abstractNumId w:val="15"/>
   </w:num>
   <w:num w:numId="4" w16cid:durableId="2019458454">
-    <w:abstractNumId w:val="15"/>
+    <w:abstractNumId w:val="22"/>
   </w:num>
   <w:num w:numId="5" w16cid:durableId="1337534952">
-    <w:abstractNumId w:val="5"/>
+    <w:abstractNumId w:val="8"/>
   </w:num>
   <w:num w:numId="6" w16cid:durableId="1980114767">
+    <w:abstractNumId w:val="17"/>
+  </w:num>
+  <w:num w:numId="7" w16cid:durableId="1026639401">
     <w:abstractNumId w:val="10"/>
   </w:num>
-  <w:num w:numId="7" w16cid:durableId="1026639401">
-    <w:abstractNumId w:val="6"/>
-  </w:num>
   <w:num w:numId="8" w16cid:durableId="1053385880">
-    <w:abstractNumId w:val="8"/>
+    <w:abstractNumId w:val="14"/>
   </w:num>
   <w:num w:numId="9" w16cid:durableId="1117800026">
+    <w:abstractNumId w:val="20"/>
+  </w:num>
+  <w:num w:numId="10" w16cid:durableId="868488942">
+    <w:abstractNumId w:val="7"/>
+  </w:num>
+  <w:num w:numId="11" w16cid:durableId="2118526833">
+    <w:abstractNumId w:val="19"/>
+  </w:num>
+  <w:num w:numId="12" w16cid:durableId="678311295">
     <w:abstractNumId w:val="13"/>
   </w:num>
-  <w:num w:numId="10" w16cid:durableId="868488942">
-    <w:abstractNumId w:val="4"/>
-  </w:num>
-  <w:num w:numId="11" w16cid:durableId="2118526833">
-    <w:abstractNumId w:val="12"/>
-  </w:num>
-  <w:num w:numId="12" w16cid:durableId="678311295">
-    <w:abstractNumId w:val="7"/>
-  </w:num>
   <w:num w:numId="13" w16cid:durableId="394940377">
-    <w:abstractNumId w:val="1"/>
+    <w:abstractNumId w:val="2"/>
   </w:num>
   <w:num w:numId="14" w16cid:durableId="634875253">
     <w:abstractNumId w:val="0"/>
   </w:num>
   <w:num w:numId="15" w16cid:durableId="1446658465">
-    <w:abstractNumId w:val="14"/>
+    <w:abstractNumId w:val="21"/>
   </w:num>
   <w:num w:numId="16" w16cid:durableId="1421563441">
-    <w:abstractNumId w:val="2"/>
+    <w:abstractNumId w:val="4"/>
+  </w:num>
+  <w:num w:numId="17" w16cid:durableId="860974016">
+    <w:abstractNumId w:val="3"/>
+  </w:num>
+  <w:num w:numId="18" w16cid:durableId="997998268">
+    <w:abstractNumId w:val="23"/>
+  </w:num>
+  <w:num w:numId="19" w16cid:durableId="1548487460">
+    <w:abstractNumId w:val="1"/>
+  </w:num>
+  <w:num w:numId="20" w16cid:durableId="1454788277">
+    <w:abstractNumId w:val="5"/>
+  </w:num>
+  <w:num w:numId="21" w16cid:durableId="1961915374">
+    <w:abstractNumId w:val="12"/>
+  </w:num>
+  <w:num w:numId="22" w16cid:durableId="940839387">
+    <w:abstractNumId w:val="11"/>
+  </w:num>
+  <w:num w:numId="23" w16cid:durableId="1057508672">
+    <w:abstractNumId w:val="9"/>
+  </w:num>
+  <w:num w:numId="24" w16cid:durableId="1875535221">
+    <w:abstractNumId w:val="16"/>
   </w:num>
 </w:numbering>
 </file>
@@ -5647,6 +6037,7 @@
   <w:style w:type="character" w:default="1" w:styleId="DefaultParagraphFont">
     <w:name w:val="Default Paragraph Font"/>
     <w:uiPriority w:val="1"/>
+    <w:semiHidden/>
     <w:unhideWhenUsed/>
   </w:style>
   <w:style w:type="table" w:default="1" w:styleId="TableNormal">
